--- a/src/Apps/W1/EDocument/App/src/SampleInvoice/EDocSamplePurchInvoice.docx
+++ b/src/Apps/W1/EDocument/App/src/SampleInvoice/EDocSamplePurchInvoice.docx
@@ -1938,13 +1938,13 @@
         </w:tc>
         <w:sdt>
           <w:sdtPr>
-            <w:alias w:val="#Nav: /Header/TotalAmountExclVAT"/>
+            <w:alias w:val="#Nav: /Header/Totals/TotalAmountExclVAT"/>
             <w:tag w:val="#Nav: E_Doc_Sample_Purchase_Invoice/6102"/>
             <w:id w:val="2045242759"/>
             <w:placeholder>
               <w:docPart w:val="DefaultPlaceholder_-1854013440"/>
             </w:placeholder>
-            <w:dataBinding w:prefixMappings="xmlns:ns0='urn:microsoft-dynamics-nav/reports/E_Doc_Sample_Purchase_Invoice/6102/'" w:xpath="/ns0:NavWordReportXmlPart[1]/ns0:Header[1]/ns0:TotalAmountExclVAT[1]" w:storeItemID="{DCAC51E3-981D-4A2C-9039-F837A4FEB9FB}"/>
+            <w:dataBinding w:prefixMappings="xmlns:ns0='urn:microsoft-dynamics-nav/reports/E_Doc_Sample_Purchase_Invoice/6102/'" w:xpath="/ns0:NavWordReportXmlPart[1]/ns0:Header[1]/ns0:Totals[1]/ns0:TotalAmountExclVAT[1]" w:storeItemID="{DCAC51E3-981D-4A2C-9039-F837A4FEB9FB}"/>
             <w:text/>
           </w:sdtPr>
           <w:sdtContent>
@@ -2059,13 +2059,13 @@
         </w:tc>
         <w:sdt>
           <w:sdtPr>
-            <w:alias w:val="#Nav: /Header/VATAmount"/>
+            <w:alias w:val="#Nav: /Header/Totals/VATAmount"/>
             <w:tag w:val="#Nav: E_Doc_Sample_Purchase_Invoice/6102"/>
             <w:id w:val="-2131468871"/>
             <w:placeholder>
               <w:docPart w:val="DefaultPlaceholder_-1854013440"/>
             </w:placeholder>
-            <w:dataBinding w:prefixMappings="xmlns:ns0='urn:microsoft-dynamics-nav/reports/E_Doc_Sample_Purchase_Invoice/6102/'" w:xpath="/ns0:NavWordReportXmlPart[1]/ns0:Header[1]/ns0:VATAmount[1]" w:storeItemID="{DCAC51E3-981D-4A2C-9039-F837A4FEB9FB}"/>
+            <w:dataBinding w:prefixMappings="xmlns:ns0='urn:microsoft-dynamics-nav/reports/E_Doc_Sample_Purchase_Invoice/6102/'" w:xpath="/ns0:NavWordReportXmlPart[1]/ns0:Header[1]/ns0:Totals[1]/ns0:VATAmount[1]" w:storeItemID="{DCAC51E3-981D-4A2C-9039-F837A4FEB9FB}"/>
             <w:text/>
           </w:sdtPr>
           <w:sdtContent>
@@ -2177,13 +2177,13 @@
         </w:tc>
         <w:sdt>
           <w:sdtPr>
-            <w:alias w:val="#Nav: /Header/TotalAmountInclVAT"/>
+            <w:alias w:val="#Nav: /Header/Totals/TotalAmountInclVAT"/>
             <w:tag w:val="#Nav: E_Doc_Sample_Purchase_Invoice/6102"/>
             <w:id w:val="-1827743560"/>
             <w:placeholder>
               <w:docPart w:val="DefaultPlaceholder_-1854013440"/>
             </w:placeholder>
-            <w:dataBinding w:prefixMappings="xmlns:ns0='urn:microsoft-dynamics-nav/reports/E_Doc_Sample_Purchase_Invoice/6102/'" w:xpath="/ns0:NavWordReportXmlPart[1]/ns0:Header[1]/ns0:TotalAmountInclVAT[1]" w:storeItemID="{DCAC51E3-981D-4A2C-9039-F837A4FEB9FB}"/>
+            <w:dataBinding w:prefixMappings="xmlns:ns0='urn:microsoft-dynamics-nav/reports/E_Doc_Sample_Purchase_Invoice/6102/'" w:xpath="/ns0:NavWordReportXmlPart[1]/ns0:Header[1]/ns0:Totals[1]/ns0:TotalAmountInclVAT[1]" w:storeItemID="{DCAC51E3-981D-4A2C-9039-F837A4FEB9FB}"/>
             <w:text/>
           </w:sdtPr>
           <w:sdtContent>
@@ -6400,14 +6400,8 @@
  
          < T a x C a p t i o n > T a x C a p t i o n < / T a x C a p t i o n >   
-         < T o t a l A m o u n t E x c l V A T > T o t a l A m o u n t E x c l V A T < / T o t a l A m o u n t E x c l V A T > - 
-         < T o t a l A m o u n t I n c l V A T > T o t a l A m o u n t I n c l V A T < / T o t a l A m o u n t I n c l V A T > - 
          < T o t a l C a p t i o n > T o t a l C a p t i o n < / T o t a l C a p t i o n >   
-         < V A T A m o u n t > V A T A m o u n t < / V A T A m o u n t > - 
          < V e n d A d d r 1 > V e n d A d d r 1 < / V e n d A d d r 1 >   
          < V e n d A d d r 2 > V e n d A d d r 2 < / V e n d A d d r 2 > @@ -6463,6 +6457,16 @@
              < U O M _ P u r c h L i n e _ L b l > U O M _ P u r c h L i n e _ L b l < / U O M _ P u r c h L i n e _ L b l >   
          < / L i n e > + 
+         < T o t a l s > + 
+             < T o t a l A m o u n t E x c l V A T > T o t a l A m o u n t E x c l V A T < / T o t a l A m o u n t E x c l V A T > + 
+             < T o t a l A m o u n t I n c l V A T > T o t a l A m o u n t I n c l V A T < / T o t a l A m o u n t I n c l V A T > + 
+             < V A T A m o u n t > V A T A m o u n t < / V A T A m o u n t > + 
+         < / T o t a l s >   
      < / H e a d e r >   

--- a/src/Apps/W1/EDocument/App/src/SampleInvoice/EDocSamplePurchInvoice.docx
+++ b/src/Apps/W1/EDocument/App/src/SampleInvoice/EDocSamplePurchInvoice.docx
@@ -7,12 +7,12 @@
         <w:tblStyle w:val="TableGrid"/>
         <w:tblW w:w="5000" w:type="pct"/>
         <w:tblBorders>
-          <w:top w:val="none" w:color="auto" w:sz="0" w:space="0"/>
-          <w:left w:val="none" w:color="auto" w:sz="0" w:space="0"/>
-          <w:bottom w:val="none" w:color="auto" w:sz="0" w:space="0"/>
-          <w:right w:val="none" w:color="auto" w:sz="0" w:space="0"/>
-          <w:insideH w:val="none" w:color="auto" w:sz="0" w:space="0"/>
-          <w:insideV w:val="none" w:color="auto" w:sz="0" w:space="0"/>
+          <w:top w:val="none" w:sz="0" w:space="0" w:color="auto"/>
+          <w:left w:val="none" w:sz="0" w:space="0" w:color="auto"/>
+          <w:bottom w:val="none" w:sz="0" w:space="0" w:color="auto"/>
+          <w:right w:val="none" w:sz="0" w:space="0" w:color="auto"/>
+          <w:insideH w:val="none" w:sz="0" w:space="0" w:color="auto"/>
+          <w:insideV w:val="none" w:sz="0" w:space="0" w:color="auto"/>
         </w:tblBorders>
         <w:tblCellMar>
           <w:left w:w="0" w:type="dxa"/>
@@ -43,7 +43,7 @@
             <w:placeholder>
               <w:docPart w:val="DefaultPlaceholder_-1854013440"/>
             </w:placeholder>
-            <w:dataBinding w:prefixMappings="xmlns:ns0='urn:microsoft-dynamics-nav/reports/E_Doc_Sample_Purchase_Invoice/6102/'" w:xpath="/ns0:NavWordReportXmlPart[1]/ns0:Header[1]/ns0:FromCaption[1]" w:storeItemID="{DCAC51E3-981D-4A2C-9039-F837A4FEB9FB}"/>
+            <w:dataBinding w:prefixMappings="xmlns:ns0='urn:microsoft-dynamics-nav/reports/E_Doc_Sample_Purchase_Invoice/6102/'" w:xpath="/ns0:NavWordReportXmlPart[1]/ns0:Header[1]/ns0:FromCaption[1]" w:storeItemID="{77DCDA3D-DC37-4B69-A105-295A851BE58A}"/>
             <w:text/>
           </w:sdtPr>
           <w:sdtContent>
@@ -88,7 +88,7 @@
             <w:placeholder>
               <w:docPart w:val="DefaultPlaceholder_-1854013440"/>
             </w:placeholder>
-            <w:dataBinding w:prefixMappings="xmlns:ns0='urn:microsoft-dynamics-nav/reports/E_Doc_Sample_Purchase_Invoice/6102/'" w:xpath="/ns0:NavWordReportXmlPart[1]/ns0:Header[1]/ns0:BillToCaption[1]" w:storeItemID="{DCAC51E3-981D-4A2C-9039-F837A4FEB9FB}"/>
+            <w:dataBinding w:prefixMappings="xmlns:ns0='urn:microsoft-dynamics-nav/reports/E_Doc_Sample_Purchase_Invoice/6102/'" w:xpath="/ns0:NavWordReportXmlPart[1]/ns0:Header[1]/ns0:BillToCaption[1]" w:storeItemID="{77DCDA3D-DC37-4B69-A105-295A851BE58A}"/>
             <w:text/>
           </w:sdtPr>
           <w:sdtContent>
@@ -134,7 +134,7 @@
             <w:placeholder>
               <w:docPart w:val="DefaultPlaceholder_-1854013440"/>
             </w:placeholder>
-            <w:dataBinding w:prefixMappings="xmlns:ns0='urn:microsoft-dynamics-nav/reports/E_Doc_Sample_Purchase_Invoice/6102/'" w:xpath="/ns0:NavWordReportXmlPart[1]/ns0:Header[1]/ns0:VendAddr1[1]" w:storeItemID="{DCAC51E3-981D-4A2C-9039-F837A4FEB9FB}"/>
+            <w:dataBinding w:prefixMappings="xmlns:ns0='urn:microsoft-dynamics-nav/reports/E_Doc_Sample_Purchase_Invoice/6102/'" w:xpath="/ns0:NavWordReportXmlPart[1]/ns0:Header[1]/ns0:VendAddr1[1]" w:storeItemID="{77DCDA3D-DC37-4B69-A105-295A851BE58A}"/>
             <w:text/>
           </w:sdtPr>
           <w:sdtContent>
@@ -169,7 +169,7 @@
             <w:placeholder>
               <w:docPart w:val="DefaultPlaceholder_-1854013440"/>
             </w:placeholder>
-            <w:dataBinding w:prefixMappings="xmlns:ns0='urn:microsoft-dynamics-nav/reports/E_Doc_Sample_Purchase_Invoice/6102/'" w:xpath="/ns0:NavWordReportXmlPart[1]/ns0:Header[1]/ns0:CompanyAddr1[1]" w:storeItemID="{DCAC51E3-981D-4A2C-9039-F837A4FEB9FB}"/>
+            <w:dataBinding w:prefixMappings="xmlns:ns0='urn:microsoft-dynamics-nav/reports/E_Doc_Sample_Purchase_Invoice/6102/'" w:xpath="/ns0:NavWordReportXmlPart[1]/ns0:Header[1]/ns0:CompanyAddr1[1]" w:storeItemID="{77DCDA3D-DC37-4B69-A105-295A851BE58A}"/>
             <w:text/>
           </w:sdtPr>
           <w:sdtContent>
@@ -207,7 +207,7 @@
             <w:placeholder>
               <w:docPart w:val="DefaultPlaceholder_-1854013440"/>
             </w:placeholder>
-            <w:dataBinding w:prefixMappings="xmlns:ns0='urn:microsoft-dynamics-nav/reports/E_Doc_Sample_Purchase_Invoice/6102/'" w:xpath="/ns0:NavWordReportXmlPart[1]/ns0:Header[1]/ns0:VendAddr2[1]" w:storeItemID="{DCAC51E3-981D-4A2C-9039-F837A4FEB9FB}"/>
+            <w:dataBinding w:prefixMappings="xmlns:ns0='urn:microsoft-dynamics-nav/reports/E_Doc_Sample_Purchase_Invoice/6102/'" w:xpath="/ns0:NavWordReportXmlPart[1]/ns0:Header[1]/ns0:VendAddr2[1]" w:storeItemID="{77DCDA3D-DC37-4B69-A105-295A851BE58A}"/>
             <w:text/>
           </w:sdtPr>
           <w:sdtContent>
@@ -234,7 +234,7 @@
             <w:placeholder>
               <w:docPart w:val="DefaultPlaceholder_-1854013440"/>
             </w:placeholder>
-            <w:dataBinding w:prefixMappings="xmlns:ns0='urn:microsoft-dynamics-nav/reports/E_Doc_Sample_Purchase_Invoice/6102/'" w:xpath="/ns0:NavWordReportXmlPart[1]/ns0:Header[1]/ns0:CompanyAddr2[1]" w:storeItemID="{DCAC51E3-981D-4A2C-9039-F837A4FEB9FB}"/>
+            <w:dataBinding w:prefixMappings="xmlns:ns0='urn:microsoft-dynamics-nav/reports/E_Doc_Sample_Purchase_Invoice/6102/'" w:xpath="/ns0:NavWordReportXmlPart[1]/ns0:Header[1]/ns0:CompanyAddr2[1]" w:storeItemID="{77DCDA3D-DC37-4B69-A105-295A851BE58A}"/>
             <w:text/>
           </w:sdtPr>
           <w:sdtContent>
@@ -268,7 +268,7 @@
             <w:placeholder>
               <w:docPart w:val="DefaultPlaceholder_-1854013440"/>
             </w:placeholder>
-            <w:dataBinding w:prefixMappings="xmlns:ns0='urn:microsoft-dynamics-nav/reports/E_Doc_Sample_Purchase_Invoice/6102/'" w:xpath="/ns0:NavWordReportXmlPart[1]/ns0:Header[1]/ns0:VendAddr3[1]" w:storeItemID="{DCAC51E3-981D-4A2C-9039-F837A4FEB9FB}"/>
+            <w:dataBinding w:prefixMappings="xmlns:ns0='urn:microsoft-dynamics-nav/reports/E_Doc_Sample_Purchase_Invoice/6102/'" w:xpath="/ns0:NavWordReportXmlPart[1]/ns0:Header[1]/ns0:VendAddr3[1]" w:storeItemID="{77DCDA3D-DC37-4B69-A105-295A851BE58A}"/>
             <w:text/>
           </w:sdtPr>
           <w:sdtContent>
@@ -295,7 +295,7 @@
             <w:placeholder>
               <w:docPart w:val="DefaultPlaceholder_-1854013440"/>
             </w:placeholder>
-            <w:dataBinding w:prefixMappings="xmlns:ns0='urn:microsoft-dynamics-nav/reports/E_Doc_Sample_Purchase_Invoice/6102/'" w:xpath="/ns0:NavWordReportXmlPart[1]/ns0:Header[1]/ns0:CompanyAddr3[1]" w:storeItemID="{DCAC51E3-981D-4A2C-9039-F837A4FEB9FB}"/>
+            <w:dataBinding w:prefixMappings="xmlns:ns0='urn:microsoft-dynamics-nav/reports/E_Doc_Sample_Purchase_Invoice/6102/'" w:xpath="/ns0:NavWordReportXmlPart[1]/ns0:Header[1]/ns0:CompanyAddr3[1]" w:storeItemID="{77DCDA3D-DC37-4B69-A105-295A851BE58A}"/>
             <w:text/>
           </w:sdtPr>
           <w:sdtContent>
@@ -329,7 +329,7 @@
             <w:placeholder>
               <w:docPart w:val="DefaultPlaceholder_-1854013440"/>
             </w:placeholder>
-            <w:dataBinding w:prefixMappings="xmlns:ns0='urn:microsoft-dynamics-nav/reports/E_Doc_Sample_Purchase_Invoice/6102/'" w:xpath="/ns0:NavWordReportXmlPart[1]/ns0:Header[1]/ns0:VendAddr4[1]" w:storeItemID="{DCAC51E3-981D-4A2C-9039-F837A4FEB9FB}"/>
+            <w:dataBinding w:prefixMappings="xmlns:ns0='urn:microsoft-dynamics-nav/reports/E_Doc_Sample_Purchase_Invoice/6102/'" w:xpath="/ns0:NavWordReportXmlPart[1]/ns0:Header[1]/ns0:VendAddr4[1]" w:storeItemID="{77DCDA3D-DC37-4B69-A105-295A851BE58A}"/>
             <w:text/>
           </w:sdtPr>
           <w:sdtContent>
@@ -356,7 +356,7 @@
             <w:placeholder>
               <w:docPart w:val="DefaultPlaceholder_-1854013440"/>
             </w:placeholder>
-            <w:dataBinding w:prefixMappings="xmlns:ns0='urn:microsoft-dynamics-nav/reports/E_Doc_Sample_Purchase_Invoice/6102/'" w:xpath="/ns0:NavWordReportXmlPart[1]/ns0:Header[1]/ns0:CompanyAddr4[1]" w:storeItemID="{DCAC51E3-981D-4A2C-9039-F837A4FEB9FB}"/>
+            <w:dataBinding w:prefixMappings="xmlns:ns0='urn:microsoft-dynamics-nav/reports/E_Doc_Sample_Purchase_Invoice/6102/'" w:xpath="/ns0:NavWordReportXmlPart[1]/ns0:Header[1]/ns0:CompanyAddr4[1]" w:storeItemID="{77DCDA3D-DC37-4B69-A105-295A851BE58A}"/>
             <w:text/>
           </w:sdtPr>
           <w:sdtContent>
@@ -390,7 +390,7 @@
             <w:placeholder>
               <w:docPart w:val="DefaultPlaceholder_-1854013440"/>
             </w:placeholder>
-            <w:dataBinding w:prefixMappings="xmlns:ns0='urn:microsoft-dynamics-nav/reports/E_Doc_Sample_Purchase_Invoice/6102/'" w:xpath="/ns0:NavWordReportXmlPart[1]/ns0:Header[1]/ns0:VendAddr5[1]" w:storeItemID="{DCAC51E3-981D-4A2C-9039-F837A4FEB9FB}"/>
+            <w:dataBinding w:prefixMappings="xmlns:ns0='urn:microsoft-dynamics-nav/reports/E_Doc_Sample_Purchase_Invoice/6102/'" w:xpath="/ns0:NavWordReportXmlPart[1]/ns0:Header[1]/ns0:VendAddr5[1]" w:storeItemID="{77DCDA3D-DC37-4B69-A105-295A851BE58A}"/>
             <w:text/>
           </w:sdtPr>
           <w:sdtContent>
@@ -417,7 +417,7 @@
             <w:placeholder>
               <w:docPart w:val="DefaultPlaceholder_-1854013440"/>
             </w:placeholder>
-            <w:dataBinding w:prefixMappings="xmlns:ns0='urn:microsoft-dynamics-nav/reports/E_Doc_Sample_Purchase_Invoice/6102/'" w:xpath="/ns0:NavWordReportXmlPart[1]/ns0:Header[1]/ns0:CompanyAddr5[1]" w:storeItemID="{DCAC51E3-981D-4A2C-9039-F837A4FEB9FB}"/>
+            <w:dataBinding w:prefixMappings="xmlns:ns0='urn:microsoft-dynamics-nav/reports/E_Doc_Sample_Purchase_Invoice/6102/'" w:xpath="/ns0:NavWordReportXmlPart[1]/ns0:Header[1]/ns0:CompanyAddr5[1]" w:storeItemID="{77DCDA3D-DC37-4B69-A105-295A851BE58A}"/>
             <w:text/>
           </w:sdtPr>
           <w:sdtContent>
@@ -451,7 +451,7 @@
             <w:placeholder>
               <w:docPart w:val="DefaultPlaceholder_-1854013440"/>
             </w:placeholder>
-            <w:dataBinding w:prefixMappings="xmlns:ns0='urn:microsoft-dynamics-nav/reports/E_Doc_Sample_Purchase_Invoice/6102/'" w:xpath="/ns0:NavWordReportXmlPart[1]/ns0:Header[1]/ns0:VendAddr6[1]" w:storeItemID="{DCAC51E3-981D-4A2C-9039-F837A4FEB9FB}"/>
+            <w:dataBinding w:prefixMappings="xmlns:ns0='urn:microsoft-dynamics-nav/reports/E_Doc_Sample_Purchase_Invoice/6102/'" w:xpath="/ns0:NavWordReportXmlPart[1]/ns0:Header[1]/ns0:VendAddr6[1]" w:storeItemID="{77DCDA3D-DC37-4B69-A105-295A851BE58A}"/>
             <w:text/>
           </w:sdtPr>
           <w:sdtContent>
@@ -478,7 +478,7 @@
             <w:placeholder>
               <w:docPart w:val="DefaultPlaceholder_-1854013440"/>
             </w:placeholder>
-            <w:dataBinding w:prefixMappings="xmlns:ns0='urn:microsoft-dynamics-nav/reports/E_Doc_Sample_Purchase_Invoice/6102/'" w:xpath="/ns0:NavWordReportXmlPart[1]/ns0:Header[1]/ns0:CompanyAddr6[1]" w:storeItemID="{DCAC51E3-981D-4A2C-9039-F837A4FEB9FB}"/>
+            <w:dataBinding w:prefixMappings="xmlns:ns0='urn:microsoft-dynamics-nav/reports/E_Doc_Sample_Purchase_Invoice/6102/'" w:xpath="/ns0:NavWordReportXmlPart[1]/ns0:Header[1]/ns0:CompanyAddr6[1]" w:storeItemID="{77DCDA3D-DC37-4B69-A105-295A851BE58A}"/>
             <w:text/>
           </w:sdtPr>
           <w:sdtContent>
@@ -512,7 +512,7 @@
             <w:placeholder>
               <w:docPart w:val="DefaultPlaceholder_-1854013440"/>
             </w:placeholder>
-            <w:dataBinding w:prefixMappings="xmlns:ns0='urn:microsoft-dynamics-nav/reports/E_Doc_Sample_Purchase_Invoice/6102/'" w:xpath="/ns0:NavWordReportXmlPart[1]/ns0:Header[1]/ns0:VendAddr7[1]" w:storeItemID="{DCAC51E3-981D-4A2C-9039-F837A4FEB9FB}"/>
+            <w:dataBinding w:prefixMappings="xmlns:ns0='urn:microsoft-dynamics-nav/reports/E_Doc_Sample_Purchase_Invoice/6102/'" w:xpath="/ns0:NavWordReportXmlPart[1]/ns0:Header[1]/ns0:VendAddr7[1]" w:storeItemID="{77DCDA3D-DC37-4B69-A105-295A851BE58A}"/>
             <w:text/>
           </w:sdtPr>
           <w:sdtContent>
@@ -539,7 +539,7 @@
             <w:placeholder>
               <w:docPart w:val="DefaultPlaceholder_-1854013440"/>
             </w:placeholder>
-            <w:dataBinding w:prefixMappings="xmlns:ns0='urn:microsoft-dynamics-nav/reports/E_Doc_Sample_Purchase_Invoice/6102/'" w:xpath="/ns0:NavWordReportXmlPart[1]/ns0:Header[1]/ns0:CompanyAddr7[1]" w:storeItemID="{DCAC51E3-981D-4A2C-9039-F837A4FEB9FB}"/>
+            <w:dataBinding w:prefixMappings="xmlns:ns0='urn:microsoft-dynamics-nav/reports/E_Doc_Sample_Purchase_Invoice/6102/'" w:xpath="/ns0:NavWordReportXmlPart[1]/ns0:Header[1]/ns0:CompanyAddr7[1]" w:storeItemID="{77DCDA3D-DC37-4B69-A105-295A851BE58A}"/>
             <w:text/>
           </w:sdtPr>
           <w:sdtContent>
@@ -573,7 +573,7 @@
             <w:placeholder>
               <w:docPart w:val="DefaultPlaceholder_-1854013440"/>
             </w:placeholder>
-            <w:dataBinding w:prefixMappings="xmlns:ns0='urn:microsoft-dynamics-nav/reports/E_Doc_Sample_Purchase_Invoice/6102/'" w:xpath="/ns0:NavWordReportXmlPart[1]/ns0:Header[1]/ns0:VendAddr8[1]" w:storeItemID="{DCAC51E3-981D-4A2C-9039-F837A4FEB9FB}"/>
+            <w:dataBinding w:prefixMappings="xmlns:ns0='urn:microsoft-dynamics-nav/reports/E_Doc_Sample_Purchase_Invoice/6102/'" w:xpath="/ns0:NavWordReportXmlPart[1]/ns0:Header[1]/ns0:VendAddr8[1]" w:storeItemID="{77DCDA3D-DC37-4B69-A105-295A851BE58A}"/>
             <w:text/>
           </w:sdtPr>
           <w:sdtContent>
@@ -600,7 +600,7 @@
             <w:placeholder>
               <w:docPart w:val="DefaultPlaceholder_-1854013440"/>
             </w:placeholder>
-            <w:dataBinding w:prefixMappings="xmlns:ns0='urn:microsoft-dynamics-nav/reports/E_Doc_Sample_Purchase_Invoice/6102/'" w:xpath="/ns0:NavWordReportXmlPart[1]/ns0:Header[1]/ns0:CompanyAddr8[1]" w:storeItemID="{DCAC51E3-981D-4A2C-9039-F837A4FEB9FB}"/>
+            <w:dataBinding w:prefixMappings="xmlns:ns0='urn:microsoft-dynamics-nav/reports/E_Doc_Sample_Purchase_Invoice/6102/'" w:xpath="/ns0:NavWordReportXmlPart[1]/ns0:Header[1]/ns0:CompanyAddr8[1]" w:storeItemID="{77DCDA3D-DC37-4B69-A105-295A851BE58A}"/>
             <w:text/>
           </w:sdtPr>
           <w:sdtContent>
@@ -636,12 +636,12 @@
         <w:tblStyle w:val="TableGrid"/>
         <w:tblW w:w="0" w:type="auto"/>
         <w:tblBorders>
-          <w:top w:val="none" w:color="auto" w:sz="0" w:space="0"/>
-          <w:left w:val="none" w:color="auto" w:sz="0" w:space="0"/>
-          <w:bottom w:val="none" w:color="auto" w:sz="0" w:space="0"/>
-          <w:right w:val="none" w:color="auto" w:sz="0" w:space="0"/>
-          <w:insideH w:val="none" w:color="auto" w:sz="0" w:space="0"/>
-          <w:insideV w:val="none" w:color="auto" w:sz="0" w:space="0"/>
+          <w:top w:val="none" w:sz="0" w:space="0" w:color="auto"/>
+          <w:left w:val="none" w:sz="0" w:space="0" w:color="auto"/>
+          <w:bottom w:val="none" w:sz="0" w:space="0" w:color="auto"/>
+          <w:right w:val="none" w:sz="0" w:space="0" w:color="auto"/>
+          <w:insideH w:val="none" w:sz="0" w:space="0" w:color="auto"/>
+          <w:insideV w:val="none" w:sz="0" w:space="0" w:color="auto"/>
         </w:tblBorders>
         <w:tblLayout w:type="fixed"/>
         <w:tblCellMar>
@@ -736,7 +736,7 @@
             <w:placeholder>
               <w:docPart w:val="DefaultPlaceholder_-1854013440"/>
             </w:placeholder>
-            <w:dataBinding w:prefixMappings="xmlns:ns0='urn:microsoft-dynamics-nav/reports/E_Doc_Sample_Purchase_Invoice/6102/'" w:xpath="/ns0:NavWordReportXmlPart[1]/ns0:Header[1]/ns0:InvoiceCaption[1]" w:storeItemID="{DCAC51E3-981D-4A2C-9039-F837A4FEB9FB}"/>
+            <w:dataBinding w:prefixMappings="xmlns:ns0='urn:microsoft-dynamics-nav/reports/E_Doc_Sample_Purchase_Invoice/6102/'" w:xpath="/ns0:NavWordReportXmlPart[1]/ns0:Header[1]/ns0:InvoiceCaption[1]" w:storeItemID="{77DCDA3D-DC37-4B69-A105-295A851BE58A}"/>
             <w:text/>
           </w:sdtPr>
           <w:sdtContent>
@@ -869,7 +869,7 @@
                 <w:placeholder>
                   <w:docPart w:val="80CCBF3FCCE24855A82AECA6600F263C"/>
                 </w:placeholder>
-                <w:dataBinding w:prefixMappings="xmlns:ns0='urn:microsoft-dynamics-nav/reports/E_Doc_Sample_Purchase_Invoice/6102/'" w:xpath="/ns0:NavWordReportXmlPart[1]/ns0:Header[1]/ns0:InvoiceNoCaption[1]" w:storeItemID="{DCAC51E3-981D-4A2C-9039-F837A4FEB9FB}"/>
+                <w:dataBinding w:prefixMappings="xmlns:ns0='urn:microsoft-dynamics-nav/reports/E_Doc_Sample_Purchase_Invoice/6102/'" w:xpath="/ns0:NavWordReportXmlPart[1]/ns0:Header[1]/ns0:InvoiceNoCaption[1]" w:storeItemID="{77DCDA3D-DC37-4B69-A105-295A851BE58A}"/>
                 <w:text/>
               </w:sdtPr>
               <w:sdtContent>
@@ -888,14 +888,14 @@
               <w:bCs/>
               <w:lang w:val="da-DK"/>
             </w:rPr>
+            <w:alias w:val="#Nav: /Header/VendorInvoiceNo"/>
+            <w:tag w:val="#Nav: E_Doc_Sample_Purchase_Invoice/6102"/>
             <w:id w:val="864402717"/>
             <w:placeholder>
               <w:docPart w:val="DefaultPlaceholder_-1854013440"/>
             </w:placeholder>
-            <w:dataBinding w:prefixMappings="xmlns:ns0='urn:microsoft-dynamics-nav/reports/E_Doc_Sample_Purchase_Invoice/6102/'" w:xpath="/ns0:NavWordReportXmlPart[1]/ns0:Header[1]/ns0:VendorInvoiceNo[1]" w:storeItemID="{DCAC51E3-981D-4A2C-9039-F837A4FEB9FB}"/>
+            <w:dataBinding w:prefixMappings="xmlns:ns0='urn:microsoft-dynamics-nav/reports/E_Doc_Sample_Purchase_Invoice/6102/'" w:xpath="/ns0:NavWordReportXmlPart[1]/ns0:Header[1]/ns0:VendorInvoiceNo[1]" w:storeItemID="{77DCDA3D-DC37-4B69-A105-295A851BE58A}"/>
             <w:text/>
-            <w:alias w:val="#Nav: /Header/VendorInvoiceNo"/>
-            <w:tag w:val="#Nav: E_Doc_Sample_Purchase_Invoice/6102"/>
           </w:sdtPr>
           <w:sdtContent>
             <w:tc>
@@ -962,7 +962,7 @@
             <w:placeholder>
               <w:docPart w:val="DefaultPlaceholder_-1854013440"/>
             </w:placeholder>
-            <w:dataBinding w:prefixMappings="xmlns:ns0='urn:microsoft-dynamics-nav/reports/E_Doc_Sample_Purchase_Invoice/6102/'" w:xpath="/ns0:NavWordReportXmlPart[1]/ns0:Header[1]/ns0:PostingDateCaption[1]" w:storeItemID="{DCAC51E3-981D-4A2C-9039-F837A4FEB9FB}"/>
+            <w:dataBinding w:prefixMappings="xmlns:ns0='urn:microsoft-dynamics-nav/reports/E_Doc_Sample_Purchase_Invoice/6102/'" w:xpath="/ns0:NavWordReportXmlPart[1]/ns0:Header[1]/ns0:PostingDateCaption[1]" w:storeItemID="{77DCDA3D-DC37-4B69-A105-295A851BE58A}"/>
             <w:text/>
           </w:sdtPr>
           <w:sdtContent>
@@ -991,7 +991,7 @@
             <w:placeholder>
               <w:docPart w:val="DefaultPlaceholder_-1854013440"/>
             </w:placeholder>
-            <w:dataBinding w:prefixMappings="xmlns:ns0='urn:microsoft-dynamics-nav/reports/E_Doc_Sample_Purchase_Invoice/6102/'" w:xpath="/ns0:NavWordReportXmlPart[1]/ns0:Header[1]/ns0:PostingDate[1]" w:storeItemID="{DCAC51E3-981D-4A2C-9039-F837A4FEB9FB}"/>
+            <w:dataBinding w:prefixMappings="xmlns:ns0='urn:microsoft-dynamics-nav/reports/E_Doc_Sample_Purchase_Invoice/6102/'" w:xpath="/ns0:NavWordReportXmlPart[1]/ns0:Header[1]/ns0:PostingDate[1]" w:storeItemID="{77DCDA3D-DC37-4B69-A105-295A851BE58A}"/>
             <w:text/>
           </w:sdtPr>
           <w:sdtContent>
@@ -1057,13 +1057,13 @@
         <w:tblLook w:val="04A0" w:firstRow="1" w:lastRow="0" w:firstColumn="1" w:lastColumn="0" w:noHBand="0" w:noVBand="1"/>
       </w:tblPr>
       <w:tblGrid>
-        <w:gridCol w:w="3142"/>
-        <w:gridCol w:w="80"/>
-        <w:gridCol w:w="1368"/>
-        <w:gridCol w:w="1169"/>
+        <w:gridCol w:w="1620"/>
+        <w:gridCol w:w="1602"/>
+        <w:gridCol w:w="1188"/>
+        <w:gridCol w:w="1349"/>
         <w:gridCol w:w="77"/>
-        <w:gridCol w:w="1365"/>
-        <w:gridCol w:w="269"/>
+        <w:gridCol w:w="824"/>
+        <w:gridCol w:w="810"/>
         <w:gridCol w:w="360"/>
         <w:gridCol w:w="2382"/>
       </w:tblGrid>
@@ -1074,27 +1074,62 @@
         </w:trPr>
         <w:sdt>
           <w:sdtPr>
-            <w:alias w:val="#Nav: /Header/Line/ItemDescription_Lbl"/>
+            <w:alias w:val="#Nav: /Header/Line/NoCaptionLbl"/>
             <w:tag w:val="#Nav: E_Doc_Sample_Purchase_Invoice/6102"/>
-            <w:id w:val="-1728828612"/>
+            <w:id w:val="-1972204656"/>
             <w:placeholder>
               <w:docPart w:val="DefaultPlaceholder_-1854013440"/>
             </w:placeholder>
-            <w:dataBinding w:prefixMappings="xmlns:ns0='urn:microsoft-dynamics-nav/reports/E_Doc_Sample_Purchase_Invoice/6102/'" w:xpath="/ns0:NavWordReportXmlPart[1]/ns0:Header[1]/ns0:Line[1]/ns0:ItemDescription_Lbl[1]" w:storeItemID="{DCAC51E3-981D-4A2C-9039-F837A4FEB9FB}"/>
+            <w:dataBinding w:prefixMappings="xmlns:ns0='urn:microsoft-dynamics-nav/reports/E_Doc_Sample_Purchase_Invoice/6102/' " w:xpath="/ns0:NavWordReportXmlPart[1]/ns0:Header[1]/ns0:Line[1]/ns0:NoCaptionLbl[1]" w:storeItemID="{77DCDA3D-DC37-4B69-A105-295A851BE58A}"/>
             <w:text/>
           </w:sdtPr>
           <w:sdtContent>
             <w:tc>
               <w:tcPr>
-                <w:tcW w:w="3142" w:type="dxa"/>
+                <w:tcW w:w="1620" w:type="dxa"/>
                 <w:tcBorders>
-                  <w:bottom w:val="single" w:color="auto" w:sz="4" w:space="0"/>
+                  <w:bottom w:val="single" w:sz="4" w:space="0" w:color="auto"/>
                 </w:tcBorders>
                 <w:vAlign w:val="bottom"/>
               </w:tcPr>
               <w:p>
                 <w:pPr>
                   <w:pStyle w:val="Heading1"/>
+                </w:pPr>
+                <w:proofErr w:type="spellStart"/>
+                <w:r>
+                  <w:t>NoCaptionLbl</w:t>
+                </w:r>
+                <w:proofErr w:type="spellEnd"/>
+              </w:p>
+            </w:tc>
+          </w:sdtContent>
+        </w:sdt>
+        <w:sdt>
+          <w:sdtPr>
+            <w:alias w:val="#Nav: /Header/Line/ItemDescription_Lbl"/>
+            <w:tag w:val="#Nav: E_Doc_Sample_Purchase_Invoice/6102"/>
+            <w:id w:val="-1728828612"/>
+            <w:placeholder>
+              <w:docPart w:val="ADE9E9BD970F42A4A9221DFA9F96DD78"/>
+            </w:placeholder>
+            <w:dataBinding w:prefixMappings="xmlns:ns0='urn:microsoft-dynamics-nav/reports/E_Doc_Sample_Purchase_Invoice/6102/'" w:xpath="/ns0:NavWordReportXmlPart[1]/ns0:Header[1]/ns0:Line[1]/ns0:ItemDescription_Lbl[1]" w:storeItemID="{77DCDA3D-DC37-4B69-A105-295A851BE58A}"/>
+            <w:text/>
+          </w:sdtPr>
+          <w:sdtContent>
+            <w:tc>
+              <w:tcPr>
+                <w:tcW w:w="2790" w:type="dxa"/>
+                <w:gridSpan w:val="2"/>
+                <w:tcBorders>
+                  <w:bottom w:val="single" w:sz="4" w:space="0" w:color="auto"/>
+                </w:tcBorders>
+                <w:vAlign w:val="bottom"/>
+              </w:tcPr>
+              <w:p>
+                <w:pPr>
+                  <w:pStyle w:val="Heading1"/>
+                  <w:jc w:val="right"/>
                 </w:pPr>
                 <w:proofErr w:type="spellStart"/>
                 <w:proofErr w:type="gramStart"/>
@@ -1110,37 +1145,23 @@
             </w:tc>
           </w:sdtContent>
         </w:sdt>
-        <w:tc>
-          <w:tcPr>
-            <w:tcW w:w="80" w:type="dxa"/>
-            <w:tcBorders>
-              <w:bottom w:val="single" w:color="auto" w:sz="4" w:space="0"/>
-            </w:tcBorders>
-            <w:vAlign w:val="bottom"/>
-          </w:tcPr>
-          <w:p>
-            <w:pPr>
-              <w:pStyle w:val="Heading1"/>
-            </w:pPr>
-          </w:p>
-        </w:tc>
         <w:sdt>
           <w:sdtPr>
             <w:alias w:val="#Nav: /Header/Line/ItemQuantity_Lbl"/>
             <w:tag w:val="#Nav: E_Doc_Sample_Purchase_Invoice/6102"/>
             <w:id w:val="716479830"/>
             <w:placeholder>
-              <w:docPart w:val="DefaultPlaceholder_-1854013440"/>
+              <w:docPart w:val="EEC1B11DDE1148F59A5FC794ED19ED9C"/>
             </w:placeholder>
-            <w:dataBinding w:prefixMappings="xmlns:ns0='urn:microsoft-dynamics-nav/reports/E_Doc_Sample_Purchase_Invoice/6102/'" w:xpath="/ns0:NavWordReportXmlPart[1]/ns0:Header[1]/ns0:Line[1]/ns0:ItemQuantity_Lbl[1]" w:storeItemID="{DCAC51E3-981D-4A2C-9039-F837A4FEB9FB}"/>
+            <w:dataBinding w:prefixMappings="xmlns:ns0='urn:microsoft-dynamics-nav/reports/E_Doc_Sample_Purchase_Invoice/6102/'" w:xpath="/ns0:NavWordReportXmlPart[1]/ns0:Header[1]/ns0:Line[1]/ns0:ItemQuantity_Lbl[1]" w:storeItemID="{77DCDA3D-DC37-4B69-A105-295A851BE58A}"/>
             <w:text/>
           </w:sdtPr>
           <w:sdtContent>
             <w:tc>
               <w:tcPr>
-                <w:tcW w:w="1368" w:type="dxa"/>
+                <w:tcW w:w="1349" w:type="dxa"/>
                 <w:tcBorders>
-                  <w:bottom w:val="single" w:color="auto" w:sz="4" w:space="0"/>
+                  <w:bottom w:val="single" w:sz="4" w:space="0" w:color="auto"/>
                 </w:tcBorders>
                 <w:vAlign w:val="bottom"/>
               </w:tcPr>
@@ -1164,17 +1185,18 @@
             <w:tag w:val="#Nav: E_Doc_Sample_Purchase_Invoice/6102"/>
             <w:id w:val="603773301"/>
             <w:placeholder>
-              <w:docPart w:val="DefaultPlaceholder_-1854013440"/>
+              <w:docPart w:val="EFC59DBDC3EC4989A259BACE9875468A"/>
             </w:placeholder>
-            <w:dataBinding w:prefixMappings="xmlns:ns0='urn:microsoft-dynamics-nav/reports/E_Doc_Sample_Purchase_Invoice/6102/'" w:xpath="/ns0:NavWordReportXmlPart[1]/ns0:Header[1]/ns0:Line[1]/ns0:UOM_PurchLine_Lbl[1]" w:storeItemID="{DCAC51E3-981D-4A2C-9039-F837A4FEB9FB}"/>
+            <w:dataBinding w:prefixMappings="xmlns:ns0='urn:microsoft-dynamics-nav/reports/E_Doc_Sample_Purchase_Invoice/6102/'" w:xpath="/ns0:NavWordReportXmlPart[1]/ns0:Header[1]/ns0:Line[1]/ns0:UOM_PurchLine_Lbl[1]" w:storeItemID="{77DCDA3D-DC37-4B69-A105-295A851BE58A}"/>
             <w:text/>
           </w:sdtPr>
           <w:sdtContent>
             <w:tc>
               <w:tcPr>
-                <w:tcW w:w="1169" w:type="dxa"/>
+                <w:tcW w:w="901" w:type="dxa"/>
+                <w:gridSpan w:val="2"/>
                 <w:tcBorders>
-                  <w:bottom w:val="single" w:color="auto" w:sz="4" w:space="0"/>
+                  <w:bottom w:val="single" w:sz="4" w:space="0" w:color="auto"/>
                 </w:tcBorders>
                 <w:vAlign w:val="bottom"/>
               </w:tcPr>
@@ -1192,37 +1214,24 @@
             </w:tc>
           </w:sdtContent>
         </w:sdt>
-        <w:tc>
-          <w:tcPr>
-            <w:tcW w:w="77" w:type="dxa"/>
-            <w:tcBorders>
-              <w:bottom w:val="single" w:color="auto" w:sz="4" w:space="0"/>
-            </w:tcBorders>
-            <w:vAlign w:val="bottom"/>
-          </w:tcPr>
-          <w:p>
-            <w:pPr>
-              <w:pStyle w:val="Heading1"/>
-            </w:pPr>
-          </w:p>
-        </w:tc>
         <w:sdt>
           <w:sdtPr>
             <w:alias w:val="#Nav: /Header/Line/DirectUnitCostCaption"/>
             <w:tag w:val="#Nav: E_Doc_Sample_Purchase_Invoice/6102"/>
             <w:id w:val="1874882450"/>
             <w:placeholder>
-              <w:docPart w:val="DefaultPlaceholder_-1854013440"/>
+              <w:docPart w:val="FB2E185EDF314BF1A772C5062CDF6055"/>
             </w:placeholder>
-            <w:dataBinding w:prefixMappings="xmlns:ns0='urn:microsoft-dynamics-nav/reports/E_Doc_Sample_Purchase_Invoice/6102/'" w:xpath="/ns0:NavWordReportXmlPart[1]/ns0:Header[1]/ns0:Line[1]/ns0:DirectUnitCostCaption[1]" w:storeItemID="{DCAC51E3-981D-4A2C-9039-F837A4FEB9FB}"/>
+            <w:dataBinding w:prefixMappings="xmlns:ns0='urn:microsoft-dynamics-nav/reports/E_Doc_Sample_Purchase_Invoice/6102/'" w:xpath="/ns0:NavWordReportXmlPart[1]/ns0:Header[1]/ns0:Line[1]/ns0:DirectUnitCostCaption[1]" w:storeItemID="{77DCDA3D-DC37-4B69-A105-295A851BE58A}"/>
             <w:text/>
           </w:sdtPr>
           <w:sdtContent>
             <w:tc>
               <w:tcPr>
-                <w:tcW w:w="1365" w:type="dxa"/>
+                <w:tcW w:w="1170" w:type="dxa"/>
+                <w:gridSpan w:val="2"/>
                 <w:tcBorders>
-                  <w:bottom w:val="single" w:color="auto" w:sz="4" w:space="0"/>
+                  <w:bottom w:val="single" w:sz="4" w:space="0" w:color="auto"/>
                 </w:tcBorders>
                 <w:vAlign w:val="bottom"/>
               </w:tcPr>
@@ -1240,44 +1249,15 @@
             </w:tc>
           </w:sdtContent>
         </w:sdt>
-        <w:tc>
-          <w:tcPr>
-            <w:tcW w:w="269" w:type="dxa"/>
-            <w:tcBorders>
-              <w:bottom w:val="single" w:color="auto" w:sz="4" w:space="0"/>
-            </w:tcBorders>
-            <w:vAlign w:val="bottom"/>
-          </w:tcPr>
-          <w:p>
-            <w:pPr>
-              <w:pStyle w:val="Heading1"/>
-            </w:pPr>
-          </w:p>
-        </w:tc>
-        <w:tc>
-          <w:tcPr>
-            <w:tcW w:w="360" w:type="dxa"/>
-            <w:tcBorders>
-              <w:bottom w:val="single" w:color="auto" w:sz="4" w:space="0"/>
-            </w:tcBorders>
-            <w:vAlign w:val="bottom"/>
-          </w:tcPr>
-          <w:p>
-            <w:pPr>
-              <w:pStyle w:val="Heading1"/>
-              <w:jc w:val="right"/>
-            </w:pPr>
-          </w:p>
-        </w:tc>
         <w:sdt>
           <w:sdtPr>
             <w:alias w:val="#Nav: /Header/Line/LineAmountCaption"/>
             <w:tag w:val="#Nav: E_Doc_Sample_Purchase_Invoice/6102"/>
             <w:id w:val="-463503916"/>
             <w:placeholder>
-              <w:docPart w:val="A941E5DD33AF421991A6439C92C5CD35"/>
+              <w:docPart w:val="5851EFDA76FA48B885FAE71BD4983264"/>
             </w:placeholder>
-            <w:dataBinding w:prefixMappings="xmlns:ns0='urn:microsoft-dynamics-nav/reports/E_Doc_Sample_Purchase_Invoice/6102/'" w:xpath="/ns0:NavWordReportXmlPart[1]/ns0:Header[1]/ns0:Line[1]/ns0:LineAmountCaption[1]" w:storeItemID="{DCAC51E3-981D-4A2C-9039-F837A4FEB9FB}"/>
+            <w:dataBinding w:prefixMappings="xmlns:ns0='urn:microsoft-dynamics-nav/reports/E_Doc_Sample_Purchase_Invoice/6102/'" w:xpath="/ns0:NavWordReportXmlPart[1]/ns0:Header[1]/ns0:Line[1]/ns0:LineAmountCaption[1]" w:storeItemID="{77DCDA3D-DC37-4B69-A105-295A851BE58A}"/>
             <w:text/>
           </w:sdtPr>
           <w:sdtContent>
@@ -1285,7 +1265,7 @@
               <w:tcPr>
                 <w:tcW w:w="2382" w:type="dxa"/>
                 <w:tcBorders>
-                  <w:bottom w:val="single" w:color="auto" w:sz="4" w:space="0"/>
+                  <w:bottom w:val="single" w:sz="4" w:space="0" w:color="auto"/>
                 </w:tcBorders>
                 <w:tcMar>
                   <w:right w:w="0" w:type="dxa"/>
@@ -1314,9 +1294,9 @@
         </w:trPr>
         <w:tc>
           <w:tcPr>
-            <w:tcW w:w="3142" w:type="dxa"/>
+            <w:tcW w:w="1620" w:type="dxa"/>
             <w:tcBorders>
-              <w:top w:val="single" w:color="auto" w:sz="4" w:space="0"/>
+              <w:top w:val="single" w:sz="4" w:space="0" w:color="auto"/>
             </w:tcBorders>
           </w:tcPr>
           <w:p>
@@ -1331,9 +1311,10 @@
         </w:tc>
         <w:tc>
           <w:tcPr>
-            <w:tcW w:w="80" w:type="dxa"/>
+            <w:tcW w:w="2790" w:type="dxa"/>
+            <w:gridSpan w:val="2"/>
             <w:tcBorders>
-              <w:top w:val="single" w:color="auto" w:sz="4" w:space="0"/>
+              <w:top w:val="single" w:sz="4" w:space="0" w:color="auto"/>
             </w:tcBorders>
           </w:tcPr>
           <w:p>
@@ -1348,9 +1329,9 @@
         </w:tc>
         <w:tc>
           <w:tcPr>
-            <w:tcW w:w="1368" w:type="dxa"/>
+            <w:tcW w:w="1349" w:type="dxa"/>
             <w:tcBorders>
-              <w:top w:val="single" w:color="auto" w:sz="4" w:space="0"/>
+              <w:top w:val="single" w:sz="4" w:space="0" w:color="auto"/>
             </w:tcBorders>
           </w:tcPr>
           <w:p>
@@ -1365,9 +1346,10 @@
         </w:tc>
         <w:tc>
           <w:tcPr>
-            <w:tcW w:w="1169" w:type="dxa"/>
+            <w:tcW w:w="901" w:type="dxa"/>
+            <w:gridSpan w:val="2"/>
             <w:tcBorders>
-              <w:top w:val="single" w:color="auto" w:sz="4" w:space="0"/>
+              <w:top w:val="single" w:sz="4" w:space="0" w:color="auto"/>
             </w:tcBorders>
           </w:tcPr>
           <w:p>
@@ -1382,60 +1364,10 @@
         </w:tc>
         <w:tc>
           <w:tcPr>
-            <w:tcW w:w="77" w:type="dxa"/>
+            <w:tcW w:w="1170" w:type="dxa"/>
+            <w:gridSpan w:val="2"/>
             <w:tcBorders>
-              <w:top w:val="single" w:color="auto" w:sz="4" w:space="0"/>
-            </w:tcBorders>
-          </w:tcPr>
-          <w:p>
-            <w:pPr>
-              <w:spacing w:after="0"/>
-              <w:rPr>
-                <w:sz w:val="20"/>
-                <w:szCs w:val="20"/>
-              </w:rPr>
-            </w:pPr>
-          </w:p>
-        </w:tc>
-        <w:tc>
-          <w:tcPr>
-            <w:tcW w:w="1365" w:type="dxa"/>
-            <w:tcBorders>
-              <w:top w:val="single" w:color="auto" w:sz="4" w:space="0"/>
-            </w:tcBorders>
-          </w:tcPr>
-          <w:p>
-            <w:pPr>
-              <w:spacing w:after="0"/>
-              <w:rPr>
-                <w:sz w:val="20"/>
-                <w:szCs w:val="20"/>
-              </w:rPr>
-            </w:pPr>
-          </w:p>
-        </w:tc>
-        <w:tc>
-          <w:tcPr>
-            <w:tcW w:w="269" w:type="dxa"/>
-            <w:tcBorders>
-              <w:top w:val="single" w:color="auto" w:sz="4" w:space="0"/>
-            </w:tcBorders>
-          </w:tcPr>
-          <w:p>
-            <w:pPr>
-              <w:spacing w:after="0"/>
-              <w:rPr>
-                <w:sz w:val="20"/>
-                <w:szCs w:val="20"/>
-              </w:rPr>
-            </w:pPr>
-          </w:p>
-        </w:tc>
-        <w:tc>
-          <w:tcPr>
-            <w:tcW w:w="360" w:type="dxa"/>
-            <w:tcBorders>
-              <w:top w:val="single" w:color="auto" w:sz="4" w:space="0"/>
+              <w:top w:val="single" w:sz="4" w:space="0" w:color="auto"/>
             </w:tcBorders>
           </w:tcPr>
           <w:p>
@@ -1452,7 +1384,7 @@
           <w:tcPr>
             <w:tcW w:w="2382" w:type="dxa"/>
             <w:tcBorders>
-              <w:top w:val="single" w:color="auto" w:sz="4" w:space="0"/>
+              <w:top w:val="single" w:sz="4" w:space="0" w:color="auto"/>
             </w:tcBorders>
             <w:tcMar>
               <w:right w:w="0" w:type="dxa"/>
@@ -1480,7 +1412,7 @@
           <w:alias w:val="#Nav: /Header/Line"/>
           <w:tag w:val="#Nav: E_Doc_Sample_Purchase_Invoice/6102"/>
           <w:id w:val="1327254768"/>
-          <w15:dataBinding w:prefixMappings="xmlns:ns0='urn:microsoft-dynamics-nav/reports/E_Doc_Sample_Purchase_Invoice/6102/'" w:xpath="/ns0:NavWordReportXmlPart[1]/ns0:Header[1]/ns0:Line" w:storeItemID="{DCAC51E3-981D-4A2C-9039-F837A4FEB9FB}"/>
+          <w15:dataBinding w:prefixMappings="xmlns:ns0='urn:microsoft-dynamics-nav/reports/E_Doc_Sample_Purchase_Invoice/6102/' " w:xpath="/ns0:NavWordReportXmlPart[1]/ns0:Header[1]/ns0:Line" w:storeItemID="{77DCDA3D-DC37-4B69-A105-295A851BE58A}"/>
           <w15:repeatingSection/>
         </w:sdtPr>
         <w:sdtEndPr>
@@ -1500,7 +1432,7 @@
               </w:rPr>
               <w:id w:val="872800820"/>
               <w:placeholder>
-                <w:docPart w:val="474C424247DD4021BC35C2A42E3DA81B"/>
+                <w:docPart w:val="5D8717A3A67849F7B04F718D8E907CE3"/>
               </w:placeholder>
               <w15:repeatingSectionItem/>
             </w:sdtPr>
@@ -1518,7 +1450,7 @@
                 </w:trPr>
                 <w:tc>
                   <w:tcPr>
-                    <w:tcW w:w="3142" w:type="dxa"/>
+                    <w:tcW w:w="1620" w:type="dxa"/>
                   </w:tcPr>
                   <w:p>
                     <w:pPr>
@@ -1542,13 +1474,53 @@
                           <w:sz w:val="18"/>
                           <w:szCs w:val="18"/>
                         </w:rPr>
+                        <w:alias w:val="#Nav: /Header/Line/No"/>
+                        <w:tag w:val="#Nav: E_Doc_Sample_Purchase_Invoice/6102"/>
+                        <w:id w:val="-892263824"/>
+                        <w:placeholder>
+                          <w:docPart w:val="DefaultPlaceholder_-1854013440"/>
+                        </w:placeholder>
+                        <w:dataBinding w:prefixMappings="xmlns:ns0='urn:microsoft-dynamics-nav/reports/E_Doc_Sample_Purchase_Invoice/6102/' " w:xpath="/ns0:NavWordReportXmlPart[1]/ns0:Header[1]/ns0:Line[1]/ns0:No[1]" w:storeItemID="{77DCDA3D-DC37-4B69-A105-295A851BE58A}"/>
+                        <w:text/>
+                      </w:sdtPr>
+                      <w:sdtContent>
+                        <w:r>
+                          <w:rPr>
+                            <w:sz w:val="18"/>
+                            <w:szCs w:val="18"/>
+                          </w:rPr>
+                          <w:t>No</w:t>
+                        </w:r>
+                      </w:sdtContent>
+                    </w:sdt>
+                  </w:p>
+                </w:tc>
+                <w:tc>
+                  <w:tcPr>
+                    <w:tcW w:w="2790" w:type="dxa"/>
+                    <w:gridSpan w:val="2"/>
+                  </w:tcPr>
+                  <w:p>
+                    <w:pPr>
+                      <w:jc w:val="right"/>
+                      <w:rPr>
+                        <w:sz w:val="18"/>
+                        <w:szCs w:val="18"/>
+                      </w:rPr>
+                    </w:pPr>
+                    <w:sdt>
+                      <w:sdtPr>
+                        <w:rPr>
+                          <w:sz w:val="18"/>
+                          <w:szCs w:val="18"/>
+                        </w:rPr>
                         <w:alias w:val="#Nav: /Header/Line/Description"/>
                         <w:tag w:val="#Nav: E_Doc_Sample_Purchase_Invoice/6102"/>
                         <w:id w:val="682938944"/>
                         <w:placeholder>
-                          <w:docPart w:val="3CE9459F61144B76BD418E43EEE49F6D"/>
+                          <w:docPart w:val="0F40288125BF447EBEEB47A742F0089B"/>
                         </w:placeholder>
-                        <w:dataBinding w:prefixMappings="xmlns:ns0='urn:microsoft-dynamics-nav/reports/E_Doc_Sample_Purchase_Invoice/6102/'" w:xpath="/ns0:NavWordReportXmlPart[1]/ns0:Header[1]/ns0:Line[1]/ns0:Description[1]" w:storeItemID="{DCAC51E3-981D-4A2C-9039-F837A4FEB9FB}"/>
+                        <w:dataBinding w:prefixMappings="xmlns:ns0='urn:microsoft-dynamics-nav/reports/E_Doc_Sample_Purchase_Invoice/6102/'" w:xpath="/ns0:NavWordReportXmlPart[1]/ns0:Header[1]/ns0:Line[1]/ns0:Description[1]" w:storeItemID="{77DCDA3D-DC37-4B69-A105-295A851BE58A}"/>
                         <w:text/>
                       </w:sdtPr>
                       <w:sdtContent>
@@ -1563,19 +1535,6 @@
                     </w:sdt>
                   </w:p>
                 </w:tc>
-                <w:tc>
-                  <w:tcPr>
-                    <w:tcW w:w="80" w:type="dxa"/>
-                  </w:tcPr>
-                  <w:p>
-                    <w:pPr>
-                      <w:rPr>
-                        <w:sz w:val="18"/>
-                        <w:szCs w:val="18"/>
-                      </w:rPr>
-                    </w:pPr>
-                  </w:p>
-                </w:tc>
                 <w:sdt>
                   <w:sdtPr>
                     <w:rPr>
@@ -1586,15 +1545,15 @@
                     <w:tag w:val="#Nav: E_Doc_Sample_Purchase_Invoice/6102"/>
                     <w:id w:val="363337243"/>
                     <w:placeholder>
-                      <w:docPart w:val="76F771E3BE0F4FCEBAB3E604C85FC4CC"/>
+                      <w:docPart w:val="844CD3D2851247B5839E796D03A97306"/>
                     </w:placeholder>
-                    <w:dataBinding w:prefixMappings="xmlns:ns0='urn:microsoft-dynamics-nav/reports/E_Doc_Sample_Purchase_Invoice/6102/'" w:xpath="/ns0:NavWordReportXmlPart[1]/ns0:Header[1]/ns0:Line[1]/ns0:Quantity[1]" w:storeItemID="{DCAC51E3-981D-4A2C-9039-F837A4FEB9FB}"/>
+                    <w:dataBinding w:prefixMappings="xmlns:ns0='urn:microsoft-dynamics-nav/reports/E_Doc_Sample_Purchase_Invoice/6102/'" w:xpath="/ns0:NavWordReportXmlPart[1]/ns0:Header[1]/ns0:Line[1]/ns0:Quantity[1]" w:storeItemID="{77DCDA3D-DC37-4B69-A105-295A851BE58A}"/>
                     <w:text/>
                   </w:sdtPr>
                   <w:sdtContent>
                     <w:tc>
                       <w:tcPr>
-                        <w:tcW w:w="1368" w:type="dxa"/>
+                        <w:tcW w:w="1349" w:type="dxa"/>
                       </w:tcPr>
                       <w:p>
                         <w:pPr>
@@ -1625,15 +1584,16 @@
                     <w:tag w:val="#Nav: E_Doc_Sample_Purchase_Invoice/6102"/>
                     <w:id w:val="-1227834110"/>
                     <w:placeholder>
-                      <w:docPart w:val="6091C00F37DF44CD9B34621E92ECBE54"/>
+                      <w:docPart w:val="2739BDD8BF6B44F7936D96D4C091AEB5"/>
                     </w:placeholder>
-                    <w:dataBinding w:prefixMappings="xmlns:ns0='urn:microsoft-dynamics-nav/reports/E_Doc_Sample_Purchase_Invoice/6102/'" w:xpath="/ns0:NavWordReportXmlPart[1]/ns0:Header[1]/ns0:Line[1]/ns0:UnitOfMeasureCode[1]" w:storeItemID="{DCAC51E3-981D-4A2C-9039-F837A4FEB9FB}"/>
+                    <w:dataBinding w:prefixMappings="xmlns:ns0='urn:microsoft-dynamics-nav/reports/E_Doc_Sample_Purchase_Invoice/6102/'" w:xpath="/ns0:NavWordReportXmlPart[1]/ns0:Header[1]/ns0:Line[1]/ns0:UnitOfMeasureCode[1]" w:storeItemID="{77DCDA3D-DC37-4B69-A105-295A851BE58A}"/>
                     <w:text/>
                   </w:sdtPr>
                   <w:sdtContent>
                     <w:tc>
                       <w:tcPr>
-                        <w:tcW w:w="1169" w:type="dxa"/>
+                        <w:tcW w:w="901" w:type="dxa"/>
+                        <w:gridSpan w:val="2"/>
                       </w:tcPr>
                       <w:p>
                         <w:pPr>
@@ -1656,19 +1616,6 @@
                     </w:tc>
                   </w:sdtContent>
                 </w:sdt>
-                <w:tc>
-                  <w:tcPr>
-                    <w:tcW w:w="77" w:type="dxa"/>
-                  </w:tcPr>
-                  <w:p>
-                    <w:pPr>
-                      <w:rPr>
-                        <w:sz w:val="18"/>
-                        <w:szCs w:val="18"/>
-                      </w:rPr>
-                    </w:pPr>
-                  </w:p>
-                </w:tc>
                 <w:sdt>
                   <w:sdtPr>
                     <w:rPr>
@@ -1679,15 +1626,16 @@
                     <w:tag w:val="#Nav: E_Doc_Sample_Purchase_Invoice/6102"/>
                     <w:id w:val="-1466345015"/>
                     <w:placeholder>
-                      <w:docPart w:val="AE7D20EC93F941E69722CBC977654BDA"/>
+                      <w:docPart w:val="53F2C629F9C242D9B0A8A1F0B7478043"/>
                     </w:placeholder>
-                    <w:dataBinding w:prefixMappings="xmlns:ns0='urn:microsoft-dynamics-nav/reports/E_Doc_Sample_Purchase_Invoice/6102/'" w:xpath="/ns0:NavWordReportXmlPart[1]/ns0:Header[1]/ns0:Line[1]/ns0:DirectUnitCost[1]" w:storeItemID="{DCAC51E3-981D-4A2C-9039-F837A4FEB9FB}"/>
+                    <w:dataBinding w:prefixMappings="xmlns:ns0='urn:microsoft-dynamics-nav/reports/E_Doc_Sample_Purchase_Invoice/6102/'" w:xpath="/ns0:NavWordReportXmlPart[1]/ns0:Header[1]/ns0:Line[1]/ns0:DirectUnitCost[1]" w:storeItemID="{77DCDA3D-DC37-4B69-A105-295A851BE58A}"/>
                     <w:text/>
                   </w:sdtPr>
                   <w:sdtContent>
                     <w:tc>
                       <w:tcPr>
-                        <w:tcW w:w="1365" w:type="dxa"/>
+                        <w:tcW w:w="1170" w:type="dxa"/>
+                        <w:gridSpan w:val="2"/>
                       </w:tcPr>
                       <w:p>
                         <w:pPr>
@@ -1710,34 +1658,6 @@
                     </w:tc>
                   </w:sdtContent>
                 </w:sdt>
-                <w:tc>
-                  <w:tcPr>
-                    <w:tcW w:w="269" w:type="dxa"/>
-                  </w:tcPr>
-                  <w:p>
-                    <w:pPr>
-                      <w:jc w:val="right"/>
-                      <w:rPr>
-                        <w:sz w:val="18"/>
-                        <w:szCs w:val="18"/>
-                      </w:rPr>
-                    </w:pPr>
-                  </w:p>
-                </w:tc>
-                <w:tc>
-                  <w:tcPr>
-                    <w:tcW w:w="360" w:type="dxa"/>
-                  </w:tcPr>
-                  <w:p>
-                    <w:pPr>
-                      <w:jc w:val="right"/>
-                      <w:rPr>
-                        <w:sz w:val="18"/>
-                        <w:szCs w:val="18"/>
-                      </w:rPr>
-                    </w:pPr>
-                  </w:p>
-                </w:tc>
                 <w:sdt>
                   <w:sdtPr>
                     <w:rPr>
@@ -1748,9 +1668,9 @@
                     <w:tag w:val="#Nav: E_Doc_Sample_Purchase_Invoice/6102"/>
                     <w:id w:val="-1893343318"/>
                     <w:placeholder>
-                      <w:docPart w:val="6BF70ABE6ADE43EDA50E931EED6052A6"/>
+                      <w:docPart w:val="EB3873CB984E47F29A70FE923FBD495E"/>
                     </w:placeholder>
-                    <w:dataBinding w:prefixMappings="xmlns:ns0='urn:microsoft-dynamics-nav/reports/E_Doc_Sample_Purchase_Invoice/6102/'" w:xpath="/ns0:NavWordReportXmlPart[1]/ns0:Header[1]/ns0:Line[1]/ns0:LineAmount[1]" w:storeItemID="{DCAC51E3-981D-4A2C-9039-F837A4FEB9FB}"/>
+                    <w:dataBinding w:prefixMappings="xmlns:ns0='urn:microsoft-dynamics-nav/reports/E_Doc_Sample_Purchase_Invoice/6102/'" w:xpath="/ns0:NavWordReportXmlPart[1]/ns0:Header[1]/ns0:Line[1]/ns0:LineAmount[1]" w:storeItemID="{77DCDA3D-DC37-4B69-A105-295A851BE58A}"/>
                     <w:text/>
                   </w:sdtPr>
                   <w:sdtContent>
@@ -1794,9 +1714,9 @@
         </w:trPr>
         <w:tc>
           <w:tcPr>
-            <w:tcW w:w="3142" w:type="dxa"/>
+            <w:tcW w:w="1620" w:type="dxa"/>
             <w:tcBorders>
-              <w:bottom w:val="single" w:color="auto" w:sz="4" w:space="0"/>
+              <w:bottom w:val="single" w:sz="4" w:space="0" w:color="auto"/>
             </w:tcBorders>
           </w:tcPr>
           <w:p>
@@ -1807,7 +1727,7 @@
         </w:tc>
         <w:tc>
           <w:tcPr>
-            <w:tcW w:w="80" w:type="dxa"/>
+            <w:tcW w:w="1602" w:type="dxa"/>
           </w:tcPr>
           <w:p>
             <w:pPr>
@@ -1817,9 +1737,9 @@
         </w:tc>
         <w:tc>
           <w:tcPr>
-            <w:tcW w:w="1368" w:type="dxa"/>
+            <w:tcW w:w="1188" w:type="dxa"/>
             <w:tcBorders>
-              <w:bottom w:val="single" w:color="auto" w:sz="4" w:space="0"/>
+              <w:bottom w:val="single" w:sz="4" w:space="0" w:color="auto"/>
             </w:tcBorders>
           </w:tcPr>
           <w:p>
@@ -1830,7 +1750,7 @@
         </w:tc>
         <w:tc>
           <w:tcPr>
-            <w:tcW w:w="1169" w:type="dxa"/>
+            <w:tcW w:w="1349" w:type="dxa"/>
           </w:tcPr>
           <w:p>
             <w:pPr>
@@ -1850,7 +1770,7 @@
         </w:tc>
         <w:tc>
           <w:tcPr>
-            <w:tcW w:w="1365" w:type="dxa"/>
+            <w:tcW w:w="824" w:type="dxa"/>
           </w:tcPr>
           <w:p>
             <w:pPr>
@@ -1860,7 +1780,7 @@
         </w:tc>
         <w:tc>
           <w:tcPr>
-            <w:tcW w:w="269" w:type="dxa"/>
+            <w:tcW w:w="810" w:type="dxa"/>
           </w:tcPr>
           <w:p>
             <w:pPr>
@@ -1903,14 +1823,14 @@
             <w:placeholder>
               <w:docPart w:val="DefaultPlaceholder_-1854013440"/>
             </w:placeholder>
-            <w15:dataBinding w:prefixMappings="xmlns:ns0='urn:microsoft-dynamics-nav/reports/Sample_Purchase_Invoice/6102/' " w:xpath="/ns0:NavWordReportXmlPart[1]/ns0:Header[1]/ns0:SubTotalCaption[1]" w:storeItemID="{DCAC51E3-981D-4A2C-9039-F837A4FEB9FB}" w16sdtdh:storeItemChecksum="H+Nm5g=="/>
+            <w15:dataBinding w:prefixMappings="xmlns:ns0='urn:microsoft-dynamics-nav/reports/Sample_Purchase_Invoice/6102/' " w:xpath="/ns0:NavWordReportXmlPart[1]/ns0:Header[1]/ns0:SubTotalCaption[1]" w:storeItemID="{DCAC51E3-981D-4A2C-9039-F837A4FEB9FB}"/>
           </w:sdtPr>
           <w:sdtContent>
             <w:tc>
               <w:tcPr>
-                <w:tcW w:w="3142" w:type="dxa"/>
+                <w:tcW w:w="1620" w:type="dxa"/>
                 <w:tcBorders>
-                  <w:top w:val="single" w:color="auto" w:sz="4" w:space="0"/>
+                  <w:top w:val="single" w:sz="4" w:space="0" w:color="auto"/>
                 </w:tcBorders>
               </w:tcPr>
               <w:p>
@@ -1928,7 +1848,7 @@
         </w:sdt>
         <w:tc>
           <w:tcPr>
-            <w:tcW w:w="80" w:type="dxa"/>
+            <w:tcW w:w="1602" w:type="dxa"/>
           </w:tcPr>
           <w:p>
             <w:pPr>
@@ -1944,15 +1864,15 @@
             <w:placeholder>
               <w:docPart w:val="DefaultPlaceholder_-1854013440"/>
             </w:placeholder>
-            <w:dataBinding w:prefixMappings="xmlns:ns0='urn:microsoft-dynamics-nav/reports/E_Doc_Sample_Purchase_Invoice/6102/'" w:xpath="/ns0:NavWordReportXmlPart[1]/ns0:Header[1]/ns0:Totals[1]/ns0:TotalAmountExclVAT[1]" w:storeItemID="{DCAC51E3-981D-4A2C-9039-F837A4FEB9FB}"/>
+            <w:dataBinding w:prefixMappings="xmlns:ns0='urn:microsoft-dynamics-nav/reports/E_Doc_Sample_Purchase_Invoice/6102/'" w:xpath="/ns0:NavWordReportXmlPart[1]/ns0:Header[1]/ns0:Totals[1]/ns0:TotalAmountExclVAT[1]" w:storeItemID="{77DCDA3D-DC37-4B69-A105-295A851BE58A}"/>
             <w:text/>
           </w:sdtPr>
           <w:sdtContent>
             <w:tc>
               <w:tcPr>
-                <w:tcW w:w="1368" w:type="dxa"/>
+                <w:tcW w:w="1188" w:type="dxa"/>
                 <w:tcBorders>
-                  <w:top w:val="single" w:color="auto" w:sz="4" w:space="0"/>
+                  <w:top w:val="single" w:sz="4" w:space="0" w:color="auto"/>
                 </w:tcBorders>
               </w:tcPr>
               <w:p>
@@ -1970,7 +1890,7 @@
         </w:sdt>
         <w:tc>
           <w:tcPr>
-            <w:tcW w:w="1169" w:type="dxa"/>
+            <w:tcW w:w="1349" w:type="dxa"/>
           </w:tcPr>
           <w:p>
             <w:pPr>
@@ -2026,13 +1946,13 @@
             <w:placeholder>
               <w:docPart w:val="DefaultPlaceholder_-1854013440"/>
             </w:placeholder>
-            <w:dataBinding w:prefixMappings="xmlns:ns0='urn:microsoft-dynamics-nav/reports/E_Doc_Sample_Purchase_Invoice/6102/'" w:xpath="/ns0:NavWordReportXmlPart[1]/ns0:Header[1]/ns0:TaxCaption[1]" w:storeItemID="{DCAC51E3-981D-4A2C-9039-F837A4FEB9FB}"/>
+            <w:dataBinding w:prefixMappings="xmlns:ns0='urn:microsoft-dynamics-nav/reports/E_Doc_Sample_Purchase_Invoice/6102/'" w:xpath="/ns0:NavWordReportXmlPart[1]/ns0:Header[1]/ns0:TaxCaption[1]" w:storeItemID="{77DCDA3D-DC37-4B69-A105-295A851BE58A}"/>
             <w:text/>
           </w:sdtPr>
           <w:sdtContent>
             <w:tc>
               <w:tcPr>
-                <w:tcW w:w="3142" w:type="dxa"/>
+                <w:tcW w:w="1620" w:type="dxa"/>
               </w:tcPr>
               <w:p>
                 <w:pPr>
@@ -2049,7 +1969,7 @@
         </w:sdt>
         <w:tc>
           <w:tcPr>
-            <w:tcW w:w="80" w:type="dxa"/>
+            <w:tcW w:w="1602" w:type="dxa"/>
           </w:tcPr>
           <w:p>
             <w:pPr>
@@ -2065,13 +1985,13 @@
             <w:placeholder>
               <w:docPart w:val="DefaultPlaceholder_-1854013440"/>
             </w:placeholder>
-            <w:dataBinding w:prefixMappings="xmlns:ns0='urn:microsoft-dynamics-nav/reports/E_Doc_Sample_Purchase_Invoice/6102/'" w:xpath="/ns0:NavWordReportXmlPart[1]/ns0:Header[1]/ns0:Totals[1]/ns0:VATAmount[1]" w:storeItemID="{DCAC51E3-981D-4A2C-9039-F837A4FEB9FB}"/>
+            <w:dataBinding w:prefixMappings="xmlns:ns0='urn:microsoft-dynamics-nav/reports/E_Doc_Sample_Purchase_Invoice/6102/'" w:xpath="/ns0:NavWordReportXmlPart[1]/ns0:Header[1]/ns0:Totals[1]/ns0:VATAmount[1]" w:storeItemID="{77DCDA3D-DC37-4B69-A105-295A851BE58A}"/>
             <w:text/>
           </w:sdtPr>
           <w:sdtContent>
             <w:tc>
               <w:tcPr>
-                <w:tcW w:w="1368" w:type="dxa"/>
+                <w:tcW w:w="1188" w:type="dxa"/>
               </w:tcPr>
               <w:p>
                 <w:pPr>
@@ -2088,7 +2008,7 @@
         </w:sdt>
         <w:tc>
           <w:tcPr>
-            <w:tcW w:w="1169" w:type="dxa"/>
+            <w:tcW w:w="1349" w:type="dxa"/>
           </w:tcPr>
           <w:p>
             <w:pPr>
@@ -2144,13 +2064,13 @@
             <w:placeholder>
               <w:docPart w:val="DefaultPlaceholder_-1854013440"/>
             </w:placeholder>
-            <w:dataBinding w:prefixMappings="xmlns:ns0='urn:microsoft-dynamics-nav/reports/E_Doc_Sample_Purchase_Invoice/6102/'" w:xpath="/ns0:NavWordReportXmlPart[1]/ns0:Header[1]/ns0:TotalCaption[1]" w:storeItemID="{DCAC51E3-981D-4A2C-9039-F837A4FEB9FB}"/>
+            <w:dataBinding w:prefixMappings="xmlns:ns0='urn:microsoft-dynamics-nav/reports/E_Doc_Sample_Purchase_Invoice/6102/'" w:xpath="/ns0:NavWordReportXmlPart[1]/ns0:Header[1]/ns0:TotalCaption[1]" w:storeItemID="{77DCDA3D-DC37-4B69-A105-295A851BE58A}"/>
             <w:text/>
           </w:sdtPr>
           <w:sdtContent>
             <w:tc>
               <w:tcPr>
-                <w:tcW w:w="3142" w:type="dxa"/>
+                <w:tcW w:w="1620" w:type="dxa"/>
               </w:tcPr>
               <w:p>
                 <w:pPr>
@@ -2167,7 +2087,7 @@
         </w:sdt>
         <w:tc>
           <w:tcPr>
-            <w:tcW w:w="80" w:type="dxa"/>
+            <w:tcW w:w="1602" w:type="dxa"/>
           </w:tcPr>
           <w:p>
             <w:pPr>
@@ -2183,13 +2103,13 @@
             <w:placeholder>
               <w:docPart w:val="DefaultPlaceholder_-1854013440"/>
             </w:placeholder>
-            <w:dataBinding w:prefixMappings="xmlns:ns0='urn:microsoft-dynamics-nav/reports/E_Doc_Sample_Purchase_Invoice/6102/'" w:xpath="/ns0:NavWordReportXmlPart[1]/ns0:Header[1]/ns0:Totals[1]/ns0:TotalAmountInclVAT[1]" w:storeItemID="{DCAC51E3-981D-4A2C-9039-F837A4FEB9FB}"/>
+            <w:dataBinding w:prefixMappings="xmlns:ns0='urn:microsoft-dynamics-nav/reports/E_Doc_Sample_Purchase_Invoice/6102/'" w:xpath="/ns0:NavWordReportXmlPart[1]/ns0:Header[1]/ns0:Totals[1]/ns0:TotalAmountInclVAT[1]" w:storeItemID="{77DCDA3D-DC37-4B69-A105-295A851BE58A}"/>
             <w:text/>
           </w:sdtPr>
           <w:sdtContent>
             <w:tc>
               <w:tcPr>
-                <w:tcW w:w="1368" w:type="dxa"/>
+                <w:tcW w:w="1188" w:type="dxa"/>
               </w:tcPr>
               <w:p>
                 <w:pPr>
@@ -2206,7 +2126,7 @@
         </w:sdt>
         <w:tc>
           <w:tcPr>
-            <w:tcW w:w="1169" w:type="dxa"/>
+            <w:tcW w:w="1349" w:type="dxa"/>
           </w:tcPr>
           <w:p>
             <w:pPr>
@@ -2316,12 +2236,12 @@
       <w:tblW w:w="5000" w:type="pct"/>
       <w:tblCellSpacing w:w="11" w:type="dxa"/>
       <w:tblBorders>
-        <w:top w:val="none" w:color="auto" w:sz="0" w:space="0"/>
-        <w:left w:val="none" w:color="auto" w:sz="0" w:space="0"/>
-        <w:bottom w:val="none" w:color="auto" w:sz="0" w:space="0"/>
-        <w:right w:val="none" w:color="auto" w:sz="0" w:space="0"/>
-        <w:insideH w:val="none" w:color="auto" w:sz="0" w:space="0"/>
-        <w:insideV w:val="none" w:color="auto" w:sz="0" w:space="0"/>
+        <w:top w:val="none" w:sz="0" w:space="0" w:color="auto"/>
+        <w:left w:val="none" w:sz="0" w:space="0" w:color="auto"/>
+        <w:bottom w:val="none" w:sz="0" w:space="0" w:color="auto"/>
+        <w:right w:val="none" w:sz="0" w:space="0" w:color="auto"/>
+        <w:insideH w:val="none" w:sz="0" w:space="0" w:color="auto"/>
+        <w:insideV w:val="none" w:sz="0" w:space="0" w:color="auto"/>
       </w:tblBorders>
       <w:tblCellMar>
         <w:left w:w="0" w:type="dxa"/>
@@ -2347,12 +2267,12 @@
             <w:tblStyle w:val="TableGrid"/>
             <w:tblW w:w="5000" w:type="pct"/>
             <w:tblBorders>
-              <w:top w:val="none" w:color="auto" w:sz="0" w:space="0"/>
-              <w:left w:val="none" w:color="auto" w:sz="0" w:space="0"/>
-              <w:bottom w:val="none" w:color="auto" w:sz="0" w:space="0"/>
-              <w:right w:val="none" w:color="auto" w:sz="0" w:space="0"/>
-              <w:insideH w:val="none" w:color="auto" w:sz="0" w:space="0"/>
-              <w:insideV w:val="none" w:color="auto" w:sz="0" w:space="0"/>
+              <w:top w:val="none" w:sz="0" w:space="0" w:color="auto"/>
+              <w:left w:val="none" w:sz="0" w:space="0" w:color="auto"/>
+              <w:bottom w:val="none" w:sz="0" w:space="0" w:color="auto"/>
+              <w:right w:val="none" w:sz="0" w:space="0" w:color="auto"/>
+              <w:insideH w:val="none" w:sz="0" w:space="0" w:color="auto"/>
+              <w:insideV w:val="none" w:sz="0" w:space="0" w:color="auto"/>
             </w:tblBorders>
             <w:tblCellMar>
               <w:left w:w="0" w:type="dxa"/>
@@ -2434,12 +2354,12 @@
       <w:tblStyle w:val="TableGrid"/>
       <w:tblW w:w="5000" w:type="pct"/>
       <w:tblBorders>
-        <w:top w:val="none" w:color="auto" w:sz="0" w:space="0"/>
-        <w:left w:val="none" w:color="auto" w:sz="0" w:space="0"/>
-        <w:bottom w:val="none" w:color="auto" w:sz="0" w:space="0"/>
-        <w:right w:val="none" w:color="auto" w:sz="0" w:space="0"/>
-        <w:insideH w:val="none" w:color="auto" w:sz="0" w:space="0"/>
-        <w:insideV w:val="none" w:color="auto" w:sz="0" w:space="0"/>
+        <w:top w:val="none" w:sz="0" w:space="0" w:color="auto"/>
+        <w:left w:val="none" w:sz="0" w:space="0" w:color="auto"/>
+        <w:bottom w:val="none" w:sz="0" w:space="0" w:color="auto"/>
+        <w:right w:val="none" w:sz="0" w:space="0" w:color="auto"/>
+        <w:insideH w:val="none" w:sz="0" w:space="0" w:color="auto"/>
+        <w:insideV w:val="none" w:sz="0" w:space="0" w:color="auto"/>
       </w:tblBorders>
       <w:tblLayout w:type="fixed"/>
       <w:tblCellMar>
@@ -3063,12 +2983,12 @@
       <w:tblStyle w:val="TableGrid"/>
       <w:tblW w:w="5000" w:type="pct"/>
       <w:tblBorders>
-        <w:top w:val="none" w:color="auto" w:sz="0" w:space="0"/>
-        <w:left w:val="none" w:color="auto" w:sz="0" w:space="0"/>
-        <w:bottom w:val="none" w:color="auto" w:sz="0" w:space="0"/>
-        <w:right w:val="none" w:color="auto" w:sz="0" w:space="0"/>
-        <w:insideH w:val="none" w:color="auto" w:sz="0" w:space="0"/>
-        <w:insideV w:val="none" w:color="auto" w:sz="0" w:space="0"/>
+        <w:top w:val="none" w:sz="0" w:space="0" w:color="auto"/>
+        <w:left w:val="none" w:sz="0" w:space="0" w:color="auto"/>
+        <w:bottom w:val="none" w:sz="0" w:space="0" w:color="auto"/>
+        <w:right w:val="none" w:sz="0" w:space="0" w:color="auto"/>
+        <w:insideH w:val="none" w:sz="0" w:space="0" w:color="auto"/>
+        <w:insideV w:val="none" w:sz="0" w:space="0" w:color="auto"/>
       </w:tblBorders>
       <w:tblCellMar>
         <w:left w:w="0" w:type="dxa"/>
@@ -3133,7 +3053,7 @@
               <w:placeholder>
                 <w:docPart w:val="85F17D8968A64DA6A4F66CAAC909213D"/>
               </w:placeholder>
-              <w:dataBinding w:prefixMappings="xmlns:ns0='urn:microsoft-dynamics-nav/reports/E_Doc_Sample_Purchase_Invoice/6102/'" w:xpath="/ns0:NavWordReportXmlPart[1]/ns0:Header[1]/ns0:Line[1]/ns0:DocumentNo[1]" w:storeItemID="{DCAC51E3-981D-4A2C-9039-F837A4FEB9FB}"/>
+              <w:dataBinding w:prefixMappings="xmlns:ns0='urn:microsoft-dynamics-nav/reports/E_Doc_Sample_Purchase_Invoice/6102/'" w:xpath="/ns0:NavWordReportXmlPart[1]/ns0:Header[1]/ns0:Line[1]/ns0:DocumentNo[1]" w:storeItemID="{77DCDA3D-DC37-4B69-A105-295A851BE58A}"/>
               <w:text/>
             </w:sdtPr>
             <w:sdtContent>
@@ -3305,12 +3225,12 @@
       <w:tblStyle w:val="TableGrid"/>
       <w:tblW w:w="5000" w:type="pct"/>
       <w:tblBorders>
-        <w:top w:val="none" w:color="auto" w:sz="0" w:space="0"/>
-        <w:left w:val="none" w:color="auto" w:sz="0" w:space="0"/>
-        <w:bottom w:val="none" w:color="auto" w:sz="0" w:space="0"/>
-        <w:right w:val="none" w:color="auto" w:sz="0" w:space="0"/>
-        <w:insideH w:val="none" w:color="auto" w:sz="0" w:space="0"/>
-        <w:insideV w:val="none" w:color="auto" w:sz="0" w:space="0"/>
+        <w:top w:val="none" w:sz="0" w:space="0" w:color="auto"/>
+        <w:left w:val="none" w:sz="0" w:space="0" w:color="auto"/>
+        <w:bottom w:val="none" w:sz="0" w:space="0" w:color="auto"/>
+        <w:right w:val="none" w:sz="0" w:space="0" w:color="auto"/>
+        <w:insideH w:val="none" w:sz="0" w:space="0" w:color="auto"/>
+        <w:insideV w:val="none" w:sz="0" w:space="0" w:color="auto"/>
       </w:tblBorders>
       <w:tblCellMar>
         <w:left w:w="0" w:type="dxa"/>
@@ -4127,35 +4047,6 @@
 <file path=word/glossary/document.xml><?xml version="1.0" encoding="utf-8"?>
 <w:glossaryDocument xmlns:wpc="http://schemas.microsoft.com/office/word/2010/wordprocessingCanvas" xmlns:cx="http://schemas.microsoft.com/office/drawing/2014/chartex" xmlns:cx1="http://schemas.microsoft.com/office/drawing/2015/9/8/chartex" xmlns:cx2="http://schemas.microsoft.com/office/drawing/2015/10/21/chartex" xmlns:cx3="http://schemas.microsoft.com/office/drawing/2016/5/9/chartex" xmlns:cx4="http://schemas.microsoft.com/office/drawing/2016/5/10/chartex" xmlns:cx5="http://schemas.microsoft.com/office/drawing/2016/5/11/chartex" xmlns:cx6="http://schemas.microsoft.com/office/drawing/2016/5/12/chartex" xmlns:cx7="http://schemas.microsoft.com/office/drawing/2016/5/13/chartex" xmlns:cx8="http://schemas.microsoft.com/office/drawing/2016/5/14/chartex" xmlns:mc="http://schemas.openxmlformats.org/markup-compatibility/2006" xmlns:aink="http://schemas.microsoft.com/office/drawing/2016/ink" xmlns:am3d="http://schemas.microsoft.com/office/drawing/2017/model3d" xmlns:o="urn:schemas-microsoft-com:office:office" xmlns:oel="http://schemas.microsoft.com/office/2019/extlst" xmlns:r="http://schemas.openxmlformats.org/officeDocument/2006/relationships" xmlns:m="http://schemas.openxmlformats.org/officeDocument/2006/math" xmlns:v="urn:schemas-microsoft-com:vml" xmlns:wp14="http://schemas.microsoft.com/office/word/2010/wordprocessingDrawing" xmlns:wp="http://schemas.openxmlformats.org/drawingml/2006/wordprocessingDrawing" xmlns:w10="urn:schemas-microsoft-com:office:word" xmlns:w="http://schemas.openxmlformats.org/wordprocessingml/2006/main" xmlns:w14="http://schemas.microsoft.com/office/word/2010/wordml" xmlns:w15="http://schemas.microsoft.com/office/word/2012/wordml" xmlns:w16cex="http://schemas.microsoft.com/office/word/2018/wordml/cex" xmlns:w16cid="http://schemas.microsoft.com/office/word/2016/wordml/cid" xmlns:w16="http://schemas.microsoft.com/office/word/2018/wordml" xmlns:w16du="http://schemas.microsoft.com/office/word/2023/wordml/word16du" xmlns:w16sdtdh="http://schemas.microsoft.com/office/word/2020/wordml/sdtdatahash" xmlns:w16sdtfl="http://schemas.microsoft.com/office/word/2024/wordml/sdtformatlock" xmlns:w16se="http://schemas.microsoft.com/office/word/2015/wordml/symex" xmlns:wpg="http://schemas.microsoft.com/office/word/2010/wordprocessingGroup" xmlns:wpi="http://schemas.microsoft.com/office/word/2010/wordprocessingInk" xmlns:wne="http://schemas.microsoft.com/office/word/2006/wordml" xmlns:wps="http://schemas.microsoft.com/office/word/2010/wordprocessingShape" mc:Ignorable="w14 w15 w16se w16cid w16 w16cex w16sdtdh w16sdtfl w16du wp14">
   <w:docParts>
-    <w:docPart>
-      <w:docPartPr>
-        <w:name w:val="474C424247DD4021BC35C2A42E3DA81B"/>
-        <w:category>
-          <w:name w:val="General"/>
-          <w:gallery w:val="placeholder"/>
-        </w:category>
-        <w:types>
-          <w:type w:val="bbPlcHdr"/>
-        </w:types>
-        <w:behaviors>
-          <w:behavior w:val="content"/>
-        </w:behaviors>
-        <w:guid w:val="{C8980EF0-17AE-45F9-80E8-2223309C5774}"/>
-      </w:docPartPr>
-      <w:docPartBody>
-        <w:p>
-          <w:pPr>
-            <w:pStyle w:val="474C424247DD4021BC35C2A42E3DA81B"/>
-          </w:pPr>
-          <w:r>
-            <w:rPr>
-              <w:rStyle w:val="PlaceholderText"/>
-            </w:rPr>
-            <w:t>Enter any content that you want to repeat, including other content controls. You can also insert this control around table rows in order to repeat parts of a table.</w:t>
-          </w:r>
-        </w:p>
-      </w:docPartBody>
-    </w:docPart>
     <w:docPart>
       <w:docPartPr>
         <w:name w:val="054778FD3B804B0395E33E0348229CE9"/>
@@ -4822,7 +4713,7 @@
     </w:docPart>
     <w:docPart>
       <w:docPartPr>
-        <w:name w:val="A941E5DD33AF421991A6439C92C5CD35"/>
+        <w:name w:val="EEC1B11DDE1148F59A5FC794ED19ED9C"/>
         <w:category>
           <w:name w:val="General"/>
           <w:gallery w:val="placeholder"/>
@@ -4833,12 +4724,12 @@
         <w:behaviors>
           <w:behavior w:val="content"/>
         </w:behaviors>
-        <w:guid w:val="{CCFEE0E9-6616-47DA-83B1-D294B64CA934}"/>
+        <w:guid w:val="{F09371A6-3098-4C66-A991-9060692E9796}"/>
       </w:docPartPr>
       <w:docPartBody>
         <w:p>
           <w:pPr>
-            <w:pStyle w:val="A941E5DD33AF421991A6439C92C5CD35"/>
+            <w:pStyle w:val="EEC1B11DDE1148F59A5FC794ED19ED9C"/>
           </w:pPr>
           <w:r>
             <w:rPr>
@@ -4851,7 +4742,7 @@
     </w:docPart>
     <w:docPart>
       <w:docPartPr>
-        <w:name w:val="3CE9459F61144B76BD418E43EEE49F6D"/>
+        <w:name w:val="EFC59DBDC3EC4989A259BACE9875468A"/>
         <w:category>
           <w:name w:val="General"/>
           <w:gallery w:val="placeholder"/>
@@ -4862,12 +4753,12 @@
         <w:behaviors>
           <w:behavior w:val="content"/>
         </w:behaviors>
-        <w:guid w:val="{0EE546FA-BF8E-4D90-8A7A-13E35D3DC969}"/>
+        <w:guid w:val="{8DC0894E-1651-4690-B580-B565758F0F0D}"/>
       </w:docPartPr>
       <w:docPartBody>
         <w:p>
           <w:pPr>
-            <w:pStyle w:val="3CE9459F61144B76BD418E43EEE49F6D"/>
+            <w:pStyle w:val="EFC59DBDC3EC4989A259BACE9875468A"/>
           </w:pPr>
           <w:r>
             <w:rPr>
@@ -4880,7 +4771,7 @@
     </w:docPart>
     <w:docPart>
       <w:docPartPr>
-        <w:name w:val="76F771E3BE0F4FCEBAB3E604C85FC4CC"/>
+        <w:name w:val="FB2E185EDF314BF1A772C5062CDF6055"/>
         <w:category>
           <w:name w:val="General"/>
           <w:gallery w:val="placeholder"/>
@@ -4891,12 +4782,12 @@
         <w:behaviors>
           <w:behavior w:val="content"/>
         </w:behaviors>
-        <w:guid w:val="{CDE10659-8910-4677-97FB-1A568DA38D20}"/>
+        <w:guid w:val="{57C3FFB3-2C68-46AC-87CB-669ED7B072BF}"/>
       </w:docPartPr>
       <w:docPartBody>
         <w:p>
           <w:pPr>
-            <w:pStyle w:val="76F771E3BE0F4FCEBAB3E604C85FC4CC"/>
+            <w:pStyle w:val="FB2E185EDF314BF1A772C5062CDF6055"/>
           </w:pPr>
           <w:r>
             <w:rPr>
@@ -4909,7 +4800,7 @@
     </w:docPart>
     <w:docPart>
       <w:docPartPr>
-        <w:name w:val="6091C00F37DF44CD9B34621E92ECBE54"/>
+        <w:name w:val="5851EFDA76FA48B885FAE71BD4983264"/>
         <w:category>
           <w:name w:val="General"/>
           <w:gallery w:val="placeholder"/>
@@ -4920,12 +4811,12 @@
         <w:behaviors>
           <w:behavior w:val="content"/>
         </w:behaviors>
-        <w:guid w:val="{054EA9D9-FF8E-4BC4-8449-0EB23A7AAC5D}"/>
+        <w:guid w:val="{EEE85F29-BC72-41B9-B12F-50F953B3FD45}"/>
       </w:docPartPr>
       <w:docPartBody>
         <w:p>
           <w:pPr>
-            <w:pStyle w:val="6091C00F37DF44CD9B34621E92ECBE54"/>
+            <w:pStyle w:val="5851EFDA76FA48B885FAE71BD4983264"/>
           </w:pPr>
           <w:r>
             <w:rPr>
@@ -4938,7 +4829,7 @@
     </w:docPart>
     <w:docPart>
       <w:docPartPr>
-        <w:name w:val="AE7D20EC93F941E69722CBC977654BDA"/>
+        <w:name w:val="5D8717A3A67849F7B04F718D8E907CE3"/>
         <w:category>
           <w:name w:val="General"/>
           <w:gallery w:val="placeholder"/>
@@ -4949,12 +4840,41 @@
         <w:behaviors>
           <w:behavior w:val="content"/>
         </w:behaviors>
-        <w:guid w:val="{034718D2-3812-4DC5-A013-84DC9CC69268}"/>
+        <w:guid w:val="{9DACB7F2-3049-4016-9CBA-59DCBC06FE4A}"/>
       </w:docPartPr>
       <w:docPartBody>
         <w:p>
           <w:pPr>
-            <w:pStyle w:val="AE7D20EC93F941E69722CBC977654BDA"/>
+            <w:pStyle w:val="5D8717A3A67849F7B04F718D8E907CE3"/>
+          </w:pPr>
+          <w:r>
+            <w:rPr>
+              <w:rStyle w:val="PlaceholderText"/>
+            </w:rPr>
+            <w:t>Enter any content that you want to repeat, including other content controls. You can also insert this control around table rows in order to repeat parts of a table.</w:t>
+          </w:r>
+        </w:p>
+      </w:docPartBody>
+    </w:docPart>
+    <w:docPart>
+      <w:docPartPr>
+        <w:name w:val="844CD3D2851247B5839E796D03A97306"/>
+        <w:category>
+          <w:name w:val="General"/>
+          <w:gallery w:val="placeholder"/>
+        </w:category>
+        <w:types>
+          <w:type w:val="bbPlcHdr"/>
+        </w:types>
+        <w:behaviors>
+          <w:behavior w:val="content"/>
+        </w:behaviors>
+        <w:guid w:val="{141D2902-EA47-42FA-BFEF-4BF5C8C544C7}"/>
+      </w:docPartPr>
+      <w:docPartBody>
+        <w:p>
+          <w:pPr>
+            <w:pStyle w:val="844CD3D2851247B5839E796D03A97306"/>
           </w:pPr>
           <w:r>
             <w:rPr>
@@ -4967,7 +4887,7 @@
     </w:docPart>
     <w:docPart>
       <w:docPartPr>
-        <w:name w:val="6BF70ABE6ADE43EDA50E931EED6052A6"/>
+        <w:name w:val="2739BDD8BF6B44F7936D96D4C091AEB5"/>
         <w:category>
           <w:name w:val="General"/>
           <w:gallery w:val="placeholder"/>
@@ -4978,12 +4898,128 @@
         <w:behaviors>
           <w:behavior w:val="content"/>
         </w:behaviors>
-        <w:guid w:val="{396D12BB-499C-4585-A1BF-9954F61CB061}"/>
+        <w:guid w:val="{4A3AAA70-644E-451C-95BE-EA42E2DDAEDD}"/>
       </w:docPartPr>
       <w:docPartBody>
         <w:p>
           <w:pPr>
-            <w:pStyle w:val="6BF70ABE6ADE43EDA50E931EED6052A6"/>
+            <w:pStyle w:val="2739BDD8BF6B44F7936D96D4C091AEB5"/>
+          </w:pPr>
+          <w:r>
+            <w:rPr>
+              <w:rStyle w:val="PlaceholderText"/>
+            </w:rPr>
+            <w:t>Click or tap here to enter text.</w:t>
+          </w:r>
+        </w:p>
+      </w:docPartBody>
+    </w:docPart>
+    <w:docPart>
+      <w:docPartPr>
+        <w:name w:val="53F2C629F9C242D9B0A8A1F0B7478043"/>
+        <w:category>
+          <w:name w:val="General"/>
+          <w:gallery w:val="placeholder"/>
+        </w:category>
+        <w:types>
+          <w:type w:val="bbPlcHdr"/>
+        </w:types>
+        <w:behaviors>
+          <w:behavior w:val="content"/>
+        </w:behaviors>
+        <w:guid w:val="{6A316044-3FD6-4E19-844E-94572B0C30F7}"/>
+      </w:docPartPr>
+      <w:docPartBody>
+        <w:p>
+          <w:pPr>
+            <w:pStyle w:val="53F2C629F9C242D9B0A8A1F0B7478043"/>
+          </w:pPr>
+          <w:r>
+            <w:rPr>
+              <w:rStyle w:val="PlaceholderText"/>
+            </w:rPr>
+            <w:t>Click or tap here to enter text.</w:t>
+          </w:r>
+        </w:p>
+      </w:docPartBody>
+    </w:docPart>
+    <w:docPart>
+      <w:docPartPr>
+        <w:name w:val="EB3873CB984E47F29A70FE923FBD495E"/>
+        <w:category>
+          <w:name w:val="General"/>
+          <w:gallery w:val="placeholder"/>
+        </w:category>
+        <w:types>
+          <w:type w:val="bbPlcHdr"/>
+        </w:types>
+        <w:behaviors>
+          <w:behavior w:val="content"/>
+        </w:behaviors>
+        <w:guid w:val="{68A36245-6316-4911-9C04-A502356D607E}"/>
+      </w:docPartPr>
+      <w:docPartBody>
+        <w:p>
+          <w:pPr>
+            <w:pStyle w:val="EB3873CB984E47F29A70FE923FBD495E"/>
+          </w:pPr>
+          <w:r>
+            <w:rPr>
+              <w:rStyle w:val="PlaceholderText"/>
+            </w:rPr>
+            <w:t>Click or tap here to enter text.</w:t>
+          </w:r>
+        </w:p>
+      </w:docPartBody>
+    </w:docPart>
+    <w:docPart>
+      <w:docPartPr>
+        <w:name w:val="ADE9E9BD970F42A4A9221DFA9F96DD78"/>
+        <w:category>
+          <w:name w:val="General"/>
+          <w:gallery w:val="placeholder"/>
+        </w:category>
+        <w:types>
+          <w:type w:val="bbPlcHdr"/>
+        </w:types>
+        <w:behaviors>
+          <w:behavior w:val="content"/>
+        </w:behaviors>
+        <w:guid w:val="{735EE85E-AD60-434D-B853-FC659B3B38CD}"/>
+      </w:docPartPr>
+      <w:docPartBody>
+        <w:p>
+          <w:pPr>
+            <w:pStyle w:val="ADE9E9BD970F42A4A9221DFA9F96DD78"/>
+          </w:pPr>
+          <w:r>
+            <w:rPr>
+              <w:rStyle w:val="PlaceholderText"/>
+            </w:rPr>
+            <w:t>Click or tap here to enter text.</w:t>
+          </w:r>
+        </w:p>
+      </w:docPartBody>
+    </w:docPart>
+    <w:docPart>
+      <w:docPartPr>
+        <w:name w:val="0F40288125BF447EBEEB47A742F0089B"/>
+        <w:category>
+          <w:name w:val="General"/>
+          <w:gallery w:val="placeholder"/>
+        </w:category>
+        <w:types>
+          <w:type w:val="bbPlcHdr"/>
+        </w:types>
+        <w:behaviors>
+          <w:behavior w:val="content"/>
+        </w:behaviors>
+        <w:guid w:val="{31389E3E-EACA-4C36-A9F5-F81F0A70A283}"/>
+      </w:docPartPr>
+      <w:docPartBody>
+        <w:p>
+          <w:pPr>
+            <w:pStyle w:val="0F40288125BF447EBEEB47A742F0089B"/>
           </w:pPr>
           <w:r>
             <w:rPr>
@@ -5078,6 +5114,7 @@
   </w:compat>
   <w:rsids>
     <w:rsidRoot w:val="005E35BE"/>
+    <w:rsid w:val="000705F8"/>
     <w:rsid w:val="00073078"/>
     <w:rsid w:val="001024F7"/>
     <w:rsid w:val="00111065"/>
@@ -5113,7 +5150,9 @@
     <w:rsid w:val="00507E0A"/>
     <w:rsid w:val="00545331"/>
     <w:rsid w:val="00551F7A"/>
+    <w:rsid w:val="00590795"/>
     <w:rsid w:val="00591BD2"/>
+    <w:rsid w:val="005A6E5D"/>
     <w:rsid w:val="005E35BE"/>
     <w:rsid w:val="006F4005"/>
     <w:rsid w:val="00710EB5"/>
@@ -5122,6 +5161,7 @@
     <w:rsid w:val="00784F9C"/>
     <w:rsid w:val="007D72A8"/>
     <w:rsid w:val="007F1293"/>
+    <w:rsid w:val="008055BF"/>
     <w:rsid w:val="0080614B"/>
     <w:rsid w:val="00875F87"/>
     <w:rsid w:val="00886903"/>
@@ -5132,6 +5172,7 @@
     <w:rsid w:val="008C3CF8"/>
     <w:rsid w:val="00916429"/>
     <w:rsid w:val="00920D69"/>
+    <w:rsid w:val="00922BEA"/>
     <w:rsid w:val="00954932"/>
     <w:rsid w:val="009A5EC5"/>
     <w:rsid w:val="009C0246"/>
@@ -5143,6 +5184,7 @@
     <w:rsid w:val="00A364AF"/>
     <w:rsid w:val="00A46F73"/>
     <w:rsid w:val="00A702AB"/>
+    <w:rsid w:val="00A837EC"/>
     <w:rsid w:val="00AB4956"/>
     <w:rsid w:val="00AC48B9"/>
     <w:rsid w:val="00AF7336"/>
@@ -5621,14 +5663,14 @@
     <w:basedOn w:val="DefaultParagraphFont"/>
     <w:uiPriority w:val="99"/>
     <w:semiHidden/>
-    <w:rsid w:val="00954932"/>
+    <w:rsid w:val="000705F8"/>
     <w:rPr>
       <w:color w:val="808080"/>
     </w:rPr>
   </w:style>
-  <w:style w:type="paragraph" w:customStyle="1" w:styleId="1FA824EDC74D427CBDB6F8FEAE8A6814">
-    <w:name w:val="1FA824EDC74D427CBDB6F8FEAE8A6814"/>
-    <w:rsid w:val="007D72A8"/>
+  <w:style w:type="paragraph" w:customStyle="1" w:styleId="165D8BA39C174FBFBE3777C4B02B1E9A">
+    <w:name w:val="165D8BA39C174FBFBE3777C4B02B1E9A"/>
+    <w:rsid w:val="000705F8"/>
     <w:pPr>
       <w:spacing w:line="278" w:lineRule="auto"/>
     </w:pPr>
@@ -5639,9 +5681,9 @@
       <w14:ligatures w14:val="standardContextual"/>
     </w:rPr>
   </w:style>
-  <w:style w:type="paragraph" w:customStyle="1" w:styleId="E919D045C300493495A021B220E1D3E4">
-    <w:name w:val="E919D045C300493495A021B220E1D3E4"/>
-    <w:rsid w:val="007D72A8"/>
+  <w:style w:type="paragraph" w:customStyle="1" w:styleId="EDBC34A719484F078A865C34F4F80931">
+    <w:name w:val="EDBC34A719484F078A865C34F4F80931"/>
+    <w:rsid w:val="000705F8"/>
     <w:pPr>
       <w:spacing w:line="278" w:lineRule="auto"/>
     </w:pPr>
@@ -5652,9 +5694,9 @@
       <w14:ligatures w14:val="standardContextual"/>
     </w:rPr>
   </w:style>
-  <w:style w:type="paragraph" w:customStyle="1" w:styleId="25749C8F13E34ACA8D3FE18092D6A2B5">
-    <w:name w:val="25749C8F13E34ACA8D3FE18092D6A2B5"/>
-    <w:rsid w:val="007D72A8"/>
+  <w:style w:type="paragraph" w:customStyle="1" w:styleId="875FB7D0484843549582DBEF8771B460">
+    <w:name w:val="875FB7D0484843549582DBEF8771B460"/>
+    <w:rsid w:val="000705F8"/>
     <w:pPr>
       <w:spacing w:line="278" w:lineRule="auto"/>
     </w:pPr>
@@ -5665,9 +5707,9 @@
       <w14:ligatures w14:val="standardContextual"/>
     </w:rPr>
   </w:style>
-  <w:style w:type="paragraph" w:customStyle="1" w:styleId="C4C82A1E85EA47ABB0CD3D30C907A637">
-    <w:name w:val="C4C82A1E85EA47ABB0CD3D30C907A637"/>
-    <w:rsid w:val="007D72A8"/>
+  <w:style w:type="paragraph" w:customStyle="1" w:styleId="916F7DAEBB7A4CF68C688BF4094E6D5C">
+    <w:name w:val="916F7DAEBB7A4CF68C688BF4094E6D5C"/>
+    <w:rsid w:val="000705F8"/>
     <w:pPr>
       <w:spacing w:line="278" w:lineRule="auto"/>
     </w:pPr>
@@ -5678,9 +5720,9 @@
       <w14:ligatures w14:val="standardContextual"/>
     </w:rPr>
   </w:style>
-  <w:style w:type="paragraph" w:customStyle="1" w:styleId="462E1E3A3D9B4D2AA5D87EB7DBB25464">
-    <w:name w:val="462E1E3A3D9B4D2AA5D87EB7DBB25464"/>
-    <w:rsid w:val="007D72A8"/>
+  <w:style w:type="paragraph" w:customStyle="1" w:styleId="B901A1E42F254961B4BE53280CF98E1E">
+    <w:name w:val="B901A1E42F254961B4BE53280CF98E1E"/>
+    <w:rsid w:val="000705F8"/>
     <w:pPr>
       <w:spacing w:line="278" w:lineRule="auto"/>
     </w:pPr>
@@ -5779,9 +5821,9 @@
     <w:name w:val="647FBC123D0D4A4C8824A50443E4DFC1"/>
     <w:rsid w:val="005E35BE"/>
   </w:style>
-  <w:style w:type="paragraph" w:customStyle="1" w:styleId="C4B437B1DB564F5AB64B188FCE765973">
-    <w:name w:val="C4B437B1DB564F5AB64B188FCE765973"/>
-    <w:rsid w:val="002C722D"/>
+  <w:style w:type="paragraph" w:customStyle="1" w:styleId="C11D1FA19579423E975150759C0ED3DF">
+    <w:name w:val="C11D1FA19579423E975150759C0ED3DF"/>
+    <w:rsid w:val="000705F8"/>
     <w:pPr>
       <w:spacing w:line="278" w:lineRule="auto"/>
     </w:pPr>
@@ -5805,9 +5847,9 @@
       <w14:ligatures w14:val="standardContextual"/>
     </w:rPr>
   </w:style>
-  <w:style w:type="paragraph" w:customStyle="1" w:styleId="6D4DBE44C22044B4A9B1F4385E1D902B">
-    <w:name w:val="6D4DBE44C22044B4A9B1F4385E1D902B"/>
-    <w:rsid w:val="00494CB4"/>
+  <w:style w:type="paragraph" w:customStyle="1" w:styleId="48637355E05A482D90C2DB53169AD62C">
+    <w:name w:val="48637355E05A482D90C2DB53169AD62C"/>
+    <w:rsid w:val="000705F8"/>
     <w:pPr>
       <w:spacing w:line="278" w:lineRule="auto"/>
     </w:pPr>
@@ -5818,9 +5860,9 @@
       <w14:ligatures w14:val="standardContextual"/>
     </w:rPr>
   </w:style>
-  <w:style w:type="paragraph" w:customStyle="1" w:styleId="07B04363560242588126ACFC6567CAC9">
-    <w:name w:val="07B04363560242588126ACFC6567CAC9"/>
-    <w:rsid w:val="00494CB4"/>
+  <w:style w:type="paragraph" w:customStyle="1" w:styleId="E33D26899C774B75B69F4E9F469B552D">
+    <w:name w:val="E33D26899C774B75B69F4E9F469B552D"/>
+    <w:rsid w:val="000705F8"/>
     <w:pPr>
       <w:spacing w:line="278" w:lineRule="auto"/>
     </w:pPr>
@@ -5831,9 +5873,9 @@
       <w14:ligatures w14:val="standardContextual"/>
     </w:rPr>
   </w:style>
-  <w:style w:type="paragraph" w:customStyle="1" w:styleId="2320B8C70E7D46B8BAC71C701C3D6867">
-    <w:name w:val="2320B8C70E7D46B8BAC71C701C3D6867"/>
-    <w:rsid w:val="00494CB4"/>
+  <w:style w:type="paragraph" w:customStyle="1" w:styleId="13402E381B6C433AA19C0A50ED5B722A">
+    <w:name w:val="13402E381B6C433AA19C0A50ED5B722A"/>
+    <w:rsid w:val="000705F8"/>
     <w:pPr>
       <w:spacing w:line="278" w:lineRule="auto"/>
     </w:pPr>
@@ -5844,9 +5886,9 @@
       <w14:ligatures w14:val="standardContextual"/>
     </w:rPr>
   </w:style>
-  <w:style w:type="paragraph" w:customStyle="1" w:styleId="1AE395251D9640EBB94964435C5388D1">
-    <w:name w:val="1AE395251D9640EBB94964435C5388D1"/>
-    <w:rsid w:val="00494CB4"/>
+  <w:style w:type="paragraph" w:customStyle="1" w:styleId="2BB08322F5B04C50B91C4A661592F8AA">
+    <w:name w:val="2BB08322F5B04C50B91C4A661592F8AA"/>
+    <w:rsid w:val="000705F8"/>
     <w:pPr>
       <w:spacing w:line="278" w:lineRule="auto"/>
     </w:pPr>
@@ -5857,9 +5899,9 @@
       <w14:ligatures w14:val="standardContextual"/>
     </w:rPr>
   </w:style>
-  <w:style w:type="paragraph" w:customStyle="1" w:styleId="5F98118341354153813925D3ACE50EE9">
-    <w:name w:val="5F98118341354153813925D3ACE50EE9"/>
-    <w:rsid w:val="00494CB4"/>
+  <w:style w:type="paragraph" w:customStyle="1" w:styleId="DF1D9A9F93044B16AC6E3E9AF1B05FC7">
+    <w:name w:val="DF1D9A9F93044B16AC6E3E9AF1B05FC7"/>
+    <w:rsid w:val="000705F8"/>
     <w:pPr>
       <w:spacing w:line="278" w:lineRule="auto"/>
     </w:pPr>
@@ -5883,9 +5925,9 @@
       <w14:ligatures w14:val="standardContextual"/>
     </w:rPr>
   </w:style>
-  <w:style w:type="paragraph" w:customStyle="1" w:styleId="52430DC8616E47EFA0185CCA71D2E486">
-    <w:name w:val="52430DC8616E47EFA0185CCA71D2E486"/>
-    <w:rsid w:val="00494CB4"/>
+  <w:style w:type="paragraph" w:customStyle="1" w:styleId="FAFB475065A0498982A514057F967A79">
+    <w:name w:val="FAFB475065A0498982A514057F967A79"/>
+    <w:rsid w:val="000705F8"/>
     <w:pPr>
       <w:spacing w:line="278" w:lineRule="auto"/>
     </w:pPr>
@@ -5948,8 +5990,34 @@
       <w14:ligatures w14:val="standardContextual"/>
     </w:rPr>
   </w:style>
-  <w:style w:type="paragraph" w:customStyle="1" w:styleId="178E1EDD4CAD47B1A7EA3351869F02DC">
-    <w:name w:val="178E1EDD4CAD47B1A7EA3351869F02DC"/>
+  <w:style w:type="paragraph" w:customStyle="1" w:styleId="94D284B272D84487B74888812779277F">
+    <w:name w:val="94D284B272D84487B74888812779277F"/>
+    <w:rsid w:val="000705F8"/>
+    <w:pPr>
+      <w:spacing w:line="278" w:lineRule="auto"/>
+    </w:pPr>
+    <w:rPr>
+      <w:kern w:val="2"/>
+      <w:sz w:val="24"/>
+      <w:szCs w:val="24"/>
+      <w14:ligatures w14:val="standardContextual"/>
+    </w:rPr>
+  </w:style>
+  <w:style w:type="paragraph" w:customStyle="1" w:styleId="3976512BDC1948BE89ADE02E67FA7E2D">
+    <w:name w:val="3976512BDC1948BE89ADE02E67FA7E2D"/>
+    <w:rsid w:val="000705F8"/>
+    <w:pPr>
+      <w:spacing w:line="278" w:lineRule="auto"/>
+    </w:pPr>
+    <w:rPr>
+      <w:kern w:val="2"/>
+      <w:sz w:val="24"/>
+      <w:szCs w:val="24"/>
+      <w14:ligatures w14:val="standardContextual"/>
+    </w:rPr>
+  </w:style>
+  <w:style w:type="paragraph" w:customStyle="1" w:styleId="6BF70ABE6ADE43EDA50E931EED6052A6">
+    <w:name w:val="6BF70ABE6ADE43EDA50E931EED6052A6"/>
     <w:rsid w:val="00954932"/>
     <w:pPr>
       <w:spacing w:line="278" w:lineRule="auto"/>
@@ -5961,9 +6029,9 @@
       <w14:ligatures w14:val="standardContextual"/>
     </w:rPr>
   </w:style>
-  <w:style w:type="paragraph" w:customStyle="1" w:styleId="9B94E1501987405FA34A4C0E961A5D94">
-    <w:name w:val="9B94E1501987405FA34A4C0E961A5D94"/>
-    <w:rsid w:val="00954932"/>
+  <w:style w:type="paragraph" w:customStyle="1" w:styleId="BE9F4FB0C82A41E0918D4ABD013ECDD8">
+    <w:name w:val="BE9F4FB0C82A41E0918D4ABD013ECDD8"/>
+    <w:rsid w:val="000705F8"/>
     <w:pPr>
       <w:spacing w:line="278" w:lineRule="auto"/>
     </w:pPr>
@@ -5974,9 +6042,269 @@
       <w14:ligatures w14:val="standardContextual"/>
     </w:rPr>
   </w:style>
-  <w:style w:type="paragraph" w:customStyle="1" w:styleId="6BF70ABE6ADE43EDA50E931EED6052A6">
-    <w:name w:val="6BF70ABE6ADE43EDA50E931EED6052A6"/>
-    <w:rsid w:val="00954932"/>
+  <w:style w:type="paragraph" w:customStyle="1" w:styleId="23D7A129A7404E76BD439DF6345629D5">
+    <w:name w:val="23D7A129A7404E76BD439DF6345629D5"/>
+    <w:rsid w:val="000705F8"/>
+    <w:pPr>
+      <w:spacing w:line="278" w:lineRule="auto"/>
+    </w:pPr>
+    <w:rPr>
+      <w:kern w:val="2"/>
+      <w:sz w:val="24"/>
+      <w:szCs w:val="24"/>
+      <w14:ligatures w14:val="standardContextual"/>
+    </w:rPr>
+  </w:style>
+  <w:style w:type="paragraph" w:customStyle="1" w:styleId="1EC0F0C2FC274E768FB792EFDC4DA047">
+    <w:name w:val="1EC0F0C2FC274E768FB792EFDC4DA047"/>
+    <w:rsid w:val="000705F8"/>
+    <w:pPr>
+      <w:spacing w:line="278" w:lineRule="auto"/>
+    </w:pPr>
+    <w:rPr>
+      <w:kern w:val="2"/>
+      <w:sz w:val="24"/>
+      <w:szCs w:val="24"/>
+      <w14:ligatures w14:val="standardContextual"/>
+    </w:rPr>
+  </w:style>
+  <w:style w:type="paragraph" w:customStyle="1" w:styleId="CD07722C812D4463BD3D1A6D135E5E28">
+    <w:name w:val="CD07722C812D4463BD3D1A6D135E5E28"/>
+    <w:rsid w:val="000705F8"/>
+    <w:pPr>
+      <w:spacing w:line="278" w:lineRule="auto"/>
+    </w:pPr>
+    <w:rPr>
+      <w:kern w:val="2"/>
+      <w:sz w:val="24"/>
+      <w:szCs w:val="24"/>
+      <w14:ligatures w14:val="standardContextual"/>
+    </w:rPr>
+  </w:style>
+  <w:style w:type="paragraph" w:customStyle="1" w:styleId="E88C1F5F29384B1EB4E0BF5F52D9AA00">
+    <w:name w:val="E88C1F5F29384B1EB4E0BF5F52D9AA00"/>
+    <w:rsid w:val="000705F8"/>
+    <w:pPr>
+      <w:spacing w:line="278" w:lineRule="auto"/>
+    </w:pPr>
+    <w:rPr>
+      <w:kern w:val="2"/>
+      <w:sz w:val="24"/>
+      <w:szCs w:val="24"/>
+      <w14:ligatures w14:val="standardContextual"/>
+    </w:rPr>
+  </w:style>
+  <w:style w:type="paragraph" w:customStyle="1" w:styleId="C9EECE1822574A5B8246EEE1B07CBF7E">
+    <w:name w:val="C9EECE1822574A5B8246EEE1B07CBF7E"/>
+    <w:rsid w:val="000705F8"/>
+    <w:pPr>
+      <w:spacing w:line="278" w:lineRule="auto"/>
+    </w:pPr>
+    <w:rPr>
+      <w:kern w:val="2"/>
+      <w:sz w:val="24"/>
+      <w:szCs w:val="24"/>
+      <w14:ligatures w14:val="standardContextual"/>
+    </w:rPr>
+  </w:style>
+  <w:style w:type="paragraph" w:customStyle="1" w:styleId="EECAA80C60F84D7C844ADC0BAB5E93ED">
+    <w:name w:val="EECAA80C60F84D7C844ADC0BAB5E93ED"/>
+    <w:rsid w:val="000705F8"/>
+    <w:pPr>
+      <w:spacing w:line="278" w:lineRule="auto"/>
+    </w:pPr>
+    <w:rPr>
+      <w:kern w:val="2"/>
+      <w:sz w:val="24"/>
+      <w:szCs w:val="24"/>
+      <w14:ligatures w14:val="standardContextual"/>
+    </w:rPr>
+  </w:style>
+  <w:style w:type="paragraph" w:customStyle="1" w:styleId="07C0F8A3395A4E5A8257F93AA0623164">
+    <w:name w:val="07C0F8A3395A4E5A8257F93AA0623164"/>
+    <w:rsid w:val="000705F8"/>
+    <w:pPr>
+      <w:spacing w:line="278" w:lineRule="auto"/>
+    </w:pPr>
+    <w:rPr>
+      <w:kern w:val="2"/>
+      <w:sz w:val="24"/>
+      <w:szCs w:val="24"/>
+      <w14:ligatures w14:val="standardContextual"/>
+    </w:rPr>
+  </w:style>
+  <w:style w:type="paragraph" w:customStyle="1" w:styleId="8EA0512D99EA44BBB3165070E1532940">
+    <w:name w:val="8EA0512D99EA44BBB3165070E1532940"/>
+    <w:rsid w:val="000705F8"/>
+    <w:pPr>
+      <w:spacing w:line="278" w:lineRule="auto"/>
+    </w:pPr>
+    <w:rPr>
+      <w:kern w:val="2"/>
+      <w:sz w:val="24"/>
+      <w:szCs w:val="24"/>
+      <w14:ligatures w14:val="standardContextual"/>
+    </w:rPr>
+  </w:style>
+  <w:style w:type="paragraph" w:customStyle="1" w:styleId="04C3EA4CB70443548BD77D29C06BA5FF">
+    <w:name w:val="04C3EA4CB70443548BD77D29C06BA5FF"/>
+    <w:rsid w:val="000705F8"/>
+    <w:pPr>
+      <w:spacing w:line="278" w:lineRule="auto"/>
+    </w:pPr>
+    <w:rPr>
+      <w:kern w:val="2"/>
+      <w:sz w:val="24"/>
+      <w:szCs w:val="24"/>
+      <w14:ligatures w14:val="standardContextual"/>
+    </w:rPr>
+  </w:style>
+  <w:style w:type="paragraph" w:customStyle="1" w:styleId="EEC1B11DDE1148F59A5FC794ED19ED9C">
+    <w:name w:val="EEC1B11DDE1148F59A5FC794ED19ED9C"/>
+    <w:rsid w:val="000705F8"/>
+    <w:pPr>
+      <w:spacing w:line="278" w:lineRule="auto"/>
+    </w:pPr>
+    <w:rPr>
+      <w:kern w:val="2"/>
+      <w:sz w:val="24"/>
+      <w:szCs w:val="24"/>
+      <w14:ligatures w14:val="standardContextual"/>
+    </w:rPr>
+  </w:style>
+  <w:style w:type="paragraph" w:customStyle="1" w:styleId="EFC59DBDC3EC4989A259BACE9875468A">
+    <w:name w:val="EFC59DBDC3EC4989A259BACE9875468A"/>
+    <w:rsid w:val="000705F8"/>
+    <w:pPr>
+      <w:spacing w:line="278" w:lineRule="auto"/>
+    </w:pPr>
+    <w:rPr>
+      <w:kern w:val="2"/>
+      <w:sz w:val="24"/>
+      <w:szCs w:val="24"/>
+      <w14:ligatures w14:val="standardContextual"/>
+    </w:rPr>
+  </w:style>
+  <w:style w:type="paragraph" w:customStyle="1" w:styleId="FB2E185EDF314BF1A772C5062CDF6055">
+    <w:name w:val="FB2E185EDF314BF1A772C5062CDF6055"/>
+    <w:rsid w:val="000705F8"/>
+    <w:pPr>
+      <w:spacing w:line="278" w:lineRule="auto"/>
+    </w:pPr>
+    <w:rPr>
+      <w:kern w:val="2"/>
+      <w:sz w:val="24"/>
+      <w:szCs w:val="24"/>
+      <w14:ligatures w14:val="standardContextual"/>
+    </w:rPr>
+  </w:style>
+  <w:style w:type="paragraph" w:customStyle="1" w:styleId="5851EFDA76FA48B885FAE71BD4983264">
+    <w:name w:val="5851EFDA76FA48B885FAE71BD4983264"/>
+    <w:rsid w:val="000705F8"/>
+    <w:pPr>
+      <w:spacing w:line="278" w:lineRule="auto"/>
+    </w:pPr>
+    <w:rPr>
+      <w:kern w:val="2"/>
+      <w:sz w:val="24"/>
+      <w:szCs w:val="24"/>
+      <w14:ligatures w14:val="standardContextual"/>
+    </w:rPr>
+  </w:style>
+  <w:style w:type="paragraph" w:customStyle="1" w:styleId="5D8717A3A67849F7B04F718D8E907CE3">
+    <w:name w:val="5D8717A3A67849F7B04F718D8E907CE3"/>
+    <w:rsid w:val="000705F8"/>
+    <w:pPr>
+      <w:spacing w:line="278" w:lineRule="auto"/>
+    </w:pPr>
+    <w:rPr>
+      <w:kern w:val="2"/>
+      <w:sz w:val="24"/>
+      <w:szCs w:val="24"/>
+      <w14:ligatures w14:val="standardContextual"/>
+    </w:rPr>
+  </w:style>
+  <w:style w:type="paragraph" w:customStyle="1" w:styleId="1C825688E413473DBADEBA3AE90097FA">
+    <w:name w:val="1C825688E413473DBADEBA3AE90097FA"/>
+    <w:rsid w:val="000705F8"/>
+    <w:pPr>
+      <w:spacing w:line="278" w:lineRule="auto"/>
+    </w:pPr>
+    <w:rPr>
+      <w:kern w:val="2"/>
+      <w:sz w:val="24"/>
+      <w:szCs w:val="24"/>
+      <w14:ligatures w14:val="standardContextual"/>
+    </w:rPr>
+  </w:style>
+  <w:style w:type="paragraph" w:customStyle="1" w:styleId="844CD3D2851247B5839E796D03A97306">
+    <w:name w:val="844CD3D2851247B5839E796D03A97306"/>
+    <w:rsid w:val="000705F8"/>
+    <w:pPr>
+      <w:spacing w:line="278" w:lineRule="auto"/>
+    </w:pPr>
+    <w:rPr>
+      <w:kern w:val="2"/>
+      <w:sz w:val="24"/>
+      <w:szCs w:val="24"/>
+      <w14:ligatures w14:val="standardContextual"/>
+    </w:rPr>
+  </w:style>
+  <w:style w:type="paragraph" w:customStyle="1" w:styleId="2739BDD8BF6B44F7936D96D4C091AEB5">
+    <w:name w:val="2739BDD8BF6B44F7936D96D4C091AEB5"/>
+    <w:rsid w:val="000705F8"/>
+    <w:pPr>
+      <w:spacing w:line="278" w:lineRule="auto"/>
+    </w:pPr>
+    <w:rPr>
+      <w:kern w:val="2"/>
+      <w:sz w:val="24"/>
+      <w:szCs w:val="24"/>
+      <w14:ligatures w14:val="standardContextual"/>
+    </w:rPr>
+  </w:style>
+  <w:style w:type="paragraph" w:customStyle="1" w:styleId="53F2C629F9C242D9B0A8A1F0B7478043">
+    <w:name w:val="53F2C629F9C242D9B0A8A1F0B7478043"/>
+    <w:rsid w:val="000705F8"/>
+    <w:pPr>
+      <w:spacing w:line="278" w:lineRule="auto"/>
+    </w:pPr>
+    <w:rPr>
+      <w:kern w:val="2"/>
+      <w:sz w:val="24"/>
+      <w:szCs w:val="24"/>
+      <w14:ligatures w14:val="standardContextual"/>
+    </w:rPr>
+  </w:style>
+  <w:style w:type="paragraph" w:customStyle="1" w:styleId="EB3873CB984E47F29A70FE923FBD495E">
+    <w:name w:val="EB3873CB984E47F29A70FE923FBD495E"/>
+    <w:rsid w:val="000705F8"/>
+    <w:pPr>
+      <w:spacing w:line="278" w:lineRule="auto"/>
+    </w:pPr>
+    <w:rPr>
+      <w:kern w:val="2"/>
+      <w:sz w:val="24"/>
+      <w:szCs w:val="24"/>
+      <w14:ligatures w14:val="standardContextual"/>
+    </w:rPr>
+  </w:style>
+  <w:style w:type="paragraph" w:customStyle="1" w:styleId="ADE9E9BD970F42A4A9221DFA9F96DD78">
+    <w:name w:val="ADE9E9BD970F42A4A9221DFA9F96DD78"/>
+    <w:rsid w:val="000705F8"/>
+    <w:pPr>
+      <w:spacing w:line="278" w:lineRule="auto"/>
+    </w:pPr>
+    <w:rPr>
+      <w:kern w:val="2"/>
+      <w:sz w:val="24"/>
+      <w:szCs w:val="24"/>
+      <w14:ligatures w14:val="standardContextual"/>
+    </w:rPr>
+  </w:style>
+  <w:style w:type="paragraph" w:customStyle="1" w:styleId="0F40288125BF447EBEEB47A742F0089B">
+    <w:name w:val="0F40288125BF447EBEEB47A742F0089B"/>
+    <w:rsid w:val="000705F8"/>
     <w:pPr>
       <w:spacing w:line="278" w:lineRule="auto"/>
     </w:pPr>
@@ -6258,222 +6586,230 @@
 </a:theme>
 </file>
 
-<file path=customXml/item1.xml><?xml version="1.0" encoding="utf-8"?>
+<file path=customXml/item1.xml>��< ? x m l   v e r s i o n = " 1 . 0 "   e n c o d i n g = " u t f - 1 6 " ? > < N a v W o r d R e p o r t X m l P a r t   x m l n s = " u r n : m i c r o s o f t - d y n a m i c s - n a v / r e p o r t s / E _ D o c _ S a m p l e _ P u r c h a s e _ I n v o i c e / 6 1 0 2 / " > + 
+     < B C R e p o r t I n f o r m a t i o n > + 
+         < R e p o r t M e t a d a t a > + 
+             < E x t e n s i o n I d > E x t e n s i o n   I D < / E x t e n s i o n I d > + 
+             < E x t e n s i o n N a m e > E x t e n s i o n   N a m e < / E x t e n s i o n N a m e > + 
+             < E x t e n s i o n P u b l i s h e r > E x t e n s i o n   P u b l i s h e r < / E x t e n s i o n P u b l i s h e r > + 
+             < E x t e n s i o n V e r s i o n > E x t e n s i o n   V e r s i o n < / E x t e n s i o n V e r s i o n > + 
+             < R e p o r t I d > R e p o r t   I D < / R e p o r t I d > + 
+             < R e p o r t N a m e > R e p o r t   N a m e < / R e p o r t N a m e > + 
+             < A b o u t T h i s R e p o r t T i t l e > A b o u t   T h i s   R e p o r t   T i t l e < / A b o u t T h i s R e p o r t T i t l e > + 
+             < A b o u t T h i s R e p o r t T e x t > A b o u t   T h i s   R e p o r t   T e x t < / A b o u t T h i s R e p o r t T e x t > + 
+             < R e p o r t H e l p L i n k > R e p o r t   H e l p   L i n k < / R e p o r t H e l p L i n k > + 
+         < / R e p o r t M e t a d a t a > + 
+         < R e p o r t R e q u e s t > + 
+             < T e n a n t E n t r a I d > T e n a n t   E n t r a   I d < / T e n a n t E n t r a I d > + 
+             < E n v i r o n m e n t N a m e > E n v i r o n m e n t   N a m e < / E n v i r o n m e n t N a m e > + 
+             < E n v i r o n m e n t T y p e > E n v i r o n m e n t   T y p e < / E n v i r o n m e n t T y p e > + 
+             < C o m p a n y N a m e > C o m p a n y   N a m e < / C o m p a n y N a m e > + 
+             < C o m p a n y D i s p l a y N a m e > C o m p a n y   D i s p l a y   N a m e < / C o m p a n y D i s p l a y N a m e > + 
+             < C o m p a n y I d > C o m p a n y   I D < / C o m p a n y I d > + 
+             < U s e r N a m e > U s e r   N a m e < / U s e r N a m e > + 
+             < D a t e A n d T i m e > D a t e   a n d   T i m e < / D a t e A n d T i m e > + 
+             < L a n g u a g e > L a n g u a g e < / L a n g u a g e > + 
+             < F o r m a t R e g i o n > F o r m a t   R e g i o n < / F o r m a t R e g i o n > + 
+             < D a t e T i m e V a l u e s > + 
+                 < Y e a r > Y e a r < / Y e a r > + 
+                 < M o n t h N u m b e r > M o n t h   N u m b e r < / M o n t h N u m b e r > + 
+                 < D a y N u m b e r > D a y   N u m b e r < / D a y N u m b e r > + 
+                 < H o u r > H o u r < / H o u r > + 
+                 < M i n u t e > M i n u t e < / M i n u t e > + 
+             < / D a t e T i m e V a l u e s > + 
+         < / R e p o r t R e q u e s t > + 
+     < / B C R e p o r t I n f o r m a t i o n > + 
+     < H e a d e r > + 
+         < B i l l T o C a p t i o n > B i l l T o C a p t i o n < / B i l l T o C a p t i o n > + 
+         < B u y F r o m V e n d o r N o > B u y F r o m V e n d o r N o < / B u y F r o m V e n d o r N o > + 
+         < C o m p a n y A d d r 1 > C o m p a n y A d d r 1 < / C o m p a n y A d d r 1 > + 
+         < C o m p a n y A d d r 2 > C o m p a n y A d d r 2 < / C o m p a n y A d d r 2 > + 
+         < C o m p a n y A d d r 3 > C o m p a n y A d d r 3 < / C o m p a n y A d d r 3 > + 
+         < C o m p a n y A d d r 4 > C o m p a n y A d d r 4 < / C o m p a n y A d d r 4 > + 
+         < C o m p a n y A d d r 5 > C o m p a n y A d d r 5 < / C o m p a n y A d d r 5 > + 
+         < C o m p a n y A d d r 6 > C o m p a n y A d d r 6 < / C o m p a n y A d d r 6 > + 
+         < C o m p a n y A d d r 7 > C o m p a n y A d d r 7 < / C o m p a n y A d d r 7 > + 
+         < C o m p a n y A d d r 8 > C o m p a n y A d d r 8 < / C o m p a n y A d d r 8 > + 
+         < C o m p a n y I n f o B a n k A c c o u n t N o > C o m p a n y I n f o B a n k A c c o u n t N o < / C o m p a n y I n f o B a n k A c c o u n t N o > + 
+         < C o m p a n y I n f o B a n k A c c o u n t N o C a p t i o n > C o m p a n y I n f o B a n k A c c o u n t N o C a p t i o n < / C o m p a n y I n f o B a n k A c c o u n t N o C a p t i o n > + 
+         < C o m p a n y I n f o B a n k N a m e > C o m p a n y I n f o B a n k N a m e < / C o m p a n y I n f o B a n k N a m e > + 
+         < C o m p a n y I n f o B a n k N a m e C a p t i o n > C o m p a n y I n f o B a n k N a m e C a p t i o n < / C o m p a n y I n f o B a n k N a m e C a p t i o n > + 
+         < C o m p a n y I n f o E M a i l > C o m p a n y I n f o E M a i l < / C o m p a n y I n f o E M a i l > + 
+         < C o m p a n y I n f o E M a i l C a p t i o n > C o m p a n y I n f o E M a i l C a p t i o n < / C o m p a n y I n f o E M a i l C a p t i o n > + 
+         < C o m p a n y I n f o G i r o N o > C o m p a n y I n f o G i r o N o < / C o m p a n y I n f o G i r o N o > + 
+         < C o m p a n y I n f o G i r o N o C a p t i o n > C o m p a n y I n f o G i r o N o C a p t i o n < / C o m p a n y I n f o G i r o N o C a p t i o n > + 
+         < C o m p a n y I n f o H o m e P a g e > C o m p a n y I n f o H o m e P a g e < / C o m p a n y I n f o H o m e P a g e > + 
+         < C o m p a n y I n f o H o m e P a g e C a p t i o n > C o m p a n y I n f o H o m e P a g e C a p t i o n < / C o m p a n y I n f o H o m e P a g e C a p t i o n > + 
+         < C o m p a n y I n f o P h o n e N o > C o m p a n y I n f o P h o n e N o < / C o m p a n y I n f o P h o n e N o > + 
+         < C o m p a n y I n f o P h o n e N o C a p t i o n > C o m p a n y I n f o P h o n e N o C a p t i o n < / C o m p a n y I n f o P h o n e N o C a p t i o n > + 
+         < C o m p a n y I n f o V A T R e g i s t r a t i o n N o > C o m p a n y I n f o V A T R e g i s t r a t i o n N o < / C o m p a n y I n f o V A T R e g i s t r a t i o n N o > + 
+         < C o m p a n y I n f o V A T R e g i s t r a t i o n N o C a p t i o n > C o m p a n y I n f o V A T R e g i s t r a t i o n N o C a p t i o n < / C o m p a n y I n f o V A T R e g i s t r a t i o n N o C a p t i o n > + 
+         < D u e D a t e > D u e D a t e < / D u e D a t e > + 
+         < D u e D a t e C a p t i o n > D u e D a t e C a p t i o n < / D u e D a t e C a p t i o n > + 
+         < F r o m C a p t i o n > F r o m C a p t i o n < / F r o m C a p t i o n > + 
+         < I n v o i c e C a p t i o n > I n v o i c e C a p t i o n < / I n v o i c e C a p t i o n > + 
+         < I n v o i c e N o C a p t i o n > I n v o i c e N o C a p t i o n < / I n v o i c e N o C a p t i o n > + 
+         < N o _ > N o _ < / N o _ > + 
+         < P o s t i n g D a t e > P o s t i n g D a t e < / P o s t i n g D a t e > + 
+         < P o s t i n g D a t e C a p t i o n > P o s t i n g D a t e C a p t i o n < / P o s t i n g D a t e C a p t i o n > + 
+         < S u b T o t a l C a p t i o n > S u b T o t a l C a p t i o n < / S u b T o t a l C a p t i o n > + 
+         < T a x C a p t i o n > T a x C a p t i o n < / T a x C a p t i o n > + 
+         < T o t a l C a p t i o n > T o t a l C a p t i o n < / T o t a l C a p t i o n > + 
+         < V e n d A d d r 1 > V e n d A d d r 1 < / V e n d A d d r 1 > + 
+         < V e n d A d d r 2 > V e n d A d d r 2 < / V e n d A d d r 2 > + 
+         < V e n d A d d r 3 > V e n d A d d r 3 < / V e n d A d d r 3 > + 
+         < V e n d A d d r 4 > V e n d A d d r 4 < / V e n d A d d r 4 > + 
+         < V e n d A d d r 5 > V e n d A d d r 5 < / V e n d A d d r 5 > + 
+         < V e n d A d d r 6 > V e n d A d d r 6 < / V e n d A d d r 6 > + 
+         < V e n d A d d r 7 > V e n d A d d r 7 < / V e n d A d d r 7 > + 
+         < V e n d A d d r 8 > V e n d A d d r 8 < / V e n d A d d r 8 > + 
+         < V e n d o r I n v o i c e N o > V e n d o r I n v o i c e N o < / V e n d o r I n v o i c e N o > + 
+         < V e n d o r I n v o i c e N o _ L b l > V e n d o r I n v o i c e N o _ L b l < / V e n d o r I n v o i c e N o _ L b l > + 
+         < L i n e > + 
+             < D e f e r r a l C o d e > D e f e r r a l C o d e < / D e f e r r a l C o d e > + 
+             < D e s c r i p t i o n > D e s c r i p t i o n < / D e s c r i p t i o n > + 
+             < D i r e c t U n i t C o s t > D i r e c t U n i t C o s t < / D i r e c t U n i t C o s t > + 
+             < D i r e c t U n i t C o s t C a p t i o n > D i r e c t U n i t C o s t C a p t i o n < / D i r e c t U n i t C o s t C a p t i o n > + 
+             < D o c u m e n t N o > D o c u m e n t N o < / D o c u m e n t N o > + 
+             < I t e m D e s c r i p t i o n _ L b l > I t e m D e s c r i p t i o n _ L b l < / I t e m D e s c r i p t i o n _ L b l > + 
+             < I t e m Q u a n t i t y _ L b l > I t e m Q u a n t i t y _ L b l < / I t e m Q u a n t i t y _ L b l > + 
+             < L i n e A m o u n t > L i n e A m o u n t < / L i n e A m o u n t > + 
+             < L i n e A m o u n t C a p t i o n > L i n e A m o u n t C a p t i o n < / L i n e A m o u n t C a p t i o n > + 
+             < L i n e N o > L i n e N o < / L i n e N o > + 
+             < N o > N o < / N o > + 
+             < N o C a p t i o n L b l > N o C a p t i o n L b l < / N o C a p t i o n L b l > + 
+             < Q u a n t i t y > Q u a n t i t y < / Q u a n t i t y > + 
+             < T a x G r o u p C o d e > T a x G r o u p C o d e < / T a x G r o u p C o d e > + 
+             < T y p e > T y p e < / T y p e > + 
+             < U n i t O f M e a s u r e C o d e > U n i t O f M e a s u r e C o d e < / U n i t O f M e a s u r e C o d e > + 
+             < U O M _ P u r c h L i n e _ L b l > U O M _ P u r c h L i n e _ L b l < / U O M _ P u r c h L i n e _ L b l > + 
+         < / L i n e > + 
+         < T o t a l s > + 
+             < T o t a l A m o u n t E x c l V A T > T o t a l A m o u n t E x c l V A T < / T o t a l A m o u n t E x c l V A T > + 
+             < T o t a l A m o u n t I n c l V A T > T o t a l A m o u n t I n c l V A T < / T o t a l A m o u n t I n c l V A T > + 
+             < V A T A m o u n t > V A T A m o u n t < / V A T A m o u n t > + 
+         < / T o t a l s > + 
+     < / H e a d e r > + 
+ < / N a v W o r d R e p o r t X m l P a r t > 
+</file>
+
+<file path=customXml/item2.xml><?xml version="1.0" encoding="utf-8"?>
 <b:Sources xmlns:b="http://schemas.openxmlformats.org/officeDocument/2006/bibliography" xmlns="http://schemas.openxmlformats.org/officeDocument/2006/bibliography" SelectedStyle="\APASixthEditionOfficeOnline.xsl" StyleName="APA" Version="6"/>
 </file>
 
-<file path=customXml/item3.xml>��< ? x m l   v e r s i o n = " 1 . 0 "   e n c o d i n g = " u t f - 1 6 " ? > - 
- < N a v W o r d R e p o r t X m l P a r t   x m l n s = " u r n : m i c r o s o f t - d y n a m i c s - n a v / r e p o r t s / E _ D o c _ S a m p l e _ P u r c h a s e _ I n v o i c e / 6 1 0 2 / " > - 
-     < B C R e p o r t I n f o r m a t i o n > - 
-         < R e p o r t M e t a d a t a > - 
-             < E x t e n s i o n I d > E x t e n s i o n   I D < / E x t e n s i o n I d > - 
-             < E x t e n s i o n N a m e > E x t e n s i o n   N a m e < / E x t e n s i o n N a m e > - 
-             < E x t e n s i o n P u b l i s h e r > E x t e n s i o n   P u b l i s h e r < / E x t e n s i o n P u b l i s h e r > - 
-             < E x t e n s i o n V e r s i o n > E x t e n s i o n   V e r s i o n < / E x t e n s i o n V e r s i o n > - 
-             < R e p o r t I d > R e p o r t   I D < / R e p o r t I d > - 
-             < R e p o r t N a m e > R e p o r t   N a m e < / R e p o r t N a m e > - 
-             < A b o u t T h i s R e p o r t T i t l e > A b o u t   T h i s   R e p o r t   T i t l e < / A b o u t T h i s R e p o r t T i t l e > - 
-             < A b o u t T h i s R e p o r t T e x t > A b o u t   T h i s   R e p o r t   T e x t < / A b o u t T h i s R e p o r t T e x t > - 
-             < R e p o r t H e l p L i n k > R e p o r t   H e l p   L i n k < / R e p o r t H e l p L i n k > - 
-         < / R e p o r t M e t a d a t a > - 
-         < R e p o r t R e q u e s t > - 
-             < T e n a n t E n t r a I d > T e n a n t   E n t r a   I d < / T e n a n t E n t r a I d > - 
-             < E n v i r o n m e n t N a m e > E n v i r o n m e n t   N a m e < / E n v i r o n m e n t N a m e > - 
-             < E n v i r o n m e n t T y p e > E n v i r o n m e n t   T y p e < / E n v i r o n m e n t T y p e > - 
-             < C o m p a n y N a m e > C o m p a n y   N a m e < / C o m p a n y N a m e > - 
-             < C o m p a n y D i s p l a y N a m e > C o m p a n y   D i s p l a y   N a m e < / C o m p a n y D i s p l a y N a m e > - 
-             < C o m p a n y I d > C o m p a n y   I D < / C o m p a n y I d > - 
-             < U s e r N a m e > U s e r   N a m e < / U s e r N a m e > - 
-             < D a t e A n d T i m e > D a t e   a n d   T i m e < / D a t e A n d T i m e > - 
-             < L a n g u a g e > L a n g u a g e < / L a n g u a g e > - 
-             < F o r m a t R e g i o n > F o r m a t   R e g i o n < / F o r m a t R e g i o n > - 
-             < D a t e T i m e V a l u e s > - 
-                 < Y e a r > Y e a r < / Y e a r > - 
-                 < M o n t h N u m b e r > M o n t h   N u m b e r < / M o n t h N u m b e r > - 
-                 < D a y N u m b e r > D a y   N u m b e r < / D a y N u m b e r > - 
-                 < H o u r > H o u r < / H o u r > - 
-                 < M i n u t e > M i n u t e < / M i n u t e > - 
-             < / D a t e T i m e V a l u e s > - 
-         < / R e p o r t R e q u e s t > - 
-     < / B C R e p o r t I n f o r m a t i o n > - 
-     < H e a d e r > - 
-         < B i l l T o C a p t i o n > B i l l T o C a p t i o n < / B i l l T o C a p t i o n > - 
-         < B u y F r o m V e n d o r N o > B u y F r o m V e n d o r N o < / B u y F r o m V e n d o r N o > - 
-         < C o m p a n y A d d r 1 > C o m p a n y A d d r 1 < / C o m p a n y A d d r 1 > - 
-         < C o m p a n y A d d r 2 > C o m p a n y A d d r 2 < / C o m p a n y A d d r 2 > - 
-         < C o m p a n y A d d r 3 > C o m p a n y A d d r 3 < / C o m p a n y A d d r 3 > - 
-         < C o m p a n y A d d r 4 > C o m p a n y A d d r 4 < / C o m p a n y A d d r 4 > - 
-         < C o m p a n y A d d r 5 > C o m p a n y A d d r 5 < / C o m p a n y A d d r 5 > - 
-         < C o m p a n y A d d r 6 > C o m p a n y A d d r 6 < / C o m p a n y A d d r 6 > - 
-         < C o m p a n y A d d r 7 > C o m p a n y A d d r 7 < / C o m p a n y A d d r 7 > - 
-         < C o m p a n y A d d r 8 > C o m p a n y A d d r 8 < / C o m p a n y A d d r 8 > - 
-         < C o m p a n y I n f o B a n k A c c o u n t N o > C o m p a n y I n f o B a n k A c c o u n t N o < / C o m p a n y I n f o B a n k A c c o u n t N o > - 
-         < C o m p a n y I n f o B a n k A c c o u n t N o C a p t i o n > C o m p a n y I n f o B a n k A c c o u n t N o C a p t i o n < / C o m p a n y I n f o B a n k A c c o u n t N o C a p t i o n > - 
-         < C o m p a n y I n f o B a n k N a m e > C o m p a n y I n f o B a n k N a m e < / C o m p a n y I n f o B a n k N a m e > - 
-         < C o m p a n y I n f o B a n k N a m e C a p t i o n > C o m p a n y I n f o B a n k N a m e C a p t i o n < / C o m p a n y I n f o B a n k N a m e C a p t i o n > - 
-         < C o m p a n y I n f o E M a i l > C o m p a n y I n f o E M a i l < / C o m p a n y I n f o E M a i l > - 
-         < C o m p a n y I n f o E M a i l C a p t i o n > C o m p a n y I n f o E M a i l C a p t i o n < / C o m p a n y I n f o E M a i l C a p t i o n > - 
-         < C o m p a n y I n f o G i r o N o > C o m p a n y I n f o G i r o N o < / C o m p a n y I n f o G i r o N o > - 
-         < C o m p a n y I n f o G i r o N o C a p t i o n > C o m p a n y I n f o G i r o N o C a p t i o n < / C o m p a n y I n f o G i r o N o C a p t i o n > - 
-         < C o m p a n y I n f o H o m e P a g e > C o m p a n y I n f o H o m e P a g e < / C o m p a n y I n f o H o m e P a g e > - 
-         < C o m p a n y I n f o H o m e P a g e C a p t i o n > C o m p a n y I n f o H o m e P a g e C a p t i o n < / C o m p a n y I n f o H o m e P a g e C a p t i o n > - 
-         < C o m p a n y I n f o P h o n e N o > C o m p a n y I n f o P h o n e N o < / C o m p a n y I n f o P h o n e N o > - 
-         < C o m p a n y I n f o P h o n e N o C a p t i o n > C o m p a n y I n f o P h o n e N o C a p t i o n < / C o m p a n y I n f o P h o n e N o C a p t i o n > - 
-         < C o m p a n y I n f o V A T R e g i s t r a t i o n N o > C o m p a n y I n f o V A T R e g i s t r a t i o n N o < / C o m p a n y I n f o V A T R e g i s t r a t i o n N o > - 
-         < C o m p a n y I n f o V A T R e g i s t r a t i o n N o C a p t i o n > C o m p a n y I n f o V A T R e g i s t r a t i o n N o C a p t i o n < / C o m p a n y I n f o V A T R e g i s t r a t i o n N o C a p t i o n > - 
-         < D u e D a t e > D u e D a t e < / D u e D a t e > - 
-         < D u e D a t e C a p t i o n > D u e D a t e C a p t i o n < / D u e D a t e C a p t i o n > - 
-         < F r o m C a p t i o n > F r o m C a p t i o n < / F r o m C a p t i o n > - 
-         < I n v o i c e C a p t i o n > I n v o i c e C a p t i o n < / I n v o i c e C a p t i o n > - 
-         < I n v o i c e N o C a p t i o n > I n v o i c e N o C a p t i o n < / I n v o i c e N o C a p t i o n > - 
-         < N o _ > N o _ < / N o _ > - 
-         < P o s t i n g D a t e > P o s t i n g D a t e < / P o s t i n g D a t e > - 
-         < P o s t i n g D a t e C a p t i o n > P o s t i n g D a t e C a p t i o n < / P o s t i n g D a t e C a p t i o n > - 
-         < S u b T o t a l C a p t i o n > S u b T o t a l C a p t i o n < / S u b T o t a l C a p t i o n > - 
-         < T a x C a p t i o n > T a x C a p t i o n < / T a x C a p t i o n > - 
-         < T o t a l C a p t i o n > T o t a l C a p t i o n < / T o t a l C a p t i o n > - 
-         < V e n d A d d r 1 > V e n d A d d r 1 < / V e n d A d d r 1 > - 
-         < V e n d A d d r 2 > V e n d A d d r 2 < / V e n d A d d r 2 > - 
-         < V e n d A d d r 3 > V e n d A d d r 3 < / V e n d A d d r 3 > - 
-         < V e n d A d d r 4 > V e n d A d d r 4 < / V e n d A d d r 4 > - 
-         < V e n d A d d r 5 > V e n d A d d r 5 < / V e n d A d d r 5 > - 
-         < V e n d A d d r 6 > V e n d A d d r 6 < / V e n d A d d r 6 > - 
-         < V e n d A d d r 7 > V e n d A d d r 7 < / V e n d A d d r 7 > - 
-         < V e n d A d d r 8 > V e n d A d d r 8 < / V e n d A d d r 8 > - 
-         < V e n d o r I n v o i c e N o > V e n d o r I n v o i c e N o < / V e n d o r I n v o i c e N o > - 
-         < V e n d o r I n v o i c e N o _ L b l > V e n d o r I n v o i c e N o _ L b l < / V e n d o r I n v o i c e N o _ L b l > - 
-         < L i n e > - 
-             < D e f e r r a l C o d e > D e f e r r a l C o d e < / D e f e r r a l C o d e > - 
-             < D e s c r i p t i o n > D e s c r i p t i o n < / D e s c r i p t i o n > - 
-             < D i r e c t U n i t C o s t > D i r e c t U n i t C o s t < / D i r e c t U n i t C o s t > - 
-             < D i r e c t U n i t C o s t C a p t i o n > D i r e c t U n i t C o s t C a p t i o n < / D i r e c t U n i t C o s t C a p t i o n > - 
-             < D o c u m e n t N o > D o c u m e n t N o < / D o c u m e n t N o > - 
-             < I t e m D e s c r i p t i o n _ L b l > I t e m D e s c r i p t i o n _ L b l < / I t e m D e s c r i p t i o n _ L b l > - 
-             < I t e m Q u a n t i t y _ L b l > I t e m Q u a n t i t y _ L b l < / I t e m Q u a n t i t y _ L b l > - 
-             < L i n e A m o u n t > L i n e A m o u n t < / L i n e A m o u n t > - 
-             < L i n e A m o u n t C a p t i o n > L i n e A m o u n t C a p t i o n < / L i n e A m o u n t C a p t i o n > - 
-             < L i n e N o > L i n e N o < / L i n e N o > - 
-             < N o > N o < / N o > - 
-             < Q u a n t i t y > Q u a n t i t y < / Q u a n t i t y > - 
-             < T a x G r o u p C o d e > T a x G r o u p C o d e < / T a x G r o u p C o d e > - 
-             < T y p e > T y p e < / T y p e > - 
-             < U n i t O f M e a s u r e C o d e > U n i t O f M e a s u r e C o d e < / U n i t O f M e a s u r e C o d e > - 
-             < U O M _ P u r c h L i n e _ L b l > U O M _ P u r c h L i n e _ L b l < / U O M _ P u r c h L i n e _ L b l > - 
-         < / L i n e > - 
-         < T o t a l s > - 
-             < T o t a l A m o u n t E x c l V A T > T o t a l A m o u n t E x c l V A T < / T o t a l A m o u n t E x c l V A T > - 
-             < T o t a l A m o u n t I n c l V A T > T o t a l A m o u n t I n c l V A T < / T o t a l A m o u n t I n c l V A T > - 
-             < V A T A m o u n t > V A T A m o u n t < / V A T A m o u n t > - 
-         < / T o t a l s > - 
-     < / H e a d e r > - 
- < / N a v W o r d R e p o r t X m l P a r t > 
+<file path=customXml/itemProps1.xml><?xml version="1.0" encoding="utf-8"?>
+<ds:datastoreItem xmlns:ds="http://schemas.openxmlformats.org/officeDocument/2006/customXml" ds:itemID="{77DCDA3D-DC37-4B69-A105-295A851BE58A}">
+  <ds:schemaRefs>
+    <ds:schemaRef ds:uri="urn:microsoft-dynamics-nav/reports/E_Doc_Sample_Purchase_Invoice/6102/"/>
+  </ds:schemaRefs>
+</ds:datastoreItem>
 </file>
 
-<file path=customXml/itemProps1.xml><?xml version="1.0" encoding="utf-8"?>
+<file path=customXml/itemProps2.xml><?xml version="1.0" encoding="utf-8"?>
 <ds:datastoreItem xmlns:ds="http://schemas.openxmlformats.org/officeDocument/2006/customXml" ds:itemID="{89DB96BF-8133-438A-AAD3-A3C21079AEB1}">
   <ds:schemaRefs>
     <ds:schemaRef ds:uri="http://schemas.openxmlformats.org/officeDocument/2006/bibliography"/>

--- a/src/Apps/W1/EDocument/App/src/SampleInvoice/EDocSamplePurchInvoice.docx
+++ b/src/Apps/W1/EDocument/App/src/SampleInvoice/EDocSamplePurchInvoice.docx
@@ -7,12 +7,12 @@
         <w:tblStyle w:val="TableGrid"/>
         <w:tblW w:w="5000" w:type="pct"/>
         <w:tblBorders>
-          <w:top w:val="none" w:sz="0" w:space="0" w:color="auto"/>
-          <w:left w:val="none" w:sz="0" w:space="0" w:color="auto"/>
-          <w:bottom w:val="none" w:sz="0" w:space="0" w:color="auto"/>
-          <w:right w:val="none" w:sz="0" w:space="0" w:color="auto"/>
-          <w:insideH w:val="none" w:sz="0" w:space="0" w:color="auto"/>
-          <w:insideV w:val="none" w:sz="0" w:space="0" w:color="auto"/>
+          <w:top w:val="none" w:color="auto" w:sz="0" w:space="0"/>
+          <w:left w:val="none" w:color="auto" w:sz="0" w:space="0"/>
+          <w:bottom w:val="none" w:color="auto" w:sz="0" w:space="0"/>
+          <w:right w:val="none" w:color="auto" w:sz="0" w:space="0"/>
+          <w:insideH w:val="none" w:color="auto" w:sz="0" w:space="0"/>
+          <w:insideV w:val="none" w:color="auto" w:sz="0" w:space="0"/>
         </w:tblBorders>
         <w:tblCellMar>
           <w:left w:w="0" w:type="dxa"/>
@@ -636,12 +636,12 @@
         <w:tblStyle w:val="TableGrid"/>
         <w:tblW w:w="0" w:type="auto"/>
         <w:tblBorders>
-          <w:top w:val="none" w:sz="0" w:space="0" w:color="auto"/>
-          <w:left w:val="none" w:sz="0" w:space="0" w:color="auto"/>
-          <w:bottom w:val="none" w:sz="0" w:space="0" w:color="auto"/>
-          <w:right w:val="none" w:sz="0" w:space="0" w:color="auto"/>
-          <w:insideH w:val="none" w:sz="0" w:space="0" w:color="auto"/>
-          <w:insideV w:val="none" w:sz="0" w:space="0" w:color="auto"/>
+          <w:top w:val="none" w:color="auto" w:sz="0" w:space="0"/>
+          <w:left w:val="none" w:color="auto" w:sz="0" w:space="0"/>
+          <w:bottom w:val="none" w:color="auto" w:sz="0" w:space="0"/>
+          <w:right w:val="none" w:color="auto" w:sz="0" w:space="0"/>
+          <w:insideH w:val="none" w:color="auto" w:sz="0" w:space="0"/>
+          <w:insideV w:val="none" w:color="auto" w:sz="0" w:space="0"/>
         </w:tblBorders>
         <w:tblLayout w:type="fixed"/>
         <w:tblCellMar>
@@ -1088,7 +1088,7 @@
               <w:tcPr>
                 <w:tcW w:w="1620" w:type="dxa"/>
                 <w:tcBorders>
-                  <w:bottom w:val="single" w:sz="4" w:space="0" w:color="auto"/>
+                  <w:bottom w:val="single" w:color="auto" w:sz="4" w:space="0"/>
                 </w:tcBorders>
                 <w:vAlign w:val="bottom"/>
               </w:tcPr>
@@ -1122,7 +1122,7 @@
                 <w:tcW w:w="2790" w:type="dxa"/>
                 <w:gridSpan w:val="2"/>
                 <w:tcBorders>
-                  <w:bottom w:val="single" w:sz="4" w:space="0" w:color="auto"/>
+                  <w:bottom w:val="single" w:color="auto" w:sz="4" w:space="0"/>
                 </w:tcBorders>
                 <w:vAlign w:val="bottom"/>
               </w:tcPr>
@@ -1161,7 +1161,7 @@
               <w:tcPr>
                 <w:tcW w:w="1349" w:type="dxa"/>
                 <w:tcBorders>
-                  <w:bottom w:val="single" w:sz="4" w:space="0" w:color="auto"/>
+                  <w:bottom w:val="single" w:color="auto" w:sz="4" w:space="0"/>
                 </w:tcBorders>
                 <w:vAlign w:val="bottom"/>
               </w:tcPr>
@@ -1196,7 +1196,7 @@
                 <w:tcW w:w="901" w:type="dxa"/>
                 <w:gridSpan w:val="2"/>
                 <w:tcBorders>
-                  <w:bottom w:val="single" w:sz="4" w:space="0" w:color="auto"/>
+                  <w:bottom w:val="single" w:color="auto" w:sz="4" w:space="0"/>
                 </w:tcBorders>
                 <w:vAlign w:val="bottom"/>
               </w:tcPr>
@@ -1231,7 +1231,7 @@
                 <w:tcW w:w="1170" w:type="dxa"/>
                 <w:gridSpan w:val="2"/>
                 <w:tcBorders>
-                  <w:bottom w:val="single" w:sz="4" w:space="0" w:color="auto"/>
+                  <w:bottom w:val="single" w:color="auto" w:sz="4" w:space="0"/>
                 </w:tcBorders>
                 <w:vAlign w:val="bottom"/>
               </w:tcPr>
@@ -1265,7 +1265,7 @@
               <w:tcPr>
                 <w:tcW w:w="2382" w:type="dxa"/>
                 <w:tcBorders>
-                  <w:bottom w:val="single" w:sz="4" w:space="0" w:color="auto"/>
+                  <w:bottom w:val="single" w:color="auto" w:sz="4" w:space="0"/>
                 </w:tcBorders>
                 <w:tcMar>
                   <w:right w:w="0" w:type="dxa"/>
@@ -1296,7 +1296,7 @@
           <w:tcPr>
             <w:tcW w:w="1620" w:type="dxa"/>
             <w:tcBorders>
-              <w:top w:val="single" w:sz="4" w:space="0" w:color="auto"/>
+              <w:top w:val="single" w:color="auto" w:sz="4" w:space="0"/>
             </w:tcBorders>
           </w:tcPr>
           <w:p>
@@ -1314,7 +1314,7 @@
             <w:tcW w:w="2790" w:type="dxa"/>
             <w:gridSpan w:val="2"/>
             <w:tcBorders>
-              <w:top w:val="single" w:sz="4" w:space="0" w:color="auto"/>
+              <w:top w:val="single" w:color="auto" w:sz="4" w:space="0"/>
             </w:tcBorders>
           </w:tcPr>
           <w:p>
@@ -1331,7 +1331,7 @@
           <w:tcPr>
             <w:tcW w:w="1349" w:type="dxa"/>
             <w:tcBorders>
-              <w:top w:val="single" w:sz="4" w:space="0" w:color="auto"/>
+              <w:top w:val="single" w:color="auto" w:sz="4" w:space="0"/>
             </w:tcBorders>
           </w:tcPr>
           <w:p>
@@ -1349,7 +1349,7 @@
             <w:tcW w:w="901" w:type="dxa"/>
             <w:gridSpan w:val="2"/>
             <w:tcBorders>
-              <w:top w:val="single" w:sz="4" w:space="0" w:color="auto"/>
+              <w:top w:val="single" w:color="auto" w:sz="4" w:space="0"/>
             </w:tcBorders>
           </w:tcPr>
           <w:p>
@@ -1367,7 +1367,7 @@
             <w:tcW w:w="1170" w:type="dxa"/>
             <w:gridSpan w:val="2"/>
             <w:tcBorders>
-              <w:top w:val="single" w:sz="4" w:space="0" w:color="auto"/>
+              <w:top w:val="single" w:color="auto" w:sz="4" w:space="0"/>
             </w:tcBorders>
           </w:tcPr>
           <w:p>
@@ -1384,7 +1384,7 @@
           <w:tcPr>
             <w:tcW w:w="2382" w:type="dxa"/>
             <w:tcBorders>
-              <w:top w:val="single" w:sz="4" w:space="0" w:color="auto"/>
+              <w:top w:val="single" w:color="auto" w:sz="4" w:space="0"/>
             </w:tcBorders>
             <w:tcMar>
               <w:right w:w="0" w:type="dxa"/>
@@ -1716,7 +1716,7 @@
           <w:tcPr>
             <w:tcW w:w="1620" w:type="dxa"/>
             <w:tcBorders>
-              <w:bottom w:val="single" w:sz="4" w:space="0" w:color="auto"/>
+              <w:bottom w:val="single" w:color="auto" w:sz="4" w:space="0"/>
             </w:tcBorders>
           </w:tcPr>
           <w:p>
@@ -1739,7 +1739,7 @@
           <w:tcPr>
             <w:tcW w:w="1188" w:type="dxa"/>
             <w:tcBorders>
-              <w:bottom w:val="single" w:sz="4" w:space="0" w:color="auto"/>
+              <w:bottom w:val="single" w:color="auto" w:sz="4" w:space="0"/>
             </w:tcBorders>
           </w:tcPr>
           <w:p>
@@ -1830,7 +1830,7 @@
               <w:tcPr>
                 <w:tcW w:w="1620" w:type="dxa"/>
                 <w:tcBorders>
-                  <w:top w:val="single" w:sz="4" w:space="0" w:color="auto"/>
+                  <w:top w:val="single" w:color="auto" w:sz="4" w:space="0"/>
                 </w:tcBorders>
               </w:tcPr>
               <w:p>
@@ -1872,7 +1872,7 @@
               <w:tcPr>
                 <w:tcW w:w="1188" w:type="dxa"/>
                 <w:tcBorders>
-                  <w:top w:val="single" w:sz="4" w:space="0" w:color="auto"/>
+                  <w:top w:val="single" w:color="auto" w:sz="4" w:space="0"/>
                 </w:tcBorders>
               </w:tcPr>
               <w:p>
@@ -2236,12 +2236,12 @@
       <w:tblW w:w="5000" w:type="pct"/>
       <w:tblCellSpacing w:w="11" w:type="dxa"/>
       <w:tblBorders>
-        <w:top w:val="none" w:sz="0" w:space="0" w:color="auto"/>
-        <w:left w:val="none" w:sz="0" w:space="0" w:color="auto"/>
-        <w:bottom w:val="none" w:sz="0" w:space="0" w:color="auto"/>
-        <w:right w:val="none" w:sz="0" w:space="0" w:color="auto"/>
-        <w:insideH w:val="none" w:sz="0" w:space="0" w:color="auto"/>
-        <w:insideV w:val="none" w:sz="0" w:space="0" w:color="auto"/>
+        <w:top w:val="none" w:color="auto" w:sz="0" w:space="0"/>
+        <w:left w:val="none" w:color="auto" w:sz="0" w:space="0"/>
+        <w:bottom w:val="none" w:color="auto" w:sz="0" w:space="0"/>
+        <w:right w:val="none" w:color="auto" w:sz="0" w:space="0"/>
+        <w:insideH w:val="none" w:color="auto" w:sz="0" w:space="0"/>
+        <w:insideV w:val="none" w:color="auto" w:sz="0" w:space="0"/>
       </w:tblBorders>
       <w:tblCellMar>
         <w:left w:w="0" w:type="dxa"/>
@@ -2267,12 +2267,12 @@
             <w:tblStyle w:val="TableGrid"/>
             <w:tblW w:w="5000" w:type="pct"/>
             <w:tblBorders>
-              <w:top w:val="none" w:sz="0" w:space="0" w:color="auto"/>
-              <w:left w:val="none" w:sz="0" w:space="0" w:color="auto"/>
-              <w:bottom w:val="none" w:sz="0" w:space="0" w:color="auto"/>
-              <w:right w:val="none" w:sz="0" w:space="0" w:color="auto"/>
-              <w:insideH w:val="none" w:sz="0" w:space="0" w:color="auto"/>
-              <w:insideV w:val="none" w:sz="0" w:space="0" w:color="auto"/>
+              <w:top w:val="none" w:color="auto" w:sz="0" w:space="0"/>
+              <w:left w:val="none" w:color="auto" w:sz="0" w:space="0"/>
+              <w:bottom w:val="none" w:color="auto" w:sz="0" w:space="0"/>
+              <w:right w:val="none" w:color="auto" w:sz="0" w:space="0"/>
+              <w:insideH w:val="none" w:color="auto" w:sz="0" w:space="0"/>
+              <w:insideV w:val="none" w:color="auto" w:sz="0" w:space="0"/>
             </w:tblBorders>
             <w:tblCellMar>
               <w:left w:w="0" w:type="dxa"/>
@@ -2354,12 +2354,12 @@
       <w:tblStyle w:val="TableGrid"/>
       <w:tblW w:w="5000" w:type="pct"/>
       <w:tblBorders>
-        <w:top w:val="none" w:sz="0" w:space="0" w:color="auto"/>
-        <w:left w:val="none" w:sz="0" w:space="0" w:color="auto"/>
-        <w:bottom w:val="none" w:sz="0" w:space="0" w:color="auto"/>
-        <w:right w:val="none" w:sz="0" w:space="0" w:color="auto"/>
-        <w:insideH w:val="none" w:sz="0" w:space="0" w:color="auto"/>
-        <w:insideV w:val="none" w:sz="0" w:space="0" w:color="auto"/>
+        <w:top w:val="none" w:color="auto" w:sz="0" w:space="0"/>
+        <w:left w:val="none" w:color="auto" w:sz="0" w:space="0"/>
+        <w:bottom w:val="none" w:color="auto" w:sz="0" w:space="0"/>
+        <w:right w:val="none" w:color="auto" w:sz="0" w:space="0"/>
+        <w:insideH w:val="none" w:color="auto" w:sz="0" w:space="0"/>
+        <w:insideV w:val="none" w:color="auto" w:sz="0" w:space="0"/>
       </w:tblBorders>
       <w:tblLayout w:type="fixed"/>
       <w:tblCellMar>
@@ -2983,12 +2983,12 @@
       <w:tblStyle w:val="TableGrid"/>
       <w:tblW w:w="5000" w:type="pct"/>
       <w:tblBorders>
-        <w:top w:val="none" w:sz="0" w:space="0" w:color="auto"/>
-        <w:left w:val="none" w:sz="0" w:space="0" w:color="auto"/>
-        <w:bottom w:val="none" w:sz="0" w:space="0" w:color="auto"/>
-        <w:right w:val="none" w:sz="0" w:space="0" w:color="auto"/>
-        <w:insideH w:val="none" w:sz="0" w:space="0" w:color="auto"/>
-        <w:insideV w:val="none" w:sz="0" w:space="0" w:color="auto"/>
+        <w:top w:val="none" w:color="auto" w:sz="0" w:space="0"/>
+        <w:left w:val="none" w:color="auto" w:sz="0" w:space="0"/>
+        <w:bottom w:val="none" w:color="auto" w:sz="0" w:space="0"/>
+        <w:right w:val="none" w:color="auto" w:sz="0" w:space="0"/>
+        <w:insideH w:val="none" w:color="auto" w:sz="0" w:space="0"/>
+        <w:insideV w:val="none" w:color="auto" w:sz="0" w:space="0"/>
       </w:tblBorders>
       <w:tblCellMar>
         <w:left w:w="0" w:type="dxa"/>
@@ -3225,12 +3225,12 @@
       <w:tblStyle w:val="TableGrid"/>
       <w:tblW w:w="5000" w:type="pct"/>
       <w:tblBorders>
-        <w:top w:val="none" w:sz="0" w:space="0" w:color="auto"/>
-        <w:left w:val="none" w:sz="0" w:space="0" w:color="auto"/>
-        <w:bottom w:val="none" w:sz="0" w:space="0" w:color="auto"/>
-        <w:right w:val="none" w:sz="0" w:space="0" w:color="auto"/>
-        <w:insideH w:val="none" w:sz="0" w:space="0" w:color="auto"/>
-        <w:insideV w:val="none" w:sz="0" w:space="0" w:color="auto"/>
+        <w:top w:val="none" w:color="auto" w:sz="0" w:space="0"/>
+        <w:left w:val="none" w:color="auto" w:sz="0" w:space="0"/>
+        <w:bottom w:val="none" w:color="auto" w:sz="0" w:space="0"/>
+        <w:right w:val="none" w:color="auto" w:sz="0" w:space="0"/>
+        <w:insideH w:val="none" w:color="auto" w:sz="0" w:space="0"/>
+        <w:insideV w:val="none" w:color="auto" w:sz="0" w:space="0"/>
       </w:tblBorders>
       <w:tblCellMar>
         <w:left w:w="0" w:type="dxa"/>
@@ -6586,7 +6586,9 @@
 </a:theme>
 </file>
 
-<file path=customXml/item1.xml>��< ? x m l   v e r s i o n = " 1 . 0 "   e n c o d i n g = " u t f - 1 6 " ? > < N a v W o r d R e p o r t X m l P a r t   x m l n s = " u r n : m i c r o s o f t - d y n a m i c s - n a v / r e p o r t s / E _ D o c _ S a m p l e _ P u r c h a s e _ I n v o i c e / 6 1 0 2 / " > +<file path=customXml/item1.xml>��< ? x m l   v e r s i o n = " 1 . 0 "   e n c o d i n g = " u t f - 1 6 " ? > + 
+ < N a v W o r d R e p o r t X m l P a r t   x m l n s = " u r n : m i c r o s o f t - d y n a m i c s - n a v / r e p o r t s / E _ D o c _ S a m p l e _ P u r c h a s e _ I n v o i c e / 6 1 0 2 / " >   
      < B C R e p o r t I n f o r m a t i o n >   
@@ -6754,8 +6756,6 @@
  
              < D i r e c t U n i t C o s t C a p t i o n > D i r e c t U n i t C o s t C a p t i o n < / D i r e c t U n i t C o s t C a p t i o n >   
-             < D o c u m e n t N o > D o c u m e n t N o < / D o c u m e n t N o > - 
              < I t e m D e s c r i p t i o n _ L b l > I t e m D e s c r i p t i o n _ L b l < / I t e m D e s c r i p t i o n _ L b l >   
              < I t e m Q u a n t i t y _ L b l > I t e m Q u a n t i t y _ L b l < / I t e m Q u a n t i t y _ L b l > @@ -6771,8 +6771,6 @@
              < N o C a p t i o n L b l > N o C a p t i o n L b l < / N o C a p t i o n L b l >   
              < Q u a n t i t y > Q u a n t i t y < / Q u a n t i t y > - 
-             < T a x G r o u p C o d e > T a x G r o u p C o d e < / T a x G r o u p C o d e >   
              < T y p e > T y p e < / T y p e >   

--- a/src/Apps/W1/EDocument/App/src/SampleInvoice/EDocSamplePurchInvoice.docx
+++ b/src/Apps/W1/EDocument/App/src/SampleInvoice/EDocSamplePurchInvoice.docx
@@ -4,36 +4,22 @@
   <w:body>
     <w:tbl>
       <w:tblPr>
-        <w:tblStyle w:val="TableGrid"/>
+        <w:tblStyle w:val="GridTable1Light-Accent1"/>
         <w:tblW w:w="5000" w:type="pct"/>
-        <w:tblBorders>
-          <w:top w:val="none" w:color="auto" w:sz="0" w:space="0"/>
-          <w:left w:val="none" w:color="auto" w:sz="0" w:space="0"/>
-          <w:bottom w:val="none" w:color="auto" w:sz="0" w:space="0"/>
-          <w:right w:val="none" w:color="auto" w:sz="0" w:space="0"/>
-          <w:insideH w:val="none" w:color="auto" w:sz="0" w:space="0"/>
-          <w:insideV w:val="none" w:color="auto" w:sz="0" w:space="0"/>
-        </w:tblBorders>
-        <w:tblCellMar>
-          <w:left w:w="0" w:type="dxa"/>
-          <w:right w:w="0" w:type="dxa"/>
-        </w:tblCellMar>
         <w:tblLook w:val="04A0" w:firstRow="1" w:lastRow="0" w:firstColumn="1" w:lastColumn="0" w:noHBand="0" w:noVBand="1"/>
       </w:tblPr>
       <w:tblGrid>
-        <w:gridCol w:w="4223"/>
-        <w:gridCol w:w="5983"/>
+        <w:gridCol w:w="4219"/>
+        <w:gridCol w:w="5977"/>
       </w:tblGrid>
       <w:tr>
         <w:trPr>
-          <w:cantSplit/>
+          <w:cnfStyle w:val="100000000000" w:firstRow="1" w:lastRow="0" w:firstColumn="0" w:lastColumn="0" w:oddVBand="0" w:evenVBand="0" w:oddHBand="0" w:evenHBand="0" w:firstRowFirstColumn="0" w:firstRowLastColumn="0" w:lastRowFirstColumn="0" w:lastRowLastColumn="0"/>
           <w:trHeight w:val="290"/>
         </w:trPr>
         <w:sdt>
           <w:sdtPr>
             <w:rPr>
-              <w:b/>
-              <w:bCs/>
               <w:sz w:val="28"/>
               <w:szCs w:val="28"/>
             </w:rPr>
@@ -49,21 +35,20 @@
           <w:sdtContent>
             <w:tc>
               <w:tcPr>
+                <w:cnfStyle w:val="001000000000" w:firstRow="0" w:lastRow="0" w:firstColumn="1" w:lastColumn="0" w:oddVBand="0" w:evenVBand="0" w:oddHBand="0" w:evenHBand="0" w:firstRowFirstColumn="0" w:firstRowLastColumn="0" w:lastRowFirstColumn="0" w:lastRowLastColumn="0"/>
                 <w:tcW w:w="2069" w:type="pct"/>
               </w:tcPr>
               <w:p>
                 <w:pPr>
                   <w:pStyle w:val="NoSpacing"/>
                   <w:rPr>
-                    <w:b/>
-                    <w:bCs/>
+                    <w:b w:val="0"/>
+                    <w:bCs w:val="0"/>
                   </w:rPr>
                 </w:pPr>
                 <w:proofErr w:type="spellStart"/>
                 <w:r>
                   <w:rPr>
-                    <w:b/>
-                    <w:bCs/>
                     <w:sz w:val="28"/>
                     <w:szCs w:val="28"/>
                   </w:rPr>
@@ -77,8 +62,6 @@
         <w:sdt>
           <w:sdtPr>
             <w:rPr>
-              <w:b/>
-              <w:bCs/>
               <w:sz w:val="28"/>
               <w:szCs w:val="28"/>
             </w:rPr>
@@ -100,12 +83,11 @@
                 <w:pPr>
                   <w:pStyle w:val="NoSpacing"/>
                   <w:jc w:val="right"/>
+                  <w:cnfStyle w:val="100000000000" w:firstRow="1" w:lastRow="0" w:firstColumn="0" w:lastColumn="0" w:oddVBand="0" w:evenVBand="0" w:oddHBand="0" w:evenHBand="0" w:firstRowFirstColumn="0" w:firstRowLastColumn="0" w:lastRowFirstColumn="0" w:lastRowLastColumn="0"/>
                 </w:pPr>
                 <w:proofErr w:type="spellStart"/>
                 <w:r>
                   <w:rPr>
-                    <w:b/>
-                    <w:bCs/>
                     <w:sz w:val="28"/>
                     <w:szCs w:val="28"/>
                   </w:rPr>
@@ -119,15 +101,10 @@
       </w:tr>
       <w:tr>
         <w:trPr>
-          <w:cantSplit/>
           <w:trHeight w:val="290"/>
         </w:trPr>
         <w:sdt>
           <w:sdtPr>
-            <w:rPr>
-              <w:b/>
-              <w:bCs/>
-            </w:rPr>
             <w:alias w:val="#Nav: /Header/VendAddr1"/>
             <w:tag w:val="#Nav: E_Doc_Sample_Purchase_Invoice/6102"/>
             <w:id w:val="117346350"/>
@@ -140,6 +117,7 @@
           <w:sdtContent>
             <w:tc>
               <w:tcPr>
+                <w:cnfStyle w:val="001000000000" w:firstRow="0" w:lastRow="0" w:firstColumn="1" w:lastColumn="0" w:oddVBand="0" w:evenVBand="0" w:oddHBand="0" w:evenHBand="0" w:firstRowFirstColumn="0" w:firstRowLastColumn="0" w:lastRowFirstColumn="0" w:lastRowLastColumn="0"/>
                 <w:tcW w:w="2069" w:type="pct"/>
               </w:tcPr>
               <w:p>
@@ -147,10 +125,6 @@
                   <w:pStyle w:val="NoSpacing"/>
                 </w:pPr>
                 <w:r>
-                  <w:rPr>
-                    <w:b/>
-                    <w:bCs/>
-                  </w:rPr>
                   <w:t>VendAddr1</w:t>
                 </w:r>
               </w:p>
@@ -181,6 +155,7 @@
                 <w:pPr>
                   <w:pStyle w:val="NoSpacing"/>
                   <w:jc w:val="right"/>
+                  <w:cnfStyle w:val="000000000000" w:firstRow="0" w:lastRow="0" w:firstColumn="0" w:lastColumn="0" w:oddVBand="0" w:evenVBand="0" w:oddHBand="0" w:evenHBand="0" w:firstRowFirstColumn="0" w:firstRowLastColumn="0" w:lastRowFirstColumn="0" w:lastRowLastColumn="0"/>
                 </w:pPr>
                 <w:r>
                   <w:rPr>
@@ -196,7 +171,6 @@
       </w:tr>
       <w:tr>
         <w:trPr>
-          <w:cantSplit/>
           <w:trHeight w:val="290"/>
         </w:trPr>
         <w:sdt>
@@ -213,6 +187,7 @@
           <w:sdtContent>
             <w:tc>
               <w:tcPr>
+                <w:cnfStyle w:val="001000000000" w:firstRow="0" w:lastRow="0" w:firstColumn="1" w:lastColumn="0" w:oddVBand="0" w:evenVBand="0" w:oddHBand="0" w:evenHBand="0" w:firstRowFirstColumn="0" w:firstRowLastColumn="0" w:lastRowFirstColumn="0" w:lastRowLastColumn="0"/>
                 <w:tcW w:w="2069" w:type="pct"/>
               </w:tcPr>
               <w:p>
@@ -246,6 +221,7 @@
                 <w:pPr>
                   <w:pStyle w:val="NoSpacing"/>
                   <w:jc w:val="right"/>
+                  <w:cnfStyle w:val="000000000000" w:firstRow="0" w:lastRow="0" w:firstColumn="0" w:lastColumn="0" w:oddVBand="0" w:evenVBand="0" w:oddHBand="0" w:evenHBand="0" w:firstRowFirstColumn="0" w:firstRowLastColumn="0" w:lastRowFirstColumn="0" w:lastRowLastColumn="0"/>
                 </w:pPr>
                 <w:r>
                   <w:t>CompanyAddr2</w:t>
@@ -257,7 +233,6 @@
       </w:tr>
       <w:tr>
         <w:trPr>
-          <w:cantSplit/>
           <w:trHeight w:val="290"/>
         </w:trPr>
         <w:sdt>
@@ -274,6 +249,7 @@
           <w:sdtContent>
             <w:tc>
               <w:tcPr>
+                <w:cnfStyle w:val="001000000000" w:firstRow="0" w:lastRow="0" w:firstColumn="1" w:lastColumn="0" w:oddVBand="0" w:evenVBand="0" w:oddHBand="0" w:evenHBand="0" w:firstRowFirstColumn="0" w:firstRowLastColumn="0" w:lastRowFirstColumn="0" w:lastRowLastColumn="0"/>
                 <w:tcW w:w="2069" w:type="pct"/>
               </w:tcPr>
               <w:p>
@@ -307,6 +283,7 @@
                 <w:pPr>
                   <w:pStyle w:val="NoSpacing"/>
                   <w:jc w:val="right"/>
+                  <w:cnfStyle w:val="000000000000" w:firstRow="0" w:lastRow="0" w:firstColumn="0" w:lastColumn="0" w:oddVBand="0" w:evenVBand="0" w:oddHBand="0" w:evenHBand="0" w:firstRowFirstColumn="0" w:firstRowLastColumn="0" w:lastRowFirstColumn="0" w:lastRowLastColumn="0"/>
                 </w:pPr>
                 <w:r>
                   <w:t>CompanyAddr3</w:t>
@@ -318,7 +295,6 @@
       </w:tr>
       <w:tr>
         <w:trPr>
-          <w:cantSplit/>
           <w:trHeight w:val="290"/>
         </w:trPr>
         <w:sdt>
@@ -335,6 +311,7 @@
           <w:sdtContent>
             <w:tc>
               <w:tcPr>
+                <w:cnfStyle w:val="001000000000" w:firstRow="0" w:lastRow="0" w:firstColumn="1" w:lastColumn="0" w:oddVBand="0" w:evenVBand="0" w:oddHBand="0" w:evenHBand="0" w:firstRowFirstColumn="0" w:firstRowLastColumn="0" w:lastRowFirstColumn="0" w:lastRowLastColumn="0"/>
                 <w:tcW w:w="2069" w:type="pct"/>
               </w:tcPr>
               <w:p>
@@ -368,6 +345,7 @@
                 <w:pPr>
                   <w:pStyle w:val="NoSpacing"/>
                   <w:jc w:val="right"/>
+                  <w:cnfStyle w:val="000000000000" w:firstRow="0" w:lastRow="0" w:firstColumn="0" w:lastColumn="0" w:oddVBand="0" w:evenVBand="0" w:oddHBand="0" w:evenHBand="0" w:firstRowFirstColumn="0" w:firstRowLastColumn="0" w:lastRowFirstColumn="0" w:lastRowLastColumn="0"/>
                 </w:pPr>
                 <w:r>
                   <w:t>CompanyAddr4</w:t>
@@ -379,7 +357,6 @@
       </w:tr>
       <w:tr>
         <w:trPr>
-          <w:cantSplit/>
           <w:trHeight w:val="290"/>
         </w:trPr>
         <w:sdt>
@@ -396,6 +373,7 @@
           <w:sdtContent>
             <w:tc>
               <w:tcPr>
+                <w:cnfStyle w:val="001000000000" w:firstRow="0" w:lastRow="0" w:firstColumn="1" w:lastColumn="0" w:oddVBand="0" w:evenVBand="0" w:oddHBand="0" w:evenHBand="0" w:firstRowFirstColumn="0" w:firstRowLastColumn="0" w:lastRowFirstColumn="0" w:lastRowLastColumn="0"/>
                 <w:tcW w:w="2069" w:type="pct"/>
               </w:tcPr>
               <w:p>
@@ -429,6 +407,7 @@
                 <w:pPr>
                   <w:pStyle w:val="NoSpacing"/>
                   <w:jc w:val="right"/>
+                  <w:cnfStyle w:val="000000000000" w:firstRow="0" w:lastRow="0" w:firstColumn="0" w:lastColumn="0" w:oddVBand="0" w:evenVBand="0" w:oddHBand="0" w:evenHBand="0" w:firstRowFirstColumn="0" w:firstRowLastColumn="0" w:lastRowFirstColumn="0" w:lastRowLastColumn="0"/>
                 </w:pPr>
                 <w:r>
                   <w:t>CompanyAddr5</w:t>
@@ -440,7 +419,6 @@
       </w:tr>
       <w:tr>
         <w:trPr>
-          <w:cantSplit/>
           <w:trHeight w:val="274"/>
         </w:trPr>
         <w:sdt>
@@ -457,6 +435,7 @@
           <w:sdtContent>
             <w:tc>
               <w:tcPr>
+                <w:cnfStyle w:val="001000000000" w:firstRow="0" w:lastRow="0" w:firstColumn="1" w:lastColumn="0" w:oddVBand="0" w:evenVBand="0" w:oddHBand="0" w:evenHBand="0" w:firstRowFirstColumn="0" w:firstRowLastColumn="0" w:lastRowFirstColumn="0" w:lastRowLastColumn="0"/>
                 <w:tcW w:w="2069" w:type="pct"/>
               </w:tcPr>
               <w:p>
@@ -490,6 +469,7 @@
                 <w:pPr>
                   <w:pStyle w:val="NoSpacing"/>
                   <w:jc w:val="right"/>
+                  <w:cnfStyle w:val="000000000000" w:firstRow="0" w:lastRow="0" w:firstColumn="0" w:lastColumn="0" w:oddVBand="0" w:evenVBand="0" w:oddHBand="0" w:evenHBand="0" w:firstRowFirstColumn="0" w:firstRowLastColumn="0" w:lastRowFirstColumn="0" w:lastRowLastColumn="0"/>
                 </w:pPr>
                 <w:r>
                   <w:t>CompanyAddr6</w:t>
@@ -501,7 +481,6 @@
       </w:tr>
       <w:tr>
         <w:trPr>
-          <w:cantSplit/>
           <w:trHeight w:val="274"/>
         </w:trPr>
         <w:sdt>
@@ -518,6 +497,7 @@
           <w:sdtContent>
             <w:tc>
               <w:tcPr>
+                <w:cnfStyle w:val="001000000000" w:firstRow="0" w:lastRow="0" w:firstColumn="1" w:lastColumn="0" w:oddVBand="0" w:evenVBand="0" w:oddHBand="0" w:evenHBand="0" w:firstRowFirstColumn="0" w:firstRowLastColumn="0" w:lastRowFirstColumn="0" w:lastRowLastColumn="0"/>
                 <w:tcW w:w="2069" w:type="pct"/>
               </w:tcPr>
               <w:p>
@@ -551,6 +531,7 @@
                 <w:pPr>
                   <w:pStyle w:val="NoSpacing"/>
                   <w:jc w:val="right"/>
+                  <w:cnfStyle w:val="000000000000" w:firstRow="0" w:lastRow="0" w:firstColumn="0" w:lastColumn="0" w:oddVBand="0" w:evenVBand="0" w:oddHBand="0" w:evenHBand="0" w:firstRowFirstColumn="0" w:firstRowLastColumn="0" w:lastRowFirstColumn="0" w:lastRowLastColumn="0"/>
                 </w:pPr>
                 <w:r>
                   <w:t>CompanyAddr7</w:t>
@@ -562,7 +543,6 @@
       </w:tr>
       <w:tr>
         <w:trPr>
-          <w:cantSplit/>
           <w:trHeight w:val="274"/>
         </w:trPr>
         <w:sdt>
@@ -579,6 +559,7 @@
           <w:sdtContent>
             <w:tc>
               <w:tcPr>
+                <w:cnfStyle w:val="001000000000" w:firstRow="0" w:lastRow="0" w:firstColumn="1" w:lastColumn="0" w:oddVBand="0" w:evenVBand="0" w:oddHBand="0" w:evenHBand="0" w:firstRowFirstColumn="0" w:firstRowLastColumn="0" w:lastRowFirstColumn="0" w:lastRowLastColumn="0"/>
                 <w:tcW w:w="2069" w:type="pct"/>
               </w:tcPr>
               <w:p>
@@ -612,6 +593,7 @@
                 <w:pPr>
                   <w:pStyle w:val="NoSpacing"/>
                   <w:jc w:val="right"/>
+                  <w:cnfStyle w:val="000000000000" w:firstRow="0" w:lastRow="0" w:firstColumn="0" w:lastColumn="0" w:oddVBand="0" w:evenVBand="0" w:oddHBand="0" w:evenHBand="0" w:firstRowFirstColumn="0" w:firstRowLastColumn="0" w:lastRowFirstColumn="0" w:lastRowLastColumn="0"/>
                 </w:pPr>
                 <w:r>
                   <w:t>CompanyAddr8</w:t>
@@ -636,12 +618,12 @@
         <w:tblStyle w:val="TableGrid"/>
         <w:tblW w:w="0" w:type="auto"/>
         <w:tblBorders>
-          <w:top w:val="none" w:color="auto" w:sz="0" w:space="0"/>
-          <w:left w:val="none" w:color="auto" w:sz="0" w:space="0"/>
-          <w:bottom w:val="none" w:color="auto" w:sz="0" w:space="0"/>
-          <w:right w:val="none" w:color="auto" w:sz="0" w:space="0"/>
-          <w:insideH w:val="none" w:color="auto" w:sz="0" w:space="0"/>
-          <w:insideV w:val="none" w:color="auto" w:sz="0" w:space="0"/>
+          <w:top w:val="none" w:sz="0" w:space="0" w:color="auto"/>
+          <w:left w:val="none" w:sz="0" w:space="0" w:color="auto"/>
+          <w:bottom w:val="none" w:sz="0" w:space="0" w:color="auto"/>
+          <w:right w:val="none" w:sz="0" w:space="0" w:color="auto"/>
+          <w:insideH w:val="none" w:sz="0" w:space="0" w:color="auto"/>
+          <w:insideV w:val="none" w:sz="0" w:space="0" w:color="auto"/>
         </w:tblBorders>
         <w:tblLayout w:type="fixed"/>
         <w:tblCellMar>
@@ -1047,30 +1029,26 @@
     <w:p/>
     <w:tbl>
       <w:tblPr>
+        <w:tblStyle w:val="GridTable1Light-Accent1"/>
         <w:tblW w:w="10212" w:type="dxa"/>
-        <w:jc w:val="right"/>
         <w:tblLayout w:type="fixed"/>
-        <w:tblCellMar>
-          <w:left w:w="0" w:type="dxa"/>
-          <w:right w:w="57" w:type="dxa"/>
-        </w:tblCellMar>
         <w:tblLook w:val="04A0" w:firstRow="1" w:lastRow="0" w:firstColumn="1" w:lastColumn="0" w:noHBand="0" w:noVBand="1"/>
       </w:tblPr>
       <w:tblGrid>
-        <w:gridCol w:w="1620"/>
-        <w:gridCol w:w="1602"/>
-        <w:gridCol w:w="1188"/>
-        <w:gridCol w:w="1349"/>
-        <w:gridCol w:w="77"/>
-        <w:gridCol w:w="824"/>
-        <w:gridCol w:w="810"/>
-        <w:gridCol w:w="360"/>
-        <w:gridCol w:w="2382"/>
+        <w:gridCol w:w="1592"/>
+        <w:gridCol w:w="1575"/>
+        <w:gridCol w:w="1170"/>
+        <w:gridCol w:w="1328"/>
+        <w:gridCol w:w="236"/>
+        <w:gridCol w:w="813"/>
+        <w:gridCol w:w="799"/>
+        <w:gridCol w:w="358"/>
+        <w:gridCol w:w="2341"/>
       </w:tblGrid>
       <w:tr>
         <w:trPr>
+          <w:cnfStyle w:val="100000000000" w:firstRow="1" w:lastRow="0" w:firstColumn="0" w:lastColumn="0" w:oddVBand="0" w:evenVBand="0" w:oddHBand="0" w:evenHBand="0" w:firstRowFirstColumn="0" w:firstRowLastColumn="0" w:lastRowFirstColumn="0" w:lastRowLastColumn="0"/>
           <w:trHeight w:val="546"/>
-          <w:jc w:val="right"/>
         </w:trPr>
         <w:sdt>
           <w:sdtPr>
@@ -1086,11 +1064,8 @@
           <w:sdtContent>
             <w:tc>
               <w:tcPr>
+                <w:cnfStyle w:val="001000000000" w:firstRow="0" w:lastRow="0" w:firstColumn="1" w:lastColumn="0" w:oddVBand="0" w:evenVBand="0" w:oddHBand="0" w:evenHBand="0" w:firstRowFirstColumn="0" w:firstRowLastColumn="0" w:lastRowFirstColumn="0" w:lastRowLastColumn="0"/>
                 <w:tcW w:w="1620" w:type="dxa"/>
-                <w:tcBorders>
-                  <w:bottom w:val="single" w:color="auto" w:sz="4" w:space="0"/>
-                </w:tcBorders>
-                <w:vAlign w:val="bottom"/>
               </w:tcPr>
               <w:p>
                 <w:pPr>
@@ -1121,15 +1096,12 @@
               <w:tcPr>
                 <w:tcW w:w="2790" w:type="dxa"/>
                 <w:gridSpan w:val="2"/>
-                <w:tcBorders>
-                  <w:bottom w:val="single" w:color="auto" w:sz="4" w:space="0"/>
-                </w:tcBorders>
-                <w:vAlign w:val="bottom"/>
               </w:tcPr>
               <w:p>
                 <w:pPr>
                   <w:pStyle w:val="Heading1"/>
                   <w:jc w:val="right"/>
+                  <w:cnfStyle w:val="100000000000" w:firstRow="1" w:lastRow="0" w:firstColumn="0" w:lastColumn="0" w:oddVBand="0" w:evenVBand="0" w:oddHBand="0" w:evenHBand="0" w:firstRowFirstColumn="0" w:firstRowLastColumn="0" w:lastRowFirstColumn="0" w:lastRowLastColumn="0"/>
                 </w:pPr>
                 <w:proofErr w:type="spellStart"/>
                 <w:proofErr w:type="gramStart"/>
@@ -1160,15 +1132,12 @@
             <w:tc>
               <w:tcPr>
                 <w:tcW w:w="1349" w:type="dxa"/>
-                <w:tcBorders>
-                  <w:bottom w:val="single" w:color="auto" w:sz="4" w:space="0"/>
-                </w:tcBorders>
-                <w:vAlign w:val="bottom"/>
               </w:tcPr>
               <w:p>
                 <w:pPr>
                   <w:pStyle w:val="Heading1"/>
                   <w:jc w:val="right"/>
+                  <w:cnfStyle w:val="100000000000" w:firstRow="1" w:lastRow="0" w:firstColumn="0" w:lastColumn="0" w:oddVBand="0" w:evenVBand="0" w:oddHBand="0" w:evenHBand="0" w:firstRowFirstColumn="0" w:firstRowLastColumn="0" w:lastRowFirstColumn="0" w:lastRowLastColumn="0"/>
                 </w:pPr>
                 <w:proofErr w:type="spellStart"/>
                 <w:r>
@@ -1195,15 +1164,12 @@
               <w:tcPr>
                 <w:tcW w:w="901" w:type="dxa"/>
                 <w:gridSpan w:val="2"/>
-                <w:tcBorders>
-                  <w:bottom w:val="single" w:color="auto" w:sz="4" w:space="0"/>
-                </w:tcBorders>
-                <w:vAlign w:val="bottom"/>
               </w:tcPr>
               <w:p>
                 <w:pPr>
                   <w:pStyle w:val="Heading1"/>
                   <w:jc w:val="right"/>
+                  <w:cnfStyle w:val="100000000000" w:firstRow="1" w:lastRow="0" w:firstColumn="0" w:lastColumn="0" w:oddVBand="0" w:evenVBand="0" w:oddHBand="0" w:evenHBand="0" w:firstRowFirstColumn="0" w:firstRowLastColumn="0" w:lastRowFirstColumn="0" w:lastRowLastColumn="0"/>
                 </w:pPr>
                 <w:proofErr w:type="spellStart"/>
                 <w:r>
@@ -1230,15 +1196,12 @@
               <w:tcPr>
                 <w:tcW w:w="1170" w:type="dxa"/>
                 <w:gridSpan w:val="2"/>
-                <w:tcBorders>
-                  <w:bottom w:val="single" w:color="auto" w:sz="4" w:space="0"/>
-                </w:tcBorders>
-                <w:vAlign w:val="bottom"/>
               </w:tcPr>
               <w:p>
                 <w:pPr>
                   <w:pStyle w:val="Heading1"/>
                   <w:jc w:val="right"/>
+                  <w:cnfStyle w:val="100000000000" w:firstRow="1" w:lastRow="0" w:firstColumn="0" w:lastColumn="0" w:oddVBand="0" w:evenVBand="0" w:oddHBand="0" w:evenHBand="0" w:firstRowFirstColumn="0" w:firstRowLastColumn="0" w:lastRowFirstColumn="0" w:lastRowLastColumn="0"/>
                 </w:pPr>
                 <w:proofErr w:type="spellStart"/>
                 <w:r>
@@ -1264,18 +1227,12 @@
             <w:tc>
               <w:tcPr>
                 <w:tcW w:w="2382" w:type="dxa"/>
-                <w:tcBorders>
-                  <w:bottom w:val="single" w:color="auto" w:sz="4" w:space="0"/>
-                </w:tcBorders>
-                <w:tcMar>
-                  <w:right w:w="0" w:type="dxa"/>
-                </w:tcMar>
-                <w:vAlign w:val="bottom"/>
               </w:tcPr>
               <w:p>
                 <w:pPr>
                   <w:pStyle w:val="Heading1"/>
                   <w:jc w:val="right"/>
+                  <w:cnfStyle w:val="100000000000" w:firstRow="1" w:lastRow="0" w:firstColumn="0" w:lastColumn="0" w:oddVBand="0" w:evenVBand="0" w:oddHBand="0" w:evenHBand="0" w:firstRowFirstColumn="0" w:firstRowLastColumn="0" w:lastRowFirstColumn="0" w:lastRowLastColumn="0"/>
                 </w:pPr>
                 <w:proofErr w:type="spellStart"/>
                 <w:r>
@@ -1290,14 +1247,11 @@
       <w:tr>
         <w:trPr>
           <w:trHeight w:val="182"/>
-          <w:jc w:val="right"/>
         </w:trPr>
         <w:tc>
           <w:tcPr>
+            <w:cnfStyle w:val="001000000000" w:firstRow="0" w:lastRow="0" w:firstColumn="1" w:lastColumn="0" w:oddVBand="0" w:evenVBand="0" w:oddHBand="0" w:evenHBand="0" w:firstRowFirstColumn="0" w:firstRowLastColumn="0" w:lastRowFirstColumn="0" w:lastRowLastColumn="0"/>
             <w:tcW w:w="1620" w:type="dxa"/>
-            <w:tcBorders>
-              <w:top w:val="single" w:color="auto" w:sz="4" w:space="0"/>
-            </w:tcBorders>
           </w:tcPr>
           <w:p>
             <w:pPr>
@@ -1313,13 +1267,11 @@
           <w:tcPr>
             <w:tcW w:w="2790" w:type="dxa"/>
             <w:gridSpan w:val="2"/>
-            <w:tcBorders>
-              <w:top w:val="single" w:color="auto" w:sz="4" w:space="0"/>
-            </w:tcBorders>
           </w:tcPr>
           <w:p>
             <w:pPr>
               <w:spacing w:after="0"/>
+              <w:cnfStyle w:val="000000000000" w:firstRow="0" w:lastRow="0" w:firstColumn="0" w:lastColumn="0" w:oddVBand="0" w:evenVBand="0" w:oddHBand="0" w:evenHBand="0" w:firstRowFirstColumn="0" w:firstRowLastColumn="0" w:lastRowFirstColumn="0" w:lastRowLastColumn="0"/>
               <w:rPr>
                 <w:sz w:val="20"/>
                 <w:szCs w:val="20"/>
@@ -1330,13 +1282,11 @@
         <w:tc>
           <w:tcPr>
             <w:tcW w:w="1349" w:type="dxa"/>
-            <w:tcBorders>
-              <w:top w:val="single" w:color="auto" w:sz="4" w:space="0"/>
-            </w:tcBorders>
           </w:tcPr>
           <w:p>
             <w:pPr>
               <w:spacing w:after="0"/>
+              <w:cnfStyle w:val="000000000000" w:firstRow="0" w:lastRow="0" w:firstColumn="0" w:lastColumn="0" w:oddVBand="0" w:evenVBand="0" w:oddHBand="0" w:evenHBand="0" w:firstRowFirstColumn="0" w:firstRowLastColumn="0" w:lastRowFirstColumn="0" w:lastRowLastColumn="0"/>
               <w:rPr>
                 <w:sz w:val="20"/>
                 <w:szCs w:val="20"/>
@@ -1348,13 +1298,11 @@
           <w:tcPr>
             <w:tcW w:w="901" w:type="dxa"/>
             <w:gridSpan w:val="2"/>
-            <w:tcBorders>
-              <w:top w:val="single" w:color="auto" w:sz="4" w:space="0"/>
-            </w:tcBorders>
           </w:tcPr>
           <w:p>
             <w:pPr>
               <w:spacing w:after="0"/>
+              <w:cnfStyle w:val="000000000000" w:firstRow="0" w:lastRow="0" w:firstColumn="0" w:lastColumn="0" w:oddVBand="0" w:evenVBand="0" w:oddHBand="0" w:evenHBand="0" w:firstRowFirstColumn="0" w:firstRowLastColumn="0" w:lastRowFirstColumn="0" w:lastRowLastColumn="0"/>
               <w:rPr>
                 <w:sz w:val="20"/>
                 <w:szCs w:val="20"/>
@@ -1366,13 +1314,11 @@
           <w:tcPr>
             <w:tcW w:w="1170" w:type="dxa"/>
             <w:gridSpan w:val="2"/>
-            <w:tcBorders>
-              <w:top w:val="single" w:color="auto" w:sz="4" w:space="0"/>
-            </w:tcBorders>
           </w:tcPr>
           <w:p>
             <w:pPr>
               <w:spacing w:after="0"/>
+              <w:cnfStyle w:val="000000000000" w:firstRow="0" w:lastRow="0" w:firstColumn="0" w:lastColumn="0" w:oddVBand="0" w:evenVBand="0" w:oddHBand="0" w:evenHBand="0" w:firstRowFirstColumn="0" w:firstRowLastColumn="0" w:lastRowFirstColumn="0" w:lastRowLastColumn="0"/>
               <w:rPr>
                 <w:sz w:val="20"/>
                 <w:szCs w:val="20"/>
@@ -1383,16 +1329,11 @@
         <w:tc>
           <w:tcPr>
             <w:tcW w:w="2382" w:type="dxa"/>
-            <w:tcBorders>
-              <w:top w:val="single" w:color="auto" w:sz="4" w:space="0"/>
-            </w:tcBorders>
-            <w:tcMar>
-              <w:right w:w="0" w:type="dxa"/>
-            </w:tcMar>
           </w:tcPr>
           <w:p>
             <w:pPr>
               <w:spacing w:after="0"/>
+              <w:cnfStyle w:val="000000000000" w:firstRow="0" w:lastRow="0" w:firstColumn="0" w:lastColumn="0" w:oddVBand="0" w:evenVBand="0" w:oddHBand="0" w:evenHBand="0" w:firstRowFirstColumn="0" w:firstRowLastColumn="0" w:lastRowFirstColumn="0" w:lastRowLastColumn="0"/>
               <w:rPr>
                 <w:sz w:val="20"/>
                 <w:szCs w:val="20"/>
@@ -1404,8 +1345,8 @@
       <w:sdt>
         <w:sdtPr>
           <w:rPr>
-            <w:b/>
-            <w:bCs/>
+            <w:b w:val="0"/>
+            <w:bCs w:val="0"/>
             <w:sz w:val="18"/>
             <w:szCs w:val="18"/>
           </w:rPr>
@@ -1415,18 +1356,12 @@
           <w15:dataBinding w:prefixMappings="xmlns:ns0='urn:microsoft-dynamics-nav/reports/E_Doc_Sample_Purchase_Invoice/6102/' " w:xpath="/ns0:NavWordReportXmlPart[1]/ns0:Header[1]/ns0:Line" w:storeItemID="{77DCDA3D-DC37-4B69-A105-295A851BE58A}"/>
           <w15:repeatingSection/>
         </w:sdtPr>
-        <w:sdtEndPr>
-          <w:rPr>
-            <w:b w:val="0"/>
-            <w:bCs w:val="0"/>
-          </w:rPr>
-        </w:sdtEndPr>
         <w:sdtContent>
           <w:sdt>
             <w:sdtPr>
               <w:rPr>
-                <w:b/>
-                <w:bCs/>
+                <w:b w:val="0"/>
+                <w:bCs w:val="0"/>
                 <w:sz w:val="18"/>
                 <w:szCs w:val="18"/>
               </w:rPr>
@@ -1436,20 +1371,14 @@
               </w:placeholder>
               <w15:repeatingSectionItem/>
             </w:sdtPr>
-            <w:sdtEndPr>
-              <w:rPr>
-                <w:b w:val="0"/>
-                <w:bCs w:val="0"/>
-              </w:rPr>
-            </w:sdtEndPr>
             <w:sdtContent>
               <w:tr>
                 <w:trPr>
                   <w:trHeight w:val="227"/>
-                  <w:jc w:val="right"/>
                 </w:trPr>
                 <w:tc>
                   <w:tcPr>
+                    <w:cnfStyle w:val="001000000000" w:firstRow="0" w:lastRow="0" w:firstColumn="1" w:lastColumn="0" w:oddVBand="0" w:evenVBand="0" w:oddHBand="0" w:evenHBand="0" w:firstRowFirstColumn="0" w:firstRowLastColumn="0" w:lastRowFirstColumn="0" w:lastRowLastColumn="0"/>
                     <w:tcW w:w="1620" w:type="dxa"/>
                   </w:tcPr>
                   <w:p>
@@ -1461,8 +1390,6 @@
                     </w:pPr>
                     <w:r>
                       <w:rPr>
-                        <w:b/>
-                        <w:bCs/>
                         <w:sz w:val="18"/>
                         <w:szCs w:val="18"/>
                       </w:rPr>
@@ -1503,6 +1430,7 @@
                   <w:p>
                     <w:pPr>
                       <w:jc w:val="right"/>
+                      <w:cnfStyle w:val="000000000000" w:firstRow="0" w:lastRow="0" w:firstColumn="0" w:lastColumn="0" w:oddVBand="0" w:evenVBand="0" w:oddHBand="0" w:evenHBand="0" w:firstRowFirstColumn="0" w:firstRowLastColumn="0" w:lastRowFirstColumn="0" w:lastRowLastColumn="0"/>
                       <w:rPr>
                         <w:sz w:val="18"/>
                         <w:szCs w:val="18"/>
@@ -1558,6 +1486,7 @@
                       <w:p>
                         <w:pPr>
                           <w:jc w:val="right"/>
+                          <w:cnfStyle w:val="000000000000" w:firstRow="0" w:lastRow="0" w:firstColumn="0" w:lastColumn="0" w:oddVBand="0" w:evenVBand="0" w:oddHBand="0" w:evenHBand="0" w:firstRowFirstColumn="0" w:firstRowLastColumn="0" w:lastRowFirstColumn="0" w:lastRowLastColumn="0"/>
                           <w:rPr>
                             <w:sz w:val="18"/>
                             <w:szCs w:val="18"/>
@@ -1598,6 +1527,7 @@
                       <w:p>
                         <w:pPr>
                           <w:jc w:val="right"/>
+                          <w:cnfStyle w:val="000000000000" w:firstRow="0" w:lastRow="0" w:firstColumn="0" w:lastColumn="0" w:oddVBand="0" w:evenVBand="0" w:oddHBand="0" w:evenHBand="0" w:firstRowFirstColumn="0" w:firstRowLastColumn="0" w:lastRowFirstColumn="0" w:lastRowLastColumn="0"/>
                           <w:rPr>
                             <w:sz w:val="18"/>
                             <w:szCs w:val="18"/>
@@ -1640,6 +1570,7 @@
                       <w:p>
                         <w:pPr>
                           <w:jc w:val="right"/>
+                          <w:cnfStyle w:val="000000000000" w:firstRow="0" w:lastRow="0" w:firstColumn="0" w:lastColumn="0" w:oddVBand="0" w:evenVBand="0" w:oddHBand="0" w:evenHBand="0" w:firstRowFirstColumn="0" w:firstRowLastColumn="0" w:lastRowFirstColumn="0" w:lastRowLastColumn="0"/>
                           <w:rPr>
                             <w:sz w:val="18"/>
                             <w:szCs w:val="18"/>
@@ -1677,13 +1608,11 @@
                     <w:tc>
                       <w:tcPr>
                         <w:tcW w:w="2382" w:type="dxa"/>
-                        <w:tcMar>
-                          <w:right w:w="0" w:type="dxa"/>
-                        </w:tcMar>
                       </w:tcPr>
                       <w:p>
                         <w:pPr>
                           <w:jc w:val="right"/>
+                          <w:cnfStyle w:val="000000000000" w:firstRow="0" w:lastRow="0" w:firstColumn="0" w:lastColumn="0" w:oddVBand="0" w:evenVBand="0" w:oddHBand="0" w:evenHBand="0" w:firstRowFirstColumn="0" w:firstRowLastColumn="0" w:lastRowFirstColumn="0" w:lastRowLastColumn="0"/>
                           <w:rPr>
                             <w:sz w:val="18"/>
                             <w:szCs w:val="18"/>
@@ -1710,14 +1639,11 @@
       <w:tr>
         <w:trPr>
           <w:trHeight w:val="227"/>
-          <w:jc w:val="right"/>
         </w:trPr>
         <w:tc>
           <w:tcPr>
+            <w:cnfStyle w:val="001000000000" w:firstRow="0" w:lastRow="0" w:firstColumn="1" w:lastColumn="0" w:oddVBand="0" w:evenVBand="0" w:oddHBand="0" w:evenHBand="0" w:firstRowFirstColumn="0" w:firstRowLastColumn="0" w:lastRowFirstColumn="0" w:lastRowLastColumn="0"/>
             <w:tcW w:w="1620" w:type="dxa"/>
-            <w:tcBorders>
-              <w:bottom w:val="single" w:color="auto" w:sz="4" w:space="0"/>
-            </w:tcBorders>
           </w:tcPr>
           <w:p>
             <w:pPr>
@@ -1732,19 +1658,18 @@
           <w:p>
             <w:pPr>
               <w:pStyle w:val="NoSpacing"/>
+              <w:cnfStyle w:val="000000000000" w:firstRow="0" w:lastRow="0" w:firstColumn="0" w:lastColumn="0" w:oddVBand="0" w:evenVBand="0" w:oddHBand="0" w:evenHBand="0" w:firstRowFirstColumn="0" w:firstRowLastColumn="0" w:lastRowFirstColumn="0" w:lastRowLastColumn="0"/>
             </w:pPr>
           </w:p>
         </w:tc>
         <w:tc>
           <w:tcPr>
             <w:tcW w:w="1188" w:type="dxa"/>
-            <w:tcBorders>
-              <w:bottom w:val="single" w:color="auto" w:sz="4" w:space="0"/>
-            </w:tcBorders>
           </w:tcPr>
           <w:p>
             <w:pPr>
               <w:pStyle w:val="NoSpacing"/>
+              <w:cnfStyle w:val="000000000000" w:firstRow="0" w:lastRow="0" w:firstColumn="0" w:lastColumn="0" w:oddVBand="0" w:evenVBand="0" w:oddHBand="0" w:evenHBand="0" w:firstRowFirstColumn="0" w:firstRowLastColumn="0" w:lastRowFirstColumn="0" w:lastRowLastColumn="0"/>
             </w:pPr>
           </w:p>
         </w:tc>
@@ -1755,6 +1680,7 @@
           <w:p>
             <w:pPr>
               <w:pStyle w:val="NoSpacing"/>
+              <w:cnfStyle w:val="000000000000" w:firstRow="0" w:lastRow="0" w:firstColumn="0" w:lastColumn="0" w:oddVBand="0" w:evenVBand="0" w:oddHBand="0" w:evenHBand="0" w:firstRowFirstColumn="0" w:firstRowLastColumn="0" w:lastRowFirstColumn="0" w:lastRowLastColumn="0"/>
             </w:pPr>
           </w:p>
         </w:tc>
@@ -1765,6 +1691,7 @@
           <w:p>
             <w:pPr>
               <w:pStyle w:val="NoSpacing"/>
+              <w:cnfStyle w:val="000000000000" w:firstRow="0" w:lastRow="0" w:firstColumn="0" w:lastColumn="0" w:oddVBand="0" w:evenVBand="0" w:oddHBand="0" w:evenHBand="0" w:firstRowFirstColumn="0" w:firstRowLastColumn="0" w:lastRowFirstColumn="0" w:lastRowLastColumn="0"/>
             </w:pPr>
           </w:p>
         </w:tc>
@@ -1775,6 +1702,7 @@
           <w:p>
             <w:pPr>
               <w:pStyle w:val="NoSpacing"/>
+              <w:cnfStyle w:val="000000000000" w:firstRow="0" w:lastRow="0" w:firstColumn="0" w:lastColumn="0" w:oddVBand="0" w:evenVBand="0" w:oddHBand="0" w:evenHBand="0" w:firstRowFirstColumn="0" w:firstRowLastColumn="0" w:lastRowFirstColumn="0" w:lastRowLastColumn="0"/>
             </w:pPr>
           </w:p>
         </w:tc>
@@ -1785,6 +1713,7 @@
           <w:p>
             <w:pPr>
               <w:pStyle w:val="NoSpacing"/>
+              <w:cnfStyle w:val="000000000000" w:firstRow="0" w:lastRow="0" w:firstColumn="0" w:lastColumn="0" w:oddVBand="0" w:evenVBand="0" w:oddHBand="0" w:evenHBand="0" w:firstRowFirstColumn="0" w:firstRowLastColumn="0" w:lastRowFirstColumn="0" w:lastRowLastColumn="0"/>
             </w:pPr>
           </w:p>
         </w:tc>
@@ -1795,19 +1724,18 @@
           <w:p>
             <w:pPr>
               <w:pStyle w:val="NoSpacing"/>
+              <w:cnfStyle w:val="000000000000" w:firstRow="0" w:lastRow="0" w:firstColumn="0" w:lastColumn="0" w:oddVBand="0" w:evenVBand="0" w:oddHBand="0" w:evenHBand="0" w:firstRowFirstColumn="0" w:firstRowLastColumn="0" w:lastRowFirstColumn="0" w:lastRowLastColumn="0"/>
             </w:pPr>
           </w:p>
         </w:tc>
         <w:tc>
           <w:tcPr>
             <w:tcW w:w="2382" w:type="dxa"/>
-            <w:tcMar>
-              <w:right w:w="0" w:type="dxa"/>
-            </w:tcMar>
           </w:tcPr>
           <w:p>
             <w:pPr>
               <w:pStyle w:val="NoSpacing"/>
+              <w:cnfStyle w:val="000000000000" w:firstRow="0" w:lastRow="0" w:firstColumn="0" w:lastColumn="0" w:oddVBand="0" w:evenVBand="0" w:oddHBand="0" w:evenHBand="0" w:firstRowFirstColumn="0" w:firstRowLastColumn="0" w:lastRowFirstColumn="0" w:lastRowLastColumn="0"/>
             </w:pPr>
           </w:p>
         </w:tc>
@@ -1815,7 +1743,6 @@
       <w:tr>
         <w:trPr>
           <w:trHeight w:val="227"/>
-          <w:jc w:val="right"/>
         </w:trPr>
         <w:sdt>
           <w:sdtPr>
@@ -1828,10 +1755,8 @@
           <w:sdtContent>
             <w:tc>
               <w:tcPr>
+                <w:cnfStyle w:val="001000000000" w:firstRow="0" w:lastRow="0" w:firstColumn="1" w:lastColumn="0" w:oddVBand="0" w:evenVBand="0" w:oddHBand="0" w:evenHBand="0" w:firstRowFirstColumn="0" w:firstRowLastColumn="0" w:lastRowFirstColumn="0" w:lastRowLastColumn="0"/>
                 <w:tcW w:w="1620" w:type="dxa"/>
-                <w:tcBorders>
-                  <w:top w:val="single" w:color="auto" w:sz="4" w:space="0"/>
-                </w:tcBorders>
               </w:tcPr>
               <w:p>
                 <w:pPr>
@@ -1853,6 +1778,7 @@
           <w:p>
             <w:pPr>
               <w:pStyle w:val="NoSpacing"/>
+              <w:cnfStyle w:val="000000000000" w:firstRow="0" w:lastRow="0" w:firstColumn="0" w:lastColumn="0" w:oddVBand="0" w:evenVBand="0" w:oddHBand="0" w:evenHBand="0" w:firstRowFirstColumn="0" w:firstRowLastColumn="0" w:lastRowFirstColumn="0" w:lastRowLastColumn="0"/>
             </w:pPr>
           </w:p>
         </w:tc>
@@ -1871,13 +1797,11 @@
             <w:tc>
               <w:tcPr>
                 <w:tcW w:w="1188" w:type="dxa"/>
-                <w:tcBorders>
-                  <w:top w:val="single" w:color="auto" w:sz="4" w:space="0"/>
-                </w:tcBorders>
               </w:tcPr>
               <w:p>
                 <w:pPr>
                   <w:pStyle w:val="NoSpacing"/>
+                  <w:cnfStyle w:val="000000000000" w:firstRow="0" w:lastRow="0" w:firstColumn="0" w:lastColumn="0" w:oddVBand="0" w:evenVBand="0" w:oddHBand="0" w:evenHBand="0" w:firstRowFirstColumn="0" w:firstRowLastColumn="0" w:lastRowFirstColumn="0" w:lastRowLastColumn="0"/>
                 </w:pPr>
                 <w:proofErr w:type="spellStart"/>
                 <w:r>
@@ -1895,6 +1819,7 @@
           <w:p>
             <w:pPr>
               <w:pStyle w:val="NoSpacing"/>
+              <w:cnfStyle w:val="000000000000" w:firstRow="0" w:lastRow="0" w:firstColumn="0" w:lastColumn="0" w:oddVBand="0" w:evenVBand="0" w:oddHBand="0" w:evenHBand="0" w:firstRowFirstColumn="0" w:firstRowLastColumn="0" w:lastRowFirstColumn="0" w:lastRowLastColumn="0"/>
             </w:pPr>
           </w:p>
         </w:tc>
@@ -1905,6 +1830,7 @@
           <w:p>
             <w:pPr>
               <w:pStyle w:val="NoSpacing"/>
+              <w:cnfStyle w:val="000000000000" w:firstRow="0" w:lastRow="0" w:firstColumn="0" w:lastColumn="0" w:oddVBand="0" w:evenVBand="0" w:oddHBand="0" w:evenHBand="0" w:firstRowFirstColumn="0" w:firstRowLastColumn="0" w:lastRowFirstColumn="0" w:lastRowLastColumn="0"/>
             </w:pPr>
           </w:p>
         </w:tc>
@@ -1916,19 +1842,18 @@
           <w:p>
             <w:pPr>
               <w:pStyle w:val="NoSpacing"/>
+              <w:cnfStyle w:val="000000000000" w:firstRow="0" w:lastRow="0" w:firstColumn="0" w:lastColumn="0" w:oddVBand="0" w:evenVBand="0" w:oddHBand="0" w:evenHBand="0" w:firstRowFirstColumn="0" w:firstRowLastColumn="0" w:lastRowFirstColumn="0" w:lastRowLastColumn="0"/>
             </w:pPr>
           </w:p>
         </w:tc>
         <w:tc>
           <w:tcPr>
             <w:tcW w:w="2382" w:type="dxa"/>
-            <w:tcMar>
-              <w:right w:w="0" w:type="dxa"/>
-            </w:tcMar>
           </w:tcPr>
           <w:p>
             <w:pPr>
               <w:pStyle w:val="NoSpacing"/>
+              <w:cnfStyle w:val="000000000000" w:firstRow="0" w:lastRow="0" w:firstColumn="0" w:lastColumn="0" w:oddVBand="0" w:evenVBand="0" w:oddHBand="0" w:evenHBand="0" w:firstRowFirstColumn="0" w:firstRowLastColumn="0" w:lastRowFirstColumn="0" w:lastRowLastColumn="0"/>
             </w:pPr>
           </w:p>
         </w:tc>
@@ -1936,7 +1861,6 @@
       <w:tr>
         <w:trPr>
           <w:trHeight w:val="113"/>
-          <w:jc w:val="right"/>
         </w:trPr>
         <w:sdt>
           <w:sdtPr>
@@ -1952,6 +1876,7 @@
           <w:sdtContent>
             <w:tc>
               <w:tcPr>
+                <w:cnfStyle w:val="001000000000" w:firstRow="0" w:lastRow="0" w:firstColumn="1" w:lastColumn="0" w:oddVBand="0" w:evenVBand="0" w:oddHBand="0" w:evenHBand="0" w:firstRowFirstColumn="0" w:firstRowLastColumn="0" w:lastRowFirstColumn="0" w:lastRowLastColumn="0"/>
                 <w:tcW w:w="1620" w:type="dxa"/>
               </w:tcPr>
               <w:p>
@@ -1974,6 +1899,7 @@
           <w:p>
             <w:pPr>
               <w:pStyle w:val="NoSpacing"/>
+              <w:cnfStyle w:val="000000000000" w:firstRow="0" w:lastRow="0" w:firstColumn="0" w:lastColumn="0" w:oddVBand="0" w:evenVBand="0" w:oddHBand="0" w:evenHBand="0" w:firstRowFirstColumn="0" w:firstRowLastColumn="0" w:lastRowFirstColumn="0" w:lastRowLastColumn="0"/>
             </w:pPr>
           </w:p>
         </w:tc>
@@ -1996,6 +1922,7 @@
               <w:p>
                 <w:pPr>
                   <w:pStyle w:val="NoSpacing"/>
+                  <w:cnfStyle w:val="000000000000" w:firstRow="0" w:lastRow="0" w:firstColumn="0" w:lastColumn="0" w:oddVBand="0" w:evenVBand="0" w:oddHBand="0" w:evenHBand="0" w:firstRowFirstColumn="0" w:firstRowLastColumn="0" w:lastRowFirstColumn="0" w:lastRowLastColumn="0"/>
                 </w:pPr>
                 <w:proofErr w:type="spellStart"/>
                 <w:r>
@@ -2013,6 +1940,7 @@
           <w:p>
             <w:pPr>
               <w:pStyle w:val="NoSpacing"/>
+              <w:cnfStyle w:val="000000000000" w:firstRow="0" w:lastRow="0" w:firstColumn="0" w:lastColumn="0" w:oddVBand="0" w:evenVBand="0" w:oddHBand="0" w:evenHBand="0" w:firstRowFirstColumn="0" w:firstRowLastColumn="0" w:lastRowFirstColumn="0" w:lastRowLastColumn="0"/>
             </w:pPr>
           </w:p>
         </w:tc>
@@ -2023,6 +1951,7 @@
           <w:p>
             <w:pPr>
               <w:pStyle w:val="NoSpacing"/>
+              <w:cnfStyle w:val="000000000000" w:firstRow="0" w:lastRow="0" w:firstColumn="0" w:lastColumn="0" w:oddVBand="0" w:evenVBand="0" w:oddHBand="0" w:evenHBand="0" w:firstRowFirstColumn="0" w:firstRowLastColumn="0" w:lastRowFirstColumn="0" w:lastRowLastColumn="0"/>
             </w:pPr>
           </w:p>
         </w:tc>
@@ -2034,19 +1963,18 @@
           <w:p>
             <w:pPr>
               <w:pStyle w:val="NoSpacing"/>
+              <w:cnfStyle w:val="000000000000" w:firstRow="0" w:lastRow="0" w:firstColumn="0" w:lastColumn="0" w:oddVBand="0" w:evenVBand="0" w:oddHBand="0" w:evenHBand="0" w:firstRowFirstColumn="0" w:firstRowLastColumn="0" w:lastRowFirstColumn="0" w:lastRowLastColumn="0"/>
             </w:pPr>
           </w:p>
         </w:tc>
         <w:tc>
           <w:tcPr>
             <w:tcW w:w="2382" w:type="dxa"/>
-            <w:tcMar>
-              <w:right w:w="0" w:type="dxa"/>
-            </w:tcMar>
           </w:tcPr>
           <w:p>
             <w:pPr>
               <w:pStyle w:val="NoSpacing"/>
+              <w:cnfStyle w:val="000000000000" w:firstRow="0" w:lastRow="0" w:firstColumn="0" w:lastColumn="0" w:oddVBand="0" w:evenVBand="0" w:oddHBand="0" w:evenHBand="0" w:firstRowFirstColumn="0" w:firstRowLastColumn="0" w:lastRowFirstColumn="0" w:lastRowLastColumn="0"/>
             </w:pPr>
           </w:p>
         </w:tc>
@@ -2054,7 +1982,6 @@
       <w:tr>
         <w:trPr>
           <w:trHeight w:val="227"/>
-          <w:jc w:val="right"/>
         </w:trPr>
         <w:sdt>
           <w:sdtPr>
@@ -2070,6 +1997,7 @@
           <w:sdtContent>
             <w:tc>
               <w:tcPr>
+                <w:cnfStyle w:val="001000000000" w:firstRow="0" w:lastRow="0" w:firstColumn="1" w:lastColumn="0" w:oddVBand="0" w:evenVBand="0" w:oddHBand="0" w:evenHBand="0" w:firstRowFirstColumn="0" w:firstRowLastColumn="0" w:lastRowFirstColumn="0" w:lastRowLastColumn="0"/>
                 <w:tcW w:w="1620" w:type="dxa"/>
               </w:tcPr>
               <w:p>
@@ -2092,6 +2020,7 @@
           <w:p>
             <w:pPr>
               <w:pStyle w:val="NoSpacing"/>
+              <w:cnfStyle w:val="000000000000" w:firstRow="0" w:lastRow="0" w:firstColumn="0" w:lastColumn="0" w:oddVBand="0" w:evenVBand="0" w:oddHBand="0" w:evenHBand="0" w:firstRowFirstColumn="0" w:firstRowLastColumn="0" w:lastRowFirstColumn="0" w:lastRowLastColumn="0"/>
             </w:pPr>
           </w:p>
         </w:tc>
@@ -2114,6 +2043,7 @@
               <w:p>
                 <w:pPr>
                   <w:pStyle w:val="NoSpacing"/>
+                  <w:cnfStyle w:val="000000000000" w:firstRow="0" w:lastRow="0" w:firstColumn="0" w:lastColumn="0" w:oddVBand="0" w:evenVBand="0" w:oddHBand="0" w:evenHBand="0" w:firstRowFirstColumn="0" w:firstRowLastColumn="0" w:lastRowFirstColumn="0" w:lastRowLastColumn="0"/>
                 </w:pPr>
                 <w:proofErr w:type="spellStart"/>
                 <w:r>
@@ -2131,6 +2061,7 @@
           <w:p>
             <w:pPr>
               <w:pStyle w:val="NoSpacing"/>
+              <w:cnfStyle w:val="000000000000" w:firstRow="0" w:lastRow="0" w:firstColumn="0" w:lastColumn="0" w:oddVBand="0" w:evenVBand="0" w:oddHBand="0" w:evenHBand="0" w:firstRowFirstColumn="0" w:firstRowLastColumn="0" w:lastRowFirstColumn="0" w:lastRowLastColumn="0"/>
             </w:pPr>
           </w:p>
         </w:tc>
@@ -2141,6 +2072,7 @@
           <w:p>
             <w:pPr>
               <w:pStyle w:val="NoSpacing"/>
+              <w:cnfStyle w:val="000000000000" w:firstRow="0" w:lastRow="0" w:firstColumn="0" w:lastColumn="0" w:oddVBand="0" w:evenVBand="0" w:oddHBand="0" w:evenHBand="0" w:firstRowFirstColumn="0" w:firstRowLastColumn="0" w:lastRowFirstColumn="0" w:lastRowLastColumn="0"/>
             </w:pPr>
           </w:p>
         </w:tc>
@@ -2152,6 +2084,7 @@
           <w:p>
             <w:pPr>
               <w:pStyle w:val="NoSpacing"/>
+              <w:cnfStyle w:val="000000000000" w:firstRow="0" w:lastRow="0" w:firstColumn="0" w:lastColumn="0" w:oddVBand="0" w:evenVBand="0" w:oddHBand="0" w:evenHBand="0" w:firstRowFirstColumn="0" w:firstRowLastColumn="0" w:lastRowFirstColumn="0" w:lastRowLastColumn="0"/>
               <w:rPr>
                 <w:b/>
               </w:rPr>
@@ -2161,14 +2094,12 @@
         <w:tc>
           <w:tcPr>
             <w:tcW w:w="2382" w:type="dxa"/>
-            <w:tcMar>
-              <w:right w:w="0" w:type="dxa"/>
-            </w:tcMar>
           </w:tcPr>
           <w:p>
             <w:pPr>
               <w:pStyle w:val="NoSpacing"/>
               <w:jc w:val="right"/>
+              <w:cnfStyle w:val="000000000000" w:firstRow="0" w:lastRow="0" w:firstColumn="0" w:lastColumn="0" w:oddVBand="0" w:evenVBand="0" w:oddHBand="0" w:evenHBand="0" w:firstRowFirstColumn="0" w:firstRowLastColumn="0" w:lastRowFirstColumn="0" w:lastRowLastColumn="0"/>
               <w:rPr>
                 <w:b/>
               </w:rPr>
@@ -2236,12 +2167,12 @@
       <w:tblW w:w="5000" w:type="pct"/>
       <w:tblCellSpacing w:w="11" w:type="dxa"/>
       <w:tblBorders>
-        <w:top w:val="none" w:color="auto" w:sz="0" w:space="0"/>
-        <w:left w:val="none" w:color="auto" w:sz="0" w:space="0"/>
-        <w:bottom w:val="none" w:color="auto" w:sz="0" w:space="0"/>
-        <w:right w:val="none" w:color="auto" w:sz="0" w:space="0"/>
-        <w:insideH w:val="none" w:color="auto" w:sz="0" w:space="0"/>
-        <w:insideV w:val="none" w:color="auto" w:sz="0" w:space="0"/>
+        <w:top w:val="none" w:sz="0" w:space="0" w:color="auto"/>
+        <w:left w:val="none" w:sz="0" w:space="0" w:color="auto"/>
+        <w:bottom w:val="none" w:sz="0" w:space="0" w:color="auto"/>
+        <w:right w:val="none" w:sz="0" w:space="0" w:color="auto"/>
+        <w:insideH w:val="none" w:sz="0" w:space="0" w:color="auto"/>
+        <w:insideV w:val="none" w:sz="0" w:space="0" w:color="auto"/>
       </w:tblBorders>
       <w:tblCellMar>
         <w:left w:w="0" w:type="dxa"/>
@@ -2267,12 +2198,12 @@
             <w:tblStyle w:val="TableGrid"/>
             <w:tblW w:w="5000" w:type="pct"/>
             <w:tblBorders>
-              <w:top w:val="none" w:color="auto" w:sz="0" w:space="0"/>
-              <w:left w:val="none" w:color="auto" w:sz="0" w:space="0"/>
-              <w:bottom w:val="none" w:color="auto" w:sz="0" w:space="0"/>
-              <w:right w:val="none" w:color="auto" w:sz="0" w:space="0"/>
-              <w:insideH w:val="none" w:color="auto" w:sz="0" w:space="0"/>
-              <w:insideV w:val="none" w:color="auto" w:sz="0" w:space="0"/>
+              <w:top w:val="none" w:sz="0" w:space="0" w:color="auto"/>
+              <w:left w:val="none" w:sz="0" w:space="0" w:color="auto"/>
+              <w:bottom w:val="none" w:sz="0" w:space="0" w:color="auto"/>
+              <w:right w:val="none" w:sz="0" w:space="0" w:color="auto"/>
+              <w:insideH w:val="none" w:sz="0" w:space="0" w:color="auto"/>
+              <w:insideV w:val="none" w:sz="0" w:space="0" w:color="auto"/>
             </w:tblBorders>
             <w:tblCellMar>
               <w:left w:w="0" w:type="dxa"/>
@@ -2354,12 +2285,12 @@
       <w:tblStyle w:val="TableGrid"/>
       <w:tblW w:w="5000" w:type="pct"/>
       <w:tblBorders>
-        <w:top w:val="none" w:color="auto" w:sz="0" w:space="0"/>
-        <w:left w:val="none" w:color="auto" w:sz="0" w:space="0"/>
-        <w:bottom w:val="none" w:color="auto" w:sz="0" w:space="0"/>
-        <w:right w:val="none" w:color="auto" w:sz="0" w:space="0"/>
-        <w:insideH w:val="none" w:color="auto" w:sz="0" w:space="0"/>
-        <w:insideV w:val="none" w:color="auto" w:sz="0" w:space="0"/>
+        <w:top w:val="none" w:sz="0" w:space="0" w:color="auto"/>
+        <w:left w:val="none" w:sz="0" w:space="0" w:color="auto"/>
+        <w:bottom w:val="none" w:sz="0" w:space="0" w:color="auto"/>
+        <w:right w:val="none" w:sz="0" w:space="0" w:color="auto"/>
+        <w:insideH w:val="none" w:sz="0" w:space="0" w:color="auto"/>
+        <w:insideV w:val="none" w:sz="0" w:space="0" w:color="auto"/>
       </w:tblBorders>
       <w:tblLayout w:type="fixed"/>
       <w:tblCellMar>
@@ -2983,12 +2914,12 @@
       <w:tblStyle w:val="TableGrid"/>
       <w:tblW w:w="5000" w:type="pct"/>
       <w:tblBorders>
-        <w:top w:val="none" w:color="auto" w:sz="0" w:space="0"/>
-        <w:left w:val="none" w:color="auto" w:sz="0" w:space="0"/>
-        <w:bottom w:val="none" w:color="auto" w:sz="0" w:space="0"/>
-        <w:right w:val="none" w:color="auto" w:sz="0" w:space="0"/>
-        <w:insideH w:val="none" w:color="auto" w:sz="0" w:space="0"/>
-        <w:insideV w:val="none" w:color="auto" w:sz="0" w:space="0"/>
+        <w:top w:val="none" w:sz="0" w:space="0" w:color="auto"/>
+        <w:left w:val="none" w:sz="0" w:space="0" w:color="auto"/>
+        <w:bottom w:val="none" w:sz="0" w:space="0" w:color="auto"/>
+        <w:right w:val="none" w:sz="0" w:space="0" w:color="auto"/>
+        <w:insideH w:val="none" w:sz="0" w:space="0" w:color="auto"/>
+        <w:insideV w:val="none" w:sz="0" w:space="0" w:color="auto"/>
       </w:tblBorders>
       <w:tblCellMar>
         <w:left w:w="0" w:type="dxa"/>
@@ -3220,77 +3151,138 @@
 
 <file path=word/header2.xml><?xml version="1.0" encoding="utf-8"?>
 <w:hdr xmlns:wpc="http://schemas.microsoft.com/office/word/2010/wordprocessingCanvas" xmlns:cx="http://schemas.microsoft.com/office/drawing/2014/chartex" xmlns:cx1="http://schemas.microsoft.com/office/drawing/2015/9/8/chartex" xmlns:cx2="http://schemas.microsoft.com/office/drawing/2015/10/21/chartex" xmlns:cx3="http://schemas.microsoft.com/office/drawing/2016/5/9/chartex" xmlns:cx4="http://schemas.microsoft.com/office/drawing/2016/5/10/chartex" xmlns:cx5="http://schemas.microsoft.com/office/drawing/2016/5/11/chartex" xmlns:cx6="http://schemas.microsoft.com/office/drawing/2016/5/12/chartex" xmlns:cx7="http://schemas.microsoft.com/office/drawing/2016/5/13/chartex" xmlns:cx8="http://schemas.microsoft.com/office/drawing/2016/5/14/chartex" xmlns:mc="http://schemas.openxmlformats.org/markup-compatibility/2006" xmlns:aink="http://schemas.microsoft.com/office/drawing/2016/ink" xmlns:am3d="http://schemas.microsoft.com/office/drawing/2017/model3d" xmlns:o="urn:schemas-microsoft-com:office:office" xmlns:oel="http://schemas.microsoft.com/office/2019/extlst" xmlns:r="http://schemas.openxmlformats.org/officeDocument/2006/relationships" xmlns:m="http://schemas.openxmlformats.org/officeDocument/2006/math" xmlns:v="urn:schemas-microsoft-com:vml" xmlns:wp14="http://schemas.microsoft.com/office/word/2010/wordprocessingDrawing" xmlns:wp="http://schemas.openxmlformats.org/drawingml/2006/wordprocessingDrawing" xmlns:w10="urn:schemas-microsoft-com:office:word" xmlns:w="http://schemas.openxmlformats.org/wordprocessingml/2006/main" xmlns:w14="http://schemas.microsoft.com/office/word/2010/wordml" xmlns:w15="http://schemas.microsoft.com/office/word/2012/wordml" xmlns:w16cex="http://schemas.microsoft.com/office/word/2018/wordml/cex" xmlns:w16cid="http://schemas.microsoft.com/office/word/2016/wordml/cid" xmlns:w16="http://schemas.microsoft.com/office/word/2018/wordml" xmlns:w16du="http://schemas.microsoft.com/office/word/2023/wordml/word16du" xmlns:w16sdtdh="http://schemas.microsoft.com/office/word/2020/wordml/sdtdatahash" xmlns:w16sdtfl="http://schemas.microsoft.com/office/word/2024/wordml/sdtformatlock" xmlns:w16se="http://schemas.microsoft.com/office/word/2015/wordml/symex" xmlns:wpg="http://schemas.microsoft.com/office/word/2010/wordprocessingGroup" xmlns:wpi="http://schemas.microsoft.com/office/word/2010/wordprocessingInk" xmlns:wne="http://schemas.microsoft.com/office/word/2006/wordml" xmlns:wps="http://schemas.microsoft.com/office/word/2010/wordprocessingShape" mc:Ignorable="w14 w15 w16se w16cid w16 w16cex w16sdtdh w16sdtfl w16du wp14">
-  <w:tbl>
-    <w:tblPr>
-      <w:tblStyle w:val="TableGrid"/>
-      <w:tblW w:w="5000" w:type="pct"/>
-      <w:tblBorders>
-        <w:top w:val="none" w:color="auto" w:sz="0" w:space="0"/>
-        <w:left w:val="none" w:color="auto" w:sz="0" w:space="0"/>
-        <w:bottom w:val="none" w:color="auto" w:sz="0" w:space="0"/>
-        <w:right w:val="none" w:color="auto" w:sz="0" w:space="0"/>
-        <w:insideH w:val="none" w:color="auto" w:sz="0" w:space="0"/>
-        <w:insideV w:val="none" w:color="auto" w:sz="0" w:space="0"/>
-      </w:tblBorders>
-      <w:tblCellMar>
-        <w:left w:w="0" w:type="dxa"/>
-        <w:right w:w="0" w:type="dxa"/>
-      </w:tblCellMar>
-      <w:tblLook w:val="04A0" w:firstRow="1" w:lastRow="0" w:firstColumn="1" w:lastColumn="0" w:noHBand="0" w:noVBand="1"/>
-    </w:tblPr>
-    <w:tblGrid>
-      <w:gridCol w:w="5979"/>
-      <w:gridCol w:w="4227"/>
-    </w:tblGrid>
-    <w:tr>
-      <w:tc>
-        <w:tcPr>
-          <w:tcW w:w="2929" w:type="pct"/>
-        </w:tcPr>
-        <w:p>
-          <w:pPr>
-            <w:pStyle w:val="Title"/>
-          </w:pPr>
-        </w:p>
-        <w:p>
-          <w:pPr>
-            <w:pStyle w:val="Subtitle"/>
-          </w:pPr>
-        </w:p>
-        <w:p>
-          <w:pPr>
-            <w:pStyle w:val="Subtitle"/>
-          </w:pPr>
-        </w:p>
-        <w:p>
-          <w:pPr>
-            <w:pStyle w:val="Subtitle"/>
-            <w:rPr>
-              <w:b/>
-            </w:rPr>
-          </w:pPr>
-        </w:p>
-      </w:tc>
-      <w:tc>
-        <w:tcPr>
-          <w:tcW w:w="2071" w:type="pct"/>
-        </w:tcPr>
-        <w:p>
-          <w:pPr>
-            <w:pStyle w:val="Header"/>
-            <w:jc w:val="right"/>
-            <w:rPr>
-              <w:b/>
-            </w:rPr>
-          </w:pPr>
-        </w:p>
-      </w:tc>
-    </w:tr>
-  </w:tbl>
   <w:p>
     <w:pPr>
       <w:pStyle w:val="Header"/>
     </w:pPr>
+    <w:r>
+      <w:rPr>
+        <w:noProof/>
+        <w:szCs w:val="20"/>
+      </w:rPr>
+      <mc:AlternateContent>
+        <mc:Choice Requires="wps">
+          <w:drawing>
+            <wp:anchor distT="0" distB="0" distL="118745" distR="118745" simplePos="0" relativeHeight="251659264" behindDoc="1" locked="0" layoutInCell="1" allowOverlap="0" wp14:anchorId="08D0CC64" wp14:editId="4D3DD9F7">
+              <wp:simplePos x="0" y="0"/>
+              <wp:positionH relativeFrom="margin">
+                <wp:align>center</wp:align>
+              </wp:positionH>
+              <mc:AlternateContent>
+                <mc:Choice Requires="wp14">
+                  <wp:positionV relativeFrom="page">
+                    <wp14:pctPosVOffset>4500</wp14:pctPosVOffset>
+                  </wp:positionV>
+                </mc:Choice>
+                <mc:Fallback>
+                  <wp:positionV relativeFrom="page">
+                    <wp:posOffset>480695</wp:posOffset>
+                  </wp:positionV>
+                </mc:Fallback>
+              </mc:AlternateContent>
+              <wp:extent cx="5950039" cy="270457"/>
+              <wp:effectExtent l="0" t="0" r="0" b="7620"/>
+              <wp:wrapSquare wrapText="bothSides"/>
+              <wp:docPr id="197" name="Rectangle 200"/>
+              <wp:cNvGraphicFramePr/>
+              <a:graphic xmlns:a="http://schemas.openxmlformats.org/drawingml/2006/main">
+                <a:graphicData uri="http://schemas.microsoft.com/office/word/2010/wordprocessingShape">
+                  <wps:wsp>
+                    <wps:cNvSpPr/>
+                    <wps:spPr>
+                      <a:xfrm>
+                        <a:off x="0" y="0"/>
+                        <a:ext cx="5950039" cy="270457"/>
+                      </a:xfrm>
+                      <a:prstGeom prst="rect">
+                        <a:avLst/>
+                      </a:prstGeom>
+                      <a:solidFill>
+                        <a:schemeClr val="accent1"/>
+                      </a:solidFill>
+                      <a:ln>
+                        <a:noFill/>
+                      </a:ln>
+                    </wps:spPr>
+                    <wps:style>
+                      <a:lnRef idx="2">
+                        <a:schemeClr val="accent1">
+                          <a:shade val="50000"/>
+                        </a:schemeClr>
+                      </a:lnRef>
+                      <a:fillRef idx="1">
+                        <a:schemeClr val="accent1"/>
+                      </a:fillRef>
+                      <a:effectRef idx="0">
+                        <a:schemeClr val="accent1"/>
+                      </a:effectRef>
+                      <a:fontRef idx="minor">
+                        <a:schemeClr val="lt1"/>
+                      </a:fontRef>
+                    </wps:style>
+                    <wps:txbx>
+                      <w:txbxContent>
+                        <w:p>
+                          <w:pPr>
+                            <w:pStyle w:val="Header"/>
+                            <w:tabs>
+                              <w:tab w:val="clear" w:pos="4680"/>
+                              <w:tab w:val="clear" w:pos="9360"/>
+                            </w:tabs>
+                            <w:jc w:val="center"/>
+                            <w:rPr>
+                              <w:caps/>
+                              <w:color w:val="FFFFFF" w:themeColor="background1"/>
+                            </w:rPr>
+                          </w:pPr>
+                        </w:p>
+                      </w:txbxContent>
+                    </wps:txbx>
+                    <wps:bodyPr rot="0" spcFirstLastPara="0" vertOverflow="overflow" horzOverflow="overflow" vert="horz" wrap="square" lIns="91440" tIns="45720" rIns="91440" bIns="45720" numCol="1" spcCol="0" rtlCol="0" fromWordArt="0" anchor="ctr" anchorCtr="0" forceAA="0" compatLnSpc="1">
+                      <a:prstTxWarp prst="textNoShape">
+                        <a:avLst/>
+                      </a:prstTxWarp>
+                      <a:spAutoFit/>
+                    </wps:bodyPr>
+                  </wps:wsp>
+                </a:graphicData>
+              </a:graphic>
+              <wp14:sizeRelH relativeFrom="margin">
+                <wp14:pctWidth>100000</wp14:pctWidth>
+              </wp14:sizeRelH>
+              <wp14:sizeRelV relativeFrom="page">
+                <wp14:pctHeight>2700</wp14:pctHeight>
+              </wp14:sizeRelV>
+            </wp:anchor>
+          </w:drawing>
+        </mc:Choice>
+        <mc:Fallback>
+          <w:pict>
+            <v:rect w14:anchorId="08D0CC64" id="Rectangle 200" o:spid="_x0000_s1026" style="position:absolute;margin-left:0;margin-top:0;width:468.5pt;height:21.3pt;z-index:-251657216;visibility:visible;mso-wrap-style:square;mso-width-percent:1000;mso-height-percent:27;mso-top-percent:45;mso-wrap-distance-left:9.35pt;mso-wrap-distance-top:0;mso-wrap-distance-right:9.35pt;mso-wrap-distance-bottom:0;mso-position-horizontal:center;mso-position-horizontal-relative:margin;mso-position-vertical-relative:page;mso-width-percent:1000;mso-height-percent:27;mso-top-percent:45;mso-width-relative:margin;mso-height-relative:page;v-text-anchor:middle" o:gfxdata="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" o:allowoverlap="f" fillcolor="#5b9bd5 [3204]" stroked="f" strokeweight="1pt">
+              <v:textbox style="mso-fit-shape-to-text:t">
+                <w:txbxContent>
+                  <w:p>
+                    <w:pPr>
+                      <w:pStyle w:val="Header"/>
+                      <w:tabs>
+                        <w:tab w:val="clear" w:pos="4680"/>
+                        <w:tab w:val="clear" w:pos="9360"/>
+                      </w:tabs>
+                      <w:jc w:val="center"/>
+                      <w:rPr>
+                        <w:caps/>
+                        <w:color w:val="FFFFFF" w:themeColor="background1"/>
+                      </w:rPr>
+                    </w:pPr>
+                  </w:p>
+                </w:txbxContent>
+              </v:textbox>
+              <w10:wrap type="square" anchorx="margin" anchory="page"/>
+            </v:rect>
+          </w:pict>
+        </mc:Fallback>
+      </mc:AlternateContent>
+    </w:r>
   </w:p>
 </w:hdr>
 </file>
@@ -4040,6 +4032,120 @@
       <w:szCs w:val="16"/>
       <w:u w:val="single"/>
     </w:rPr>
+  </w:style>
+  <w:style w:type="table" w:styleId="GridTable1Light-Accent2">
+    <w:name w:val="Grid Table 1 Light Accent 2"/>
+    <w:basedOn w:val="TableNormal"/>
+    <w:uiPriority w:val="46"/>
+    <w:rsid w:val="00EA251C"/>
+    <w:pPr>
+      <w:spacing w:after="0" w:line="240" w:lineRule="auto"/>
+    </w:pPr>
+    <w:tblPr>
+      <w:tblStyleRowBandSize w:val="1"/>
+      <w:tblStyleColBandSize w:val="1"/>
+      <w:tblBorders>
+        <w:top w:val="single" w:sz="4" w:space="0" w:color="F7CAAC" w:themeColor="accent2" w:themeTint="66"/>
+        <w:left w:val="single" w:sz="4" w:space="0" w:color="F7CAAC" w:themeColor="accent2" w:themeTint="66"/>
+        <w:bottom w:val="single" w:sz="4" w:space="0" w:color="F7CAAC" w:themeColor="accent2" w:themeTint="66"/>
+        <w:right w:val="single" w:sz="4" w:space="0" w:color="F7CAAC" w:themeColor="accent2" w:themeTint="66"/>
+        <w:insideH w:val="single" w:sz="4" w:space="0" w:color="F7CAAC" w:themeColor="accent2" w:themeTint="66"/>
+        <w:insideV w:val="single" w:sz="4" w:space="0" w:color="F7CAAC" w:themeColor="accent2" w:themeTint="66"/>
+      </w:tblBorders>
+    </w:tblPr>
+    <w:tblStylePr w:type="firstRow">
+      <w:rPr>
+        <w:b/>
+        <w:bCs/>
+      </w:rPr>
+      <w:tblPr/>
+      <w:tcPr>
+        <w:tcBorders>
+          <w:bottom w:val="single" w:sz="12" w:space="0" w:color="F4B083" w:themeColor="accent2" w:themeTint="99"/>
+        </w:tcBorders>
+      </w:tcPr>
+    </w:tblStylePr>
+    <w:tblStylePr w:type="lastRow">
+      <w:rPr>
+        <w:b/>
+        <w:bCs/>
+      </w:rPr>
+      <w:tblPr/>
+      <w:tcPr>
+        <w:tcBorders>
+          <w:top w:val="double" w:sz="2" w:space="0" w:color="F4B083" w:themeColor="accent2" w:themeTint="99"/>
+        </w:tcBorders>
+      </w:tcPr>
+    </w:tblStylePr>
+    <w:tblStylePr w:type="firstCol">
+      <w:rPr>
+        <w:b/>
+        <w:bCs/>
+      </w:rPr>
+    </w:tblStylePr>
+    <w:tblStylePr w:type="lastCol">
+      <w:rPr>
+        <w:b/>
+        <w:bCs/>
+      </w:rPr>
+    </w:tblStylePr>
+  </w:style>
+  <w:style w:type="table" w:styleId="GridTable1Light-Accent1">
+    <w:name w:val="Grid Table 1 Light Accent 1"/>
+    <w:basedOn w:val="TableNormal"/>
+    <w:uiPriority w:val="46"/>
+    <w:rsid w:val="00EA251C"/>
+    <w:pPr>
+      <w:spacing w:after="0" w:line="240" w:lineRule="auto"/>
+    </w:pPr>
+    <w:tblPr>
+      <w:tblStyleRowBandSize w:val="1"/>
+      <w:tblStyleColBandSize w:val="1"/>
+      <w:tblBorders>
+        <w:top w:val="single" w:sz="4" w:space="0" w:color="BDD6EE" w:themeColor="accent1" w:themeTint="66"/>
+        <w:left w:val="single" w:sz="4" w:space="0" w:color="BDD6EE" w:themeColor="accent1" w:themeTint="66"/>
+        <w:bottom w:val="single" w:sz="4" w:space="0" w:color="BDD6EE" w:themeColor="accent1" w:themeTint="66"/>
+        <w:right w:val="single" w:sz="4" w:space="0" w:color="BDD6EE" w:themeColor="accent1" w:themeTint="66"/>
+        <w:insideH w:val="single" w:sz="4" w:space="0" w:color="BDD6EE" w:themeColor="accent1" w:themeTint="66"/>
+        <w:insideV w:val="single" w:sz="4" w:space="0" w:color="BDD6EE" w:themeColor="accent1" w:themeTint="66"/>
+      </w:tblBorders>
+    </w:tblPr>
+    <w:tblStylePr w:type="firstRow">
+      <w:rPr>
+        <w:b/>
+        <w:bCs/>
+      </w:rPr>
+      <w:tblPr/>
+      <w:tcPr>
+        <w:tcBorders>
+          <w:bottom w:val="single" w:sz="12" w:space="0" w:color="9CC2E5" w:themeColor="accent1" w:themeTint="99"/>
+        </w:tcBorders>
+      </w:tcPr>
+    </w:tblStylePr>
+    <w:tblStylePr w:type="lastRow">
+      <w:rPr>
+        <w:b/>
+        <w:bCs/>
+      </w:rPr>
+      <w:tblPr/>
+      <w:tcPr>
+        <w:tcBorders>
+          <w:top w:val="double" w:sz="2" w:space="0" w:color="9CC2E5" w:themeColor="accent1" w:themeTint="99"/>
+        </w:tcBorders>
+      </w:tcPr>
+    </w:tblStylePr>
+    <w:tblStylePr w:type="firstCol">
+      <w:rPr>
+        <w:b/>
+        <w:bCs/>
+      </w:rPr>
+    </w:tblStylePr>
+    <w:tblStylePr w:type="lastCol">
+      <w:rPr>
+        <w:b/>
+        <w:bCs/>
+      </w:rPr>
+    </w:tblStylePr>
   </w:style>
 </w:styles>
 </file>
@@ -5072,7 +5178,6 @@
     <w:sig w:usb0="20000287" w:usb1="00000003" w:usb2="00000000" w:usb3="00000000" w:csb0="0000019F" w:csb1="00000000"/>
   </w:font>
   <w:font w:name="DengXian">
-    <w:altName w:val="等线"/>
     <w:panose1 w:val="02010600030101010101"/>
     <w:charset w:val="86"/>
     <w:family w:val="auto"/>
@@ -5080,7 +5185,6 @@
     <w:sig w:usb0="A00002BF" w:usb1="38CF7CFA" w:usb2="00000016" w:usb3="00000000" w:csb0="0004000F" w:csb1="00000000"/>
   </w:font>
   <w:font w:name="DengXian Light">
-    <w:altName w:val="等线 Light"/>
     <w:charset w:val="86"/>
     <w:family w:val="auto"/>
     <w:pitch w:val="variable"/>
@@ -5133,6 +5237,8 @@
     <w:rsid w:val="002F6AA1"/>
     <w:rsid w:val="00331BE2"/>
     <w:rsid w:val="003514EE"/>
+    <w:rsid w:val="00370CA9"/>
+    <w:rsid w:val="00372737"/>
     <w:rsid w:val="00377866"/>
     <w:rsid w:val="003C12CB"/>
     <w:rsid w:val="003C2F56"/>
@@ -5163,6 +5269,9 @@
     <w:rsid w:val="007F1293"/>
     <w:rsid w:val="008055BF"/>
     <w:rsid w:val="0080614B"/>
+    <w:rsid w:val="008239E9"/>
+    <w:rsid w:val="00850F45"/>
+    <w:rsid w:val="00854F56"/>
     <w:rsid w:val="00875F87"/>
     <w:rsid w:val="00886903"/>
     <w:rsid w:val="008915BC"/>
@@ -5194,8 +5303,10 @@
     <w:rsid w:val="00B71D9A"/>
     <w:rsid w:val="00B95809"/>
     <w:rsid w:val="00BD662E"/>
+    <w:rsid w:val="00BE065A"/>
     <w:rsid w:val="00BF27CE"/>
     <w:rsid w:val="00C03606"/>
+    <w:rsid w:val="00C22D25"/>
     <w:rsid w:val="00C74721"/>
     <w:rsid w:val="00CA3F43"/>
     <w:rsid w:val="00CB7A61"/>
@@ -6315,6 +6426,32 @@
       <w14:ligatures w14:val="standardContextual"/>
     </w:rPr>
   </w:style>
+  <w:style w:type="paragraph" w:customStyle="1" w:styleId="9EECE557D6DC4B7B985BEEEBE6570A82">
+    <w:name w:val="9EECE557D6DC4B7B985BEEEBE6570A82"/>
+    <w:rsid w:val="00370CA9"/>
+    <w:pPr>
+      <w:spacing w:line="278" w:lineRule="auto"/>
+    </w:pPr>
+    <w:rPr>
+      <w:kern w:val="2"/>
+      <w:sz w:val="24"/>
+      <w:szCs w:val="24"/>
+      <w14:ligatures w14:val="standardContextual"/>
+    </w:rPr>
+  </w:style>
+  <w:style w:type="paragraph" w:customStyle="1" w:styleId="20E37A49D17D49E6978F79AEED3CE3E8">
+    <w:name w:val="20E37A49D17D49E6978F79AEED3CE3E8"/>
+    <w:rsid w:val="00370CA9"/>
+    <w:pPr>
+      <w:spacing w:line="278" w:lineRule="auto"/>
+    </w:pPr>
+    <w:rPr>
+      <w:kern w:val="2"/>
+      <w:sz w:val="24"/>
+      <w:szCs w:val="24"/>
+      <w14:ligatures w14:val="standardContextual"/>
+    </w:rPr>
+  </w:style>
 </w:styles>
 </file>
 
@@ -6586,9 +6723,11 @@
 </a:theme>
 </file>
 
-<file path=customXml/item1.xml>��< ? x m l   v e r s i o n = " 1 . 0 "   e n c o d i n g = " u t f - 1 6 " ? > - 
- < N a v W o r d R e p o r t X m l P a r t   x m l n s = " u r n : m i c r o s o f t - d y n a m i c s - n a v / r e p o r t s / E _ D o c _ S a m p l e _ P u r c h a s e _ I n v o i c e / 6 1 0 2 / " > +<file path=customXml/item1.xml><?xml version="1.0" encoding="utf-8"?>
+<b:Sources xmlns:b="http://schemas.openxmlformats.org/officeDocument/2006/bibliography" xmlns="http://schemas.openxmlformats.org/officeDocument/2006/bibliography" SelectedStyle="\APASixthEditionOfficeOnline.xsl" StyleName="APA" Version="6"/>
+</file>
+
+<file path=customXml/item2.xml>��< ? x m l   v e r s i o n = " 1 . 0 "   e n c o d i n g = " u t f - 1 6 " ? > < N a v W o r d R e p o r t X m l P a r t   x m l n s = " u r n : m i c r o s o f t - d y n a m i c s - n a v / r e p o r t s / E _ D o c _ S a m p l e _ P u r c h a s e _ I n v o i c e / 6 1 0 2 / " >   
      < B C R e p o r t I n f o r m a t i o n >   
@@ -6795,22 +6934,18 @@
  < / N a v W o r d R e p o r t X m l P a r t > 
 </file>
 
-<file path=customXml/item2.xml><?xml version="1.0" encoding="utf-8"?>
-<b:Sources xmlns:b="http://schemas.openxmlformats.org/officeDocument/2006/bibliography" xmlns="http://schemas.openxmlformats.org/officeDocument/2006/bibliography" SelectedStyle="\APASixthEditionOfficeOnline.xsl" StyleName="APA" Version="6"/>
-</file>
-
 <file path=customXml/itemProps1.xml><?xml version="1.0" encoding="utf-8"?>
-<ds:datastoreItem xmlns:ds="http://schemas.openxmlformats.org/officeDocument/2006/customXml" ds:itemID="{77DCDA3D-DC37-4B69-A105-295A851BE58A}">
+<ds:datastoreItem xmlns:ds="http://schemas.openxmlformats.org/officeDocument/2006/customXml" ds:itemID="{89DB96BF-8133-438A-AAD3-A3C21079AEB1}">
   <ds:schemaRefs>
-    <ds:schemaRef ds:uri="urn:microsoft-dynamics-nav/reports/E_Doc_Sample_Purchase_Invoice/6102/"/>
+    <ds:schemaRef ds:uri="http://schemas.openxmlformats.org/officeDocument/2006/bibliography"/>
   </ds:schemaRefs>
 </ds:datastoreItem>
 </file>
 
 <file path=customXml/itemProps2.xml><?xml version="1.0" encoding="utf-8"?>
-<ds:datastoreItem xmlns:ds="http://schemas.openxmlformats.org/officeDocument/2006/customXml" ds:itemID="{89DB96BF-8133-438A-AAD3-A3C21079AEB1}">
+<ds:datastoreItem xmlns:ds="http://schemas.openxmlformats.org/officeDocument/2006/customXml" ds:itemID="{77DCDA3D-DC37-4B69-A105-295A851BE58A}">
   <ds:schemaRefs>
-    <ds:schemaRef ds:uri="http://schemas.openxmlformats.org/officeDocument/2006/bibliography"/>
+    <ds:schemaRef ds:uri="urn:microsoft-dynamics-nav/reports/E_Doc_Sample_Purchase_Invoice/6102/"/>
   </ds:schemaRefs>
 </ds:datastoreItem>
 </file>
